--- a/SACR- Annotator Guide .docx
+++ b/SACR- Annotator Guide .docx
@@ -137,75 +137,6 @@
           <w:u w:val="single"/>
         </w:rPr>
         <w:t xml:space="preserve">Initializing environment: </w:t>
-      </w:r>
-    </w:p>
-    <w:p>
-      <w:pPr>
-        <w:rPr>
-          <w:rFonts w:asciiTheme="majorBidi" w:hAnsiTheme="majorBidi" w:cstheme="majorBidi"/>
-        </w:rPr>
-      </w:pPr>
-      <w:r>
-        <w:rPr>
-          <w:rFonts w:asciiTheme="majorBidi" w:hAnsiTheme="majorBidi" w:cstheme="majorBidi"/>
-        </w:rPr>
-        <w:t xml:space="preserve">- </w:t>
-      </w:r>
-      <w:r>
-        <w:rPr>
-          <w:rFonts w:asciiTheme="majorBidi" w:hAnsiTheme="majorBidi" w:cstheme="majorBidi"/>
-        </w:rPr>
-        <w:t xml:space="preserve">Start by extracting the zip folder to your desired location. </w:t>
-      </w:r>
-    </w:p>
-    <w:p>
-      <w:pPr>
-        <w:rPr>
-          <w:rFonts w:asciiTheme="majorBidi" w:hAnsiTheme="majorBidi" w:cstheme="majorBidi"/>
-        </w:rPr>
-      </w:pPr>
-      <w:r>
-        <w:rPr>
-          <w:rFonts w:asciiTheme="majorBidi" w:hAnsiTheme="majorBidi" w:cstheme="majorBidi"/>
-        </w:rPr>
-        <w:t>-</w:t>
-      </w:r>
-      <w:r>
-        <w:rPr>
-          <w:rFonts w:asciiTheme="majorBidi" w:hAnsiTheme="majorBidi" w:cstheme="majorBidi"/>
-        </w:rPr>
-        <w:t xml:space="preserve"> </w:t>
-      </w:r>
-      <w:r>
-        <w:rPr>
-          <w:rFonts w:asciiTheme="majorBidi" w:hAnsiTheme="majorBidi" w:cstheme="majorBidi"/>
-        </w:rPr>
-        <w:t>Then copy the folder path and paste it in your browser</w:t>
-      </w:r>
-    </w:p>
-    <w:p>
-      <w:pPr>
-        <w:rPr>
-          <w:rFonts w:asciiTheme="majorBidi" w:hAnsiTheme="majorBidi" w:cstheme="majorBidi"/>
-        </w:rPr>
-      </w:pPr>
-      <w:r>
-        <w:rPr>
-          <w:rFonts w:asciiTheme="majorBidi" w:hAnsiTheme="majorBidi" w:cstheme="majorBidi"/>
-        </w:rPr>
-        <w:t>-</w:t>
-      </w:r>
-      <w:r>
-        <w:rPr>
-          <w:rFonts w:asciiTheme="majorBidi" w:hAnsiTheme="majorBidi" w:cstheme="majorBidi"/>
-        </w:rPr>
-        <w:t xml:space="preserve"> </w:t>
-      </w:r>
-      <w:r>
-        <w:rPr>
-          <w:rFonts w:asciiTheme="majorBidi" w:hAnsiTheme="majorBidi" w:cstheme="majorBidi"/>
-        </w:rPr>
-        <w:t>Pick the index.html</w:t>
       </w:r>
     </w:p>
     <w:p>
@@ -288,58 +219,10 @@
       <w:r>
         <w:rPr>
           <w:rFonts w:asciiTheme="majorBidi" w:hAnsiTheme="majorBidi" w:cstheme="majorBidi"/>
-          <w:noProof/>
-        </w:rPr>
-        <w:drawing>
-          <wp:inline distT="0" distB="0" distL="0" distR="0" wp14:anchorId="02E31EDB" wp14:editId="49924B8D">
-            <wp:extent cx="4569241" cy="2750820"/>
-            <wp:effectExtent l="0" t="0" r="3175" b="0"/>
-            <wp:docPr id="1175568317" name="Picture 1"/>
-            <wp:cNvGraphicFramePr>
-              <a:graphicFrameLocks xmlns:a="http://schemas.openxmlformats.org/drawingml/2006/main" noChangeAspect="1"/>
-            </wp:cNvGraphicFramePr>
-            <a:graphic xmlns:a="http://schemas.openxmlformats.org/drawingml/2006/main">
-              <a:graphicData uri="http://schemas.openxmlformats.org/drawingml/2006/picture">
-                <pic:pic xmlns:pic="http://schemas.openxmlformats.org/drawingml/2006/picture">
-                  <pic:nvPicPr>
-                    <pic:cNvPr id="1175568317" name=""/>
-                    <pic:cNvPicPr/>
-                  </pic:nvPicPr>
-                  <pic:blipFill>
-                    <a:blip r:embed="rId5"/>
-                    <a:stretch>
-                      <a:fillRect/>
-                    </a:stretch>
-                  </pic:blipFill>
-                  <pic:spPr>
-                    <a:xfrm>
-                      <a:off x="0" y="0"/>
-                      <a:ext cx="4577611" cy="2755859"/>
-                    </a:xfrm>
-                    <a:prstGeom prst="rect">
-                      <a:avLst/>
-                    </a:prstGeom>
-                  </pic:spPr>
-                </pic:pic>
-              </a:graphicData>
-            </a:graphic>
-          </wp:inline>
-        </w:drawing>
-      </w:r>
-    </w:p>
-    <w:p>
-      <w:pPr>
-        <w:rPr>
-          <w:rFonts w:asciiTheme="majorBidi" w:hAnsiTheme="majorBidi" w:cstheme="majorBidi"/>
-        </w:rPr>
-      </w:pPr>
-      <w:r>
-        <w:rPr>
-          <w:rFonts w:asciiTheme="majorBidi" w:hAnsiTheme="majorBidi" w:cstheme="majorBidi"/>
         </w:rPr>
         <w:t xml:space="preserve">-Add “?anonymous=1” to the end of the URL.  (at the end the full URL should look something like </w:t>
       </w:r>
-      <w:hyperlink r:id="rId6" w:history="1">
+      <w:hyperlink r:id="rId5" w:history="1">
         <w:r>
           <w:rPr>
             <w:rStyle w:val="Hyperlink"/>
@@ -415,7 +298,7 @@
                     <pic:cNvPicPr/>
                   </pic:nvPicPr>
                   <pic:blipFill rotWithShape="1">
-                    <a:blip r:embed="rId7">
+                    <a:blip r:embed="rId6">
                       <a:extLst>
                         <a:ext uri="{28A0092B-C50C-407E-A947-70E740481C1C}">
                           <a14:useLocalDpi xmlns:a14="http://schemas.microsoft.com/office/drawing/2010/main" val="0"/>
@@ -550,7 +433,7 @@
                     <pic:cNvPicPr/>
                   </pic:nvPicPr>
                   <pic:blipFill>
-                    <a:blip r:embed="rId8">
+                    <a:blip r:embed="rId7">
                       <a:extLst>
                         <a:ext uri="{28A0092B-C50C-407E-A947-70E740481C1C}">
                           <a14:useLocalDpi xmlns:a14="http://schemas.microsoft.com/office/drawing/2010/main" val="0"/>
@@ -619,6 +502,13 @@
       <w:pPr>
         <w:rPr>
           <w:rFonts w:asciiTheme="majorBidi" w:hAnsiTheme="majorBidi" w:cstheme="majorBidi"/>
+        </w:rPr>
+      </w:pPr>
+    </w:p>
+    <w:p>
+      <w:pPr>
+        <w:rPr>
+          <w:rFonts w:asciiTheme="majorBidi" w:hAnsiTheme="majorBidi" w:cstheme="majorBidi"/>
           <w:b/>
           <w:bCs/>
           <w:sz w:val="26"/>
@@ -878,16 +768,16 @@
           <w:noProof/>
         </w:rPr>
         <w:drawing>
-          <wp:anchor distT="0" distB="0" distL="114300" distR="114300" simplePos="0" relativeHeight="251660288" behindDoc="0" locked="0" layoutInCell="1" allowOverlap="1" wp14:anchorId="54B21419" wp14:editId="4ABD6227">
+          <wp:anchor distT="0" distB="0" distL="114300" distR="114300" simplePos="0" relativeHeight="251660288" behindDoc="0" locked="0" layoutInCell="1" allowOverlap="1" wp14:anchorId="54B21419" wp14:editId="01A2EDBA">
             <wp:simplePos x="0" y="0"/>
             <wp:positionH relativeFrom="column">
-              <wp:posOffset>338101</wp:posOffset>
+              <wp:posOffset>431800</wp:posOffset>
             </wp:positionH>
             <wp:positionV relativeFrom="paragraph">
-              <wp:posOffset>57307</wp:posOffset>
+              <wp:posOffset>155575</wp:posOffset>
             </wp:positionV>
-            <wp:extent cx="5586930" cy="2719450"/>
-            <wp:effectExtent l="19050" t="19050" r="13970" b="24130"/>
+            <wp:extent cx="5586095" cy="2306320"/>
+            <wp:effectExtent l="19050" t="19050" r="14605" b="17780"/>
             <wp:wrapNone/>
             <wp:docPr id="1851603270" name="Picture 1"/>
             <wp:cNvGraphicFramePr>
@@ -900,31 +790,54 @@
                     <pic:cNvPr id="1851603270" name=""/>
                     <pic:cNvPicPr/>
                   </pic:nvPicPr>
-                  <pic:blipFill>
-                    <a:blip r:embed="rId9" cstate="print">
+                  <pic:blipFill rotWithShape="1">
+                    <a:blip r:embed="rId8" cstate="print">
                       <a:extLst>
                         <a:ext uri="{28A0092B-C50C-407E-A947-70E740481C1C}">
                           <a14:useLocalDpi xmlns:a14="http://schemas.microsoft.com/office/drawing/2010/main" val="0"/>
                         </a:ext>
                       </a:extLst>
                     </a:blip>
-                    <a:stretch>
-                      <a:fillRect/>
-                    </a:stretch>
+                    <a:srcRect t="15179"/>
+                    <a:stretch/>
                   </pic:blipFill>
-                  <pic:spPr>
+                  <pic:spPr bwMode="auto">
                     <a:xfrm>
                       <a:off x="0" y="0"/>
-                      <a:ext cx="5586930" cy="2719450"/>
+                      <a:ext cx="5586095" cy="2306320"/>
                     </a:xfrm>
                     <a:prstGeom prst="rect">
                       <a:avLst/>
                     </a:prstGeom>
-                    <a:ln>
+                    <a:ln w="9525" cap="flat" cmpd="sng" algn="ctr">
                       <a:solidFill>
-                        <a:schemeClr val="tx1"/>
+                        <a:sysClr val="windowText" lastClr="000000"/>
                       </a:solidFill>
+                      <a:prstDash val="solid"/>
+                      <a:round/>
+                      <a:headEnd type="none" w="med" len="med"/>
+                      <a:tailEnd type="none" w="med" len="med"/>
+                      <a:extLst>
+                        <a:ext uri="{C807C97D-BFC1-408E-A445-0C87EB9F89A2}">
+                          <ask:lineSketchStyleProps xmlns:ask="http://schemas.microsoft.com/office/drawing/2018/sketchyshapes" sd="0">
+                            <a:custGeom>
+                              <a:avLst/>
+                              <a:gdLst/>
+                              <a:ahLst/>
+                              <a:cxnLst/>
+                              <a:rect l="0" t="0" r="0" b="0"/>
+                              <a:pathLst/>
+                            </a:custGeom>
+                            <ask:type/>
+                          </ask:lineSketchStyleProps>
+                        </a:ext>
+                      </a:extLst>
                     </a:ln>
+                    <a:extLst>
+                      <a:ext uri="{53640926-AAD7-44D8-BBD7-CCE9431645EC}">
+                        <a14:shadowObscured xmlns:a14="http://schemas.microsoft.com/office/drawing/2010/main"/>
+                      </a:ext>
+                    </a:extLst>
                   </pic:spPr>
                 </pic:pic>
               </a:graphicData>
@@ -981,41 +894,12 @@
     </w:p>
     <w:p>
       <w:pPr>
-        <w:rPr>
-          <w:rFonts w:asciiTheme="majorBidi" w:hAnsiTheme="majorBidi" w:cstheme="majorBidi"/>
-          <w:rtl/>
-        </w:rPr>
-      </w:pPr>
-    </w:p>
-    <w:p>
-      <w:pPr>
-        <w:rPr>
-          <w:rFonts w:asciiTheme="majorBidi" w:hAnsiTheme="majorBidi" w:cstheme="majorBidi"/>
-          <w:rtl/>
-        </w:rPr>
-      </w:pPr>
-    </w:p>
-    <w:p>
-      <w:pPr>
-        <w:rPr>
-          <w:rFonts w:asciiTheme="majorBidi" w:hAnsiTheme="majorBidi" w:cstheme="majorBidi"/>
-          <w:rtl/>
-        </w:rPr>
-      </w:pPr>
-    </w:p>
-    <w:p>
-      <w:pPr>
-        <w:rPr>
-          <w:rFonts w:asciiTheme="majorBidi" w:hAnsiTheme="majorBidi" w:cstheme="majorBidi"/>
-          <w:rtl/>
-        </w:rPr>
-      </w:pPr>
-    </w:p>
-    <w:p>
-      <w:pPr>
-        <w:rPr>
-          <w:rFonts w:asciiTheme="majorBidi" w:hAnsiTheme="majorBidi" w:cstheme="majorBidi"/>
-          <w:rtl/>
+        <w:pStyle w:val="ListParagraph"/>
+        <w:tabs>
+          <w:tab w:val="left" w:pos="3600"/>
+        </w:tabs>
+        <w:rPr>
+          <w:rFonts w:asciiTheme="majorBidi" w:hAnsiTheme="majorBidi" w:cstheme="majorBidi"/>
         </w:rPr>
       </w:pPr>
     </w:p>
@@ -1039,6 +923,7 @@
           <w:b/>
           <w:bCs/>
         </w:rPr>
+        <w:lastRenderedPageBreak/>
         <w:t>2.2</w:t>
       </w:r>
       <w:r>
@@ -1264,6 +1149,1102 @@
           <w:rFonts w:asciiTheme="majorBidi" w:hAnsiTheme="majorBidi" w:cstheme="majorBidi"/>
           <w:b/>
           <w:bCs/>
+          <w:noProof/>
+          <w:sz w:val="26"/>
+          <w:szCs w:val="26"/>
+        </w:rPr>
+        <mc:AlternateContent>
+          <mc:Choice Requires="wps">
+            <w:drawing>
+              <wp:anchor distT="45720" distB="45720" distL="114300" distR="114300" simplePos="0" relativeHeight="251683840" behindDoc="0" locked="0" layoutInCell="1" allowOverlap="1" wp14:anchorId="77539D2F" wp14:editId="75BDA80E">
+                <wp:simplePos x="0" y="0"/>
+                <wp:positionH relativeFrom="column">
+                  <wp:posOffset>1035050</wp:posOffset>
+                </wp:positionH>
+                <wp:positionV relativeFrom="paragraph">
+                  <wp:posOffset>139065</wp:posOffset>
+                </wp:positionV>
+                <wp:extent cx="6769100" cy="1404620"/>
+                <wp:effectExtent l="0" t="0" r="0" b="0"/>
+                <wp:wrapNone/>
+                <wp:docPr id="1055387715" name="Text Box 2"/>
+                <wp:cNvGraphicFramePr>
+                  <a:graphicFrameLocks xmlns:a="http://schemas.openxmlformats.org/drawingml/2006/main"/>
+                </wp:cNvGraphicFramePr>
+                <a:graphic xmlns:a="http://schemas.openxmlformats.org/drawingml/2006/main">
+                  <a:graphicData uri="http://schemas.microsoft.com/office/word/2010/wordprocessingShape">
+                    <wps:wsp>
+                      <wps:cNvSpPr txBox="1">
+                        <a:spLocks noChangeArrowheads="1"/>
+                      </wps:cNvSpPr>
+                      <wps:spPr bwMode="auto">
+                        <a:xfrm>
+                          <a:off x="0" y="0"/>
+                          <a:ext cx="6769100" cy="1404620"/>
+                        </a:xfrm>
+                        <a:prstGeom prst="rect">
+                          <a:avLst/>
+                        </a:prstGeom>
+                        <a:noFill/>
+                        <a:ln w="9525">
+                          <a:noFill/>
+                          <a:miter lim="800000"/>
+                          <a:headEnd/>
+                          <a:tailEnd/>
+                        </a:ln>
+                      </wps:spPr>
+                      <wps:txbx>
+                        <w:txbxContent>
+                          <w:p>
+                            <w:pPr>
+                              <w:autoSpaceDE w:val="0"/>
+                              <w:autoSpaceDN w:val="0"/>
+                              <w:adjustRightInd w:val="0"/>
+                              <w:spacing w:after="0" w:line="240" w:lineRule="auto"/>
+                              <w:contextualSpacing/>
+                              <w:rPr>
+                                <w:rFonts w:asciiTheme="majorBidi" w:hAnsiTheme="majorBidi" w:cstheme="majorBidi"/>
+                              </w:rPr>
+                            </w:pPr>
+                            <w:r>
+                              <w:rPr>
+                                <w:rFonts w:asciiTheme="majorBidi" w:hAnsiTheme="majorBidi" w:cstheme="majorBidi"/>
+                              </w:rPr>
+                              <w:t>Batch mode:</w:t>
+                            </w:r>
+                          </w:p>
+                          <w:p>
+                            <w:pPr>
+                              <w:autoSpaceDE w:val="0"/>
+                              <w:autoSpaceDN w:val="0"/>
+                              <w:adjustRightInd w:val="0"/>
+                              <w:spacing w:after="0" w:line="240" w:lineRule="auto"/>
+                              <w:contextualSpacing/>
+                              <w:rPr>
+                                <w:rFonts w:asciiTheme="majorBidi" w:hAnsiTheme="majorBidi" w:cstheme="majorBidi"/>
+                              </w:rPr>
+                            </w:pPr>
+                            <w:r>
+                              <w:rPr>
+                                <w:rFonts w:asciiTheme="majorBidi" w:hAnsiTheme="majorBidi" w:cstheme="majorBidi" w:hint="eastAsia"/>
+                              </w:rPr>
+                              <w:t>•</w:t>
+                            </w:r>
+                            <w:r>
+                              <w:rPr>
+                                <w:rFonts w:asciiTheme="majorBidi" w:hAnsiTheme="majorBidi" w:cstheme="majorBidi"/>
+                              </w:rPr>
+                              <w:t xml:space="preserve"> select a mention,</w:t>
+                            </w:r>
+                          </w:p>
+                          <w:p>
+                            <w:pPr>
+                              <w:autoSpaceDE w:val="0"/>
+                              <w:autoSpaceDN w:val="0"/>
+                              <w:adjustRightInd w:val="0"/>
+                              <w:spacing w:after="0" w:line="240" w:lineRule="auto"/>
+                              <w:contextualSpacing/>
+                              <w:rPr>
+                                <w:rFonts w:asciiTheme="majorBidi" w:hAnsiTheme="majorBidi" w:cstheme="majorBidi"/>
+                              </w:rPr>
+                            </w:pPr>
+                            <w:r>
+                              <w:rPr>
+                                <w:rFonts w:asciiTheme="majorBidi" w:hAnsiTheme="majorBidi" w:cstheme="majorBidi" w:hint="eastAsia"/>
+                              </w:rPr>
+                              <w:t>•</w:t>
+                            </w:r>
+                            <w:r>
+                              <w:rPr>
+                                <w:rFonts w:asciiTheme="majorBidi" w:hAnsiTheme="majorBidi" w:cstheme="majorBidi"/>
+                              </w:rPr>
+                              <w:t xml:space="preserve"> create mention as before, but hold </w:t>
+                            </w:r>
+                            <w:proofErr w:type="gramStart"/>
+                            <w:r>
+                              <w:rPr>
+                                <w:rFonts w:asciiTheme="majorBidi" w:hAnsiTheme="majorBidi" w:cstheme="majorBidi"/>
+                              </w:rPr>
+                              <w:t>ctrl :</w:t>
+                            </w:r>
+                            <w:proofErr w:type="gramEnd"/>
+                            <w:r>
+                              <w:rPr>
+                                <w:rFonts w:asciiTheme="majorBidi" w:hAnsiTheme="majorBidi" w:cstheme="majorBidi"/>
+                              </w:rPr>
+                              <w:t xml:space="preserve"> all the newly created mentions will be automatically</w:t>
+                            </w:r>
+                          </w:p>
+                          <w:p>
+                            <w:pPr>
+                              <w:autoSpaceDE w:val="0"/>
+                              <w:autoSpaceDN w:val="0"/>
+                              <w:adjustRightInd w:val="0"/>
+                              <w:spacing w:after="0" w:line="240" w:lineRule="auto"/>
+                              <w:contextualSpacing/>
+                              <w:rPr>
+                                <w:rFonts w:asciiTheme="majorBidi" w:hAnsiTheme="majorBidi" w:cstheme="majorBidi"/>
+                              </w:rPr>
+                            </w:pPr>
+                            <w:r>
+                              <w:rPr>
+                                <w:rFonts w:asciiTheme="majorBidi" w:hAnsiTheme="majorBidi" w:cstheme="majorBidi"/>
+                              </w:rPr>
+                              <w:t>attached to the mention you selected in the first step.</w:t>
+                            </w:r>
+                          </w:p>
+                          <w:p>
+                            <w:pPr>
+                              <w:autoSpaceDE w:val="0"/>
+                              <w:autoSpaceDN w:val="0"/>
+                              <w:adjustRightInd w:val="0"/>
+                              <w:spacing w:after="0" w:line="240" w:lineRule="auto"/>
+                              <w:contextualSpacing/>
+                              <w:rPr>
+                                <w:rFonts w:asciiTheme="majorBidi" w:hAnsiTheme="majorBidi" w:cstheme="majorBidi"/>
+                              </w:rPr>
+                            </w:pPr>
+                          </w:p>
+                          <w:p>
+                            <w:pPr>
+                              <w:autoSpaceDE w:val="0"/>
+                              <w:autoSpaceDN w:val="0"/>
+                              <w:adjustRightInd w:val="0"/>
+                              <w:spacing w:after="0" w:line="240" w:lineRule="auto"/>
+                              <w:contextualSpacing/>
+                              <w:rPr>
+                                <w:rFonts w:asciiTheme="majorBidi" w:hAnsiTheme="majorBidi" w:cstheme="majorBidi"/>
+                              </w:rPr>
+                            </w:pPr>
+                            <w:r>
+                              <w:rPr>
+                                <w:rFonts w:asciiTheme="majorBidi" w:hAnsiTheme="majorBidi" w:cstheme="majorBidi"/>
+                              </w:rPr>
+                              <w:t>Example of the batch mode:</w:t>
+                            </w:r>
+                          </w:p>
+                          <w:p>
+                            <w:pPr>
+                              <w:autoSpaceDE w:val="0"/>
+                              <w:autoSpaceDN w:val="0"/>
+                              <w:adjustRightInd w:val="0"/>
+                              <w:spacing w:after="0" w:line="240" w:lineRule="auto"/>
+                              <w:contextualSpacing/>
+                              <w:rPr>
+                                <w:rFonts w:asciiTheme="majorBidi" w:hAnsiTheme="majorBidi" w:cstheme="majorBidi"/>
+                              </w:rPr>
+                            </w:pPr>
+                            <w:r>
+                              <w:rPr>
+                                <w:rFonts w:asciiTheme="majorBidi" w:hAnsiTheme="majorBidi" w:cstheme="majorBidi" w:hint="eastAsia"/>
+                              </w:rPr>
+                              <w:t>•</w:t>
+                            </w:r>
+                            <w:r>
+                              <w:rPr>
+                                <w:rFonts w:asciiTheme="majorBidi" w:hAnsiTheme="majorBidi" w:cstheme="majorBidi"/>
+                              </w:rPr>
+                              <w:t xml:space="preserve"> Let</w:t>
+                            </w:r>
+                            <w:r>
+                              <w:rPr>
+                                <w:rFonts w:asciiTheme="majorBidi" w:hAnsiTheme="majorBidi" w:cstheme="majorBidi" w:hint="eastAsia"/>
+                              </w:rPr>
+                              <w:t>’</w:t>
+                            </w:r>
+                            <w:r>
+                              <w:rPr>
+                                <w:rFonts w:asciiTheme="majorBidi" w:hAnsiTheme="majorBidi" w:cstheme="majorBidi"/>
+                              </w:rPr>
+                              <w:t xml:space="preserve">s say you have the </w:t>
+                            </w:r>
+                            <w:proofErr w:type="gramStart"/>
+                            <w:r>
+                              <w:rPr>
+                                <w:rFonts w:asciiTheme="majorBidi" w:hAnsiTheme="majorBidi" w:cstheme="majorBidi"/>
+                              </w:rPr>
+                              <w:t>sentences :</w:t>
+                            </w:r>
+                            <w:proofErr w:type="gramEnd"/>
+                            <w:r>
+                              <w:rPr>
+                                <w:rFonts w:asciiTheme="majorBidi" w:hAnsiTheme="majorBidi" w:cstheme="majorBidi"/>
+                              </w:rPr>
+                              <w:t xml:space="preserve"> </w:t>
+                            </w:r>
+                            <w:r>
+                              <w:rPr>
+                                <w:rFonts w:asciiTheme="majorBidi" w:hAnsiTheme="majorBidi" w:cstheme="majorBidi" w:hint="eastAsia"/>
+                              </w:rPr>
+                              <w:t>«</w:t>
+                            </w:r>
+                            <w:r>
+                              <w:rPr>
+                                <w:rFonts w:asciiTheme="majorBidi" w:hAnsiTheme="majorBidi" w:cstheme="majorBidi"/>
+                              </w:rPr>
+                              <w:t xml:space="preserve"> Paul </w:t>
+                            </w:r>
+                            <w:proofErr w:type="spellStart"/>
+                            <w:r>
+                              <w:rPr>
+                                <w:rFonts w:asciiTheme="majorBidi" w:hAnsiTheme="majorBidi" w:cstheme="majorBidi"/>
+                              </w:rPr>
+                              <w:t>est</w:t>
+                            </w:r>
+                            <w:proofErr w:type="spellEnd"/>
+                            <w:r>
+                              <w:rPr>
+                                <w:rFonts w:asciiTheme="majorBidi" w:hAnsiTheme="majorBidi" w:cstheme="majorBidi"/>
+                              </w:rPr>
+                              <w:t xml:space="preserve"> </w:t>
+                            </w:r>
+                            <w:proofErr w:type="spellStart"/>
+                            <w:r>
+                              <w:rPr>
+                                <w:rFonts w:asciiTheme="majorBidi" w:hAnsiTheme="majorBidi" w:cstheme="majorBidi"/>
+                              </w:rPr>
+                              <w:t>heureux</w:t>
+                            </w:r>
+                            <w:proofErr w:type="spellEnd"/>
+                            <w:r>
+                              <w:rPr>
+                                <w:rFonts w:asciiTheme="majorBidi" w:hAnsiTheme="majorBidi" w:cstheme="majorBidi"/>
+                              </w:rPr>
+                              <w:t xml:space="preserve">. Il </w:t>
+                            </w:r>
+                            <w:proofErr w:type="spellStart"/>
+                            <w:r>
+                              <w:rPr>
+                                <w:rFonts w:asciiTheme="majorBidi" w:hAnsiTheme="majorBidi" w:cstheme="majorBidi"/>
+                              </w:rPr>
+                              <w:t>est</w:t>
+                            </w:r>
+                            <w:proofErr w:type="spellEnd"/>
+                            <w:r>
+                              <w:rPr>
+                                <w:rFonts w:asciiTheme="majorBidi" w:hAnsiTheme="majorBidi" w:cstheme="majorBidi"/>
+                              </w:rPr>
+                              <w:t xml:space="preserve"> content. Il </w:t>
+                            </w:r>
+                            <w:proofErr w:type="spellStart"/>
+                            <w:r>
+                              <w:rPr>
+                                <w:rFonts w:asciiTheme="majorBidi" w:hAnsiTheme="majorBidi" w:cstheme="majorBidi"/>
+                              </w:rPr>
+                              <w:t>est</w:t>
+                            </w:r>
+                            <w:proofErr w:type="spellEnd"/>
+                            <w:r>
+                              <w:rPr>
+                                <w:rFonts w:asciiTheme="majorBidi" w:hAnsiTheme="majorBidi" w:cstheme="majorBidi"/>
+                              </w:rPr>
+                              <w:t xml:space="preserve"> </w:t>
+                            </w:r>
+                            <w:proofErr w:type="spellStart"/>
+                            <w:r>
+                              <w:rPr>
+                                <w:rFonts w:asciiTheme="majorBidi" w:hAnsiTheme="majorBidi" w:cstheme="majorBidi"/>
+                              </w:rPr>
+                              <w:t>joyeux</w:t>
+                            </w:r>
+                            <w:proofErr w:type="spellEnd"/>
+                            <w:r>
+                              <w:rPr>
+                                <w:rFonts w:asciiTheme="majorBidi" w:hAnsiTheme="majorBidi" w:cstheme="majorBidi"/>
+                              </w:rPr>
+                              <w:t xml:space="preserve">. </w:t>
+                            </w:r>
+                            <w:r>
+                              <w:rPr>
+                                <w:rFonts w:asciiTheme="majorBidi" w:hAnsiTheme="majorBidi" w:cstheme="majorBidi" w:hint="eastAsia"/>
+                              </w:rPr>
+                              <w:t>»</w:t>
+                            </w:r>
+                          </w:p>
+                          <w:p>
+                            <w:pPr>
+                              <w:autoSpaceDE w:val="0"/>
+                              <w:autoSpaceDN w:val="0"/>
+                              <w:adjustRightInd w:val="0"/>
+                              <w:spacing w:after="0" w:line="240" w:lineRule="auto"/>
+                              <w:contextualSpacing/>
+                              <w:rPr>
+                                <w:rFonts w:asciiTheme="majorBidi" w:hAnsiTheme="majorBidi" w:cstheme="majorBidi"/>
+                              </w:rPr>
+                            </w:pPr>
+                            <w:r>
+                              <w:rPr>
+                                <w:rFonts w:asciiTheme="majorBidi" w:hAnsiTheme="majorBidi" w:cstheme="majorBidi" w:hint="eastAsia"/>
+                              </w:rPr>
+                              <w:t>•</w:t>
+                            </w:r>
+                            <w:r>
+                              <w:rPr>
+                                <w:rFonts w:asciiTheme="majorBidi" w:hAnsiTheme="majorBidi" w:cstheme="majorBidi"/>
+                              </w:rPr>
+                              <w:t xml:space="preserve"> Create a mention for </w:t>
+                            </w:r>
+                            <w:r>
+                              <w:rPr>
+                                <w:rFonts w:asciiTheme="majorBidi" w:hAnsiTheme="majorBidi" w:cstheme="majorBidi" w:hint="eastAsia"/>
+                              </w:rPr>
+                              <w:t>«</w:t>
+                            </w:r>
+                            <w:r>
+                              <w:rPr>
+                                <w:rFonts w:asciiTheme="majorBidi" w:hAnsiTheme="majorBidi" w:cstheme="majorBidi"/>
+                              </w:rPr>
+                              <w:t xml:space="preserve"> Paul </w:t>
+                            </w:r>
+                            <w:r>
+                              <w:rPr>
+                                <w:rFonts w:asciiTheme="majorBidi" w:hAnsiTheme="majorBidi" w:cstheme="majorBidi" w:hint="eastAsia"/>
+                              </w:rPr>
+                              <w:t>»</w:t>
+                            </w:r>
+                            <w:r>
+                              <w:rPr>
+                                <w:rFonts w:asciiTheme="majorBidi" w:hAnsiTheme="majorBidi" w:cstheme="majorBidi"/>
+                              </w:rPr>
+                              <w:t xml:space="preserve"> and then select it.</w:t>
+                            </w:r>
+                          </w:p>
+                          <w:p>
+                            <w:pPr>
+                              <w:autoSpaceDE w:val="0"/>
+                              <w:autoSpaceDN w:val="0"/>
+                              <w:adjustRightInd w:val="0"/>
+                              <w:spacing w:after="0" w:line="240" w:lineRule="auto"/>
+                              <w:contextualSpacing/>
+                              <w:rPr>
+                                <w:rFonts w:asciiTheme="majorBidi" w:hAnsiTheme="majorBidi" w:cstheme="majorBidi"/>
+                              </w:rPr>
+                            </w:pPr>
+                            <w:r>
+                              <w:rPr>
+                                <w:rFonts w:asciiTheme="majorBidi" w:hAnsiTheme="majorBidi" w:cstheme="majorBidi" w:hint="eastAsia"/>
+                              </w:rPr>
+                              <w:t>•</w:t>
+                            </w:r>
+                            <w:r>
+                              <w:rPr>
+                                <w:rFonts w:asciiTheme="majorBidi" w:hAnsiTheme="majorBidi" w:cstheme="majorBidi"/>
+                              </w:rPr>
+                              <w:t xml:space="preserve"> Hold ctrl and double-click on the first </w:t>
+                            </w:r>
+                            <w:r>
+                              <w:rPr>
+                                <w:rFonts w:asciiTheme="majorBidi" w:hAnsiTheme="majorBidi" w:cstheme="majorBidi" w:hint="eastAsia"/>
+                              </w:rPr>
+                              <w:t>«</w:t>
+                            </w:r>
+                            <w:r>
+                              <w:rPr>
+                                <w:rFonts w:asciiTheme="majorBidi" w:hAnsiTheme="majorBidi" w:cstheme="majorBidi"/>
+                              </w:rPr>
+                              <w:t xml:space="preserve"> il </w:t>
+                            </w:r>
+                            <w:r>
+                              <w:rPr>
+                                <w:rFonts w:asciiTheme="majorBidi" w:hAnsiTheme="majorBidi" w:cstheme="majorBidi" w:hint="eastAsia"/>
+                              </w:rPr>
+                              <w:t>»</w:t>
+                            </w:r>
+                            <w:r>
+                              <w:rPr>
+                                <w:rFonts w:asciiTheme="majorBidi" w:hAnsiTheme="majorBidi" w:cstheme="majorBidi"/>
+                              </w:rPr>
+                              <w:t xml:space="preserve"> and the second </w:t>
+                            </w:r>
+                            <w:r>
+                              <w:rPr>
+                                <w:rFonts w:asciiTheme="majorBidi" w:hAnsiTheme="majorBidi" w:cstheme="majorBidi" w:hint="eastAsia"/>
+                              </w:rPr>
+                              <w:t>«</w:t>
+                            </w:r>
+                            <w:r>
+                              <w:rPr>
+                                <w:rFonts w:asciiTheme="majorBidi" w:hAnsiTheme="majorBidi" w:cstheme="majorBidi"/>
+                              </w:rPr>
+                              <w:t xml:space="preserve"> il </w:t>
+                            </w:r>
+                            <w:r>
+                              <w:rPr>
+                                <w:rFonts w:asciiTheme="majorBidi" w:hAnsiTheme="majorBidi" w:cstheme="majorBidi" w:hint="eastAsia"/>
+                              </w:rPr>
+                              <w:t>»</w:t>
+                            </w:r>
+                            <w:r>
+                              <w:rPr>
+                                <w:rFonts w:asciiTheme="majorBidi" w:hAnsiTheme="majorBidi" w:cstheme="majorBidi"/>
+                              </w:rPr>
+                              <w:t>.</w:t>
+                            </w:r>
+                          </w:p>
+                          <w:p>
+                            <w:pPr>
+                              <w:contextualSpacing/>
+                              <w:rPr>
+                                <w:rFonts w:asciiTheme="majorBidi" w:hAnsiTheme="majorBidi" w:cstheme="majorBidi"/>
+                              </w:rPr>
+                            </w:pPr>
+                            <w:r>
+                              <w:rPr>
+                                <w:rFonts w:asciiTheme="majorBidi" w:hAnsiTheme="majorBidi" w:cstheme="majorBidi" w:hint="eastAsia"/>
+                              </w:rPr>
+                              <w:t>•</w:t>
+                            </w:r>
+                            <w:r>
+                              <w:rPr>
+                                <w:rFonts w:asciiTheme="majorBidi" w:hAnsiTheme="majorBidi" w:cstheme="majorBidi"/>
+                              </w:rPr>
+                              <w:t xml:space="preserve"> Both </w:t>
+                            </w:r>
+                            <w:r>
+                              <w:rPr>
+                                <w:rFonts w:asciiTheme="majorBidi" w:hAnsiTheme="majorBidi" w:cstheme="majorBidi" w:hint="eastAsia"/>
+                              </w:rPr>
+                              <w:t>«</w:t>
+                            </w:r>
+                            <w:r>
+                              <w:rPr>
+                                <w:rFonts w:asciiTheme="majorBidi" w:hAnsiTheme="majorBidi" w:cstheme="majorBidi"/>
+                              </w:rPr>
+                              <w:t xml:space="preserve"> il </w:t>
+                            </w:r>
+                            <w:r>
+                              <w:rPr>
+                                <w:rFonts w:asciiTheme="majorBidi" w:hAnsiTheme="majorBidi" w:cstheme="majorBidi" w:hint="eastAsia"/>
+                              </w:rPr>
+                              <w:t>»</w:t>
+                            </w:r>
+                            <w:r>
+                              <w:rPr>
+                                <w:rFonts w:asciiTheme="majorBidi" w:hAnsiTheme="majorBidi" w:cstheme="majorBidi"/>
+                              </w:rPr>
+                              <w:t xml:space="preserve"> are attached to </w:t>
+                            </w:r>
+                            <w:r>
+                              <w:rPr>
+                                <w:rFonts w:asciiTheme="majorBidi" w:hAnsiTheme="majorBidi" w:cstheme="majorBidi" w:hint="eastAsia"/>
+                              </w:rPr>
+                              <w:t>«</w:t>
+                            </w:r>
+                            <w:r>
+                              <w:rPr>
+                                <w:rFonts w:asciiTheme="majorBidi" w:hAnsiTheme="majorBidi" w:cstheme="majorBidi"/>
+                              </w:rPr>
+                              <w:t xml:space="preserve"> Paul </w:t>
+                            </w:r>
+                            <w:proofErr w:type="gramStart"/>
+                            <w:r>
+                              <w:rPr>
+                                <w:rFonts w:asciiTheme="majorBidi" w:hAnsiTheme="majorBidi" w:cstheme="majorBidi" w:hint="eastAsia"/>
+                              </w:rPr>
+                              <w:t>»</w:t>
+                            </w:r>
+                            <w:r>
+                              <w:rPr>
+                                <w:rFonts w:asciiTheme="majorBidi" w:hAnsiTheme="majorBidi" w:cstheme="majorBidi"/>
+                              </w:rPr>
+                              <w:t xml:space="preserve"> :</w:t>
+                            </w:r>
+                            <w:proofErr w:type="gramEnd"/>
+                            <w:r>
+                              <w:rPr>
+                                <w:rFonts w:asciiTheme="majorBidi" w:hAnsiTheme="majorBidi" w:cstheme="majorBidi"/>
+                              </w:rPr>
+                              <w:t xml:space="preserve"> you have create the set </w:t>
+                            </w:r>
+                            <w:r>
+                              <w:rPr>
+                                <w:rFonts w:asciiTheme="majorBidi" w:hAnsiTheme="majorBidi" w:cstheme="majorBidi" w:hint="eastAsia"/>
+                              </w:rPr>
+                              <w:t>«</w:t>
+                            </w:r>
+                            <w:r>
+                              <w:rPr>
+                                <w:rFonts w:asciiTheme="majorBidi" w:hAnsiTheme="majorBidi" w:cstheme="majorBidi"/>
+                              </w:rPr>
+                              <w:t xml:space="preserve"> Paul... Il... Il... </w:t>
+                            </w:r>
+                            <w:r>
+                              <w:rPr>
+                                <w:rFonts w:asciiTheme="majorBidi" w:hAnsiTheme="majorBidi" w:cstheme="majorBidi" w:hint="eastAsia"/>
+                              </w:rPr>
+                              <w:t>»</w:t>
+                            </w:r>
+                            <w:r>
+                              <w:rPr>
+                                <w:rFonts w:asciiTheme="majorBidi" w:hAnsiTheme="majorBidi" w:cstheme="majorBidi"/>
+                              </w:rPr>
+                              <w:t xml:space="preserve"> with </w:t>
+                            </w:r>
+                          </w:p>
+                          <w:p>
+                            <w:pPr>
+                              <w:contextualSpacing/>
+                              <w:rPr>
+                                <w:rFonts w:asciiTheme="majorBidi" w:hAnsiTheme="majorBidi" w:cstheme="majorBidi"/>
+                              </w:rPr>
+                            </w:pPr>
+                            <w:r>
+                              <w:rPr>
+                                <w:rFonts w:asciiTheme="majorBidi" w:hAnsiTheme="majorBidi" w:cstheme="majorBidi"/>
+                              </w:rPr>
+                              <w:t>a minimal</w:t>
+                            </w:r>
+                            <w:r>
+                              <w:rPr>
+                                <w:rFonts w:asciiTheme="majorBidi" w:hAnsiTheme="majorBidi" w:cstheme="majorBidi"/>
+                              </w:rPr>
+                              <w:t xml:space="preserve"> effort!</w:t>
+                            </w:r>
+                          </w:p>
+                        </w:txbxContent>
+                      </wps:txbx>
+                      <wps:bodyPr rot="0" vert="horz" wrap="square" lIns="91440" tIns="45720" rIns="91440" bIns="45720" anchor="t" anchorCtr="0">
+                        <a:spAutoFit/>
+                      </wps:bodyPr>
+                    </wps:wsp>
+                  </a:graphicData>
+                </a:graphic>
+                <wp14:sizeRelH relativeFrom="margin">
+                  <wp14:pctWidth>0</wp14:pctWidth>
+                </wp14:sizeRelH>
+                <wp14:sizeRelV relativeFrom="margin">
+                  <wp14:pctHeight>20000</wp14:pctHeight>
+                </wp14:sizeRelV>
+              </wp:anchor>
+            </w:drawing>
+          </mc:Choice>
+          <mc:Fallback>
+            <w:pict>
+              <v:shapetype w14:anchorId="77539D2F" id="_x0000_t202" coordsize="21600,21600" o:spt="202" path="m,l,21600r21600,l21600,xe">
+                <v:stroke joinstyle="miter"/>
+                <v:path gradientshapeok="t" o:connecttype="rect"/>
+              </v:shapetype>
+              <v:shape id="Text Box 2" o:spid="_x0000_s1026" type="#_x0000_t202" style="position:absolute;left:0;text-align:left;margin-left:81.5pt;margin-top:10.95pt;width:533pt;height:110.6pt;z-index:251683840;visibility:visible;mso-wrap-style:square;mso-width-percent:0;mso-height-percent:200;mso-wrap-distance-left:9pt;mso-wrap-distance-top:3.6pt;mso-wrap-distance-right:9pt;mso-wrap-distance-bottom:3.6pt;mso-position-horizontal:absolute;mso-position-horizontal-relative:text;mso-position-vertical:absolute;mso-position-vertical-relative:text;mso-width-percent:0;mso-height-percent:200;mso-width-relative:margin;mso-height-relative:margin;v-text-anchor:top" o:gfxdata="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" filled="f" stroked="f">
+                <v:textbox style="mso-fit-shape-to-text:t">
+                  <w:txbxContent>
+                    <w:p>
+                      <w:pPr>
+                        <w:autoSpaceDE w:val="0"/>
+                        <w:autoSpaceDN w:val="0"/>
+                        <w:adjustRightInd w:val="0"/>
+                        <w:spacing w:after="0" w:line="240" w:lineRule="auto"/>
+                        <w:contextualSpacing/>
+                        <w:rPr>
+                          <w:rFonts w:asciiTheme="majorBidi" w:hAnsiTheme="majorBidi" w:cstheme="majorBidi"/>
+                        </w:rPr>
+                      </w:pPr>
+                      <w:r>
+                        <w:rPr>
+                          <w:rFonts w:asciiTheme="majorBidi" w:hAnsiTheme="majorBidi" w:cstheme="majorBidi"/>
+                        </w:rPr>
+                        <w:t>Batch mode:</w:t>
+                      </w:r>
+                    </w:p>
+                    <w:p>
+                      <w:pPr>
+                        <w:autoSpaceDE w:val="0"/>
+                        <w:autoSpaceDN w:val="0"/>
+                        <w:adjustRightInd w:val="0"/>
+                        <w:spacing w:after="0" w:line="240" w:lineRule="auto"/>
+                        <w:contextualSpacing/>
+                        <w:rPr>
+                          <w:rFonts w:asciiTheme="majorBidi" w:hAnsiTheme="majorBidi" w:cstheme="majorBidi"/>
+                        </w:rPr>
+                      </w:pPr>
+                      <w:r>
+                        <w:rPr>
+                          <w:rFonts w:asciiTheme="majorBidi" w:hAnsiTheme="majorBidi" w:cstheme="majorBidi" w:hint="eastAsia"/>
+                        </w:rPr>
+                        <w:t>•</w:t>
+                      </w:r>
+                      <w:r>
+                        <w:rPr>
+                          <w:rFonts w:asciiTheme="majorBidi" w:hAnsiTheme="majorBidi" w:cstheme="majorBidi"/>
+                        </w:rPr>
+                        <w:t xml:space="preserve"> select a mention,</w:t>
+                      </w:r>
+                    </w:p>
+                    <w:p>
+                      <w:pPr>
+                        <w:autoSpaceDE w:val="0"/>
+                        <w:autoSpaceDN w:val="0"/>
+                        <w:adjustRightInd w:val="0"/>
+                        <w:spacing w:after="0" w:line="240" w:lineRule="auto"/>
+                        <w:contextualSpacing/>
+                        <w:rPr>
+                          <w:rFonts w:asciiTheme="majorBidi" w:hAnsiTheme="majorBidi" w:cstheme="majorBidi"/>
+                        </w:rPr>
+                      </w:pPr>
+                      <w:r>
+                        <w:rPr>
+                          <w:rFonts w:asciiTheme="majorBidi" w:hAnsiTheme="majorBidi" w:cstheme="majorBidi" w:hint="eastAsia"/>
+                        </w:rPr>
+                        <w:t>•</w:t>
+                      </w:r>
+                      <w:r>
+                        <w:rPr>
+                          <w:rFonts w:asciiTheme="majorBidi" w:hAnsiTheme="majorBidi" w:cstheme="majorBidi"/>
+                        </w:rPr>
+                        <w:t xml:space="preserve"> create mention as before, but hold </w:t>
+                      </w:r>
+                      <w:proofErr w:type="gramStart"/>
+                      <w:r>
+                        <w:rPr>
+                          <w:rFonts w:asciiTheme="majorBidi" w:hAnsiTheme="majorBidi" w:cstheme="majorBidi"/>
+                        </w:rPr>
+                        <w:t>ctrl :</w:t>
+                      </w:r>
+                      <w:proofErr w:type="gramEnd"/>
+                      <w:r>
+                        <w:rPr>
+                          <w:rFonts w:asciiTheme="majorBidi" w:hAnsiTheme="majorBidi" w:cstheme="majorBidi"/>
+                        </w:rPr>
+                        <w:t xml:space="preserve"> all the newly created mentions will be automatically</w:t>
+                      </w:r>
+                    </w:p>
+                    <w:p>
+                      <w:pPr>
+                        <w:autoSpaceDE w:val="0"/>
+                        <w:autoSpaceDN w:val="0"/>
+                        <w:adjustRightInd w:val="0"/>
+                        <w:spacing w:after="0" w:line="240" w:lineRule="auto"/>
+                        <w:contextualSpacing/>
+                        <w:rPr>
+                          <w:rFonts w:asciiTheme="majorBidi" w:hAnsiTheme="majorBidi" w:cstheme="majorBidi"/>
+                        </w:rPr>
+                      </w:pPr>
+                      <w:r>
+                        <w:rPr>
+                          <w:rFonts w:asciiTheme="majorBidi" w:hAnsiTheme="majorBidi" w:cstheme="majorBidi"/>
+                        </w:rPr>
+                        <w:t>attached to the mention you selected in the first step.</w:t>
+                      </w:r>
+                    </w:p>
+                    <w:p>
+                      <w:pPr>
+                        <w:autoSpaceDE w:val="0"/>
+                        <w:autoSpaceDN w:val="0"/>
+                        <w:adjustRightInd w:val="0"/>
+                        <w:spacing w:after="0" w:line="240" w:lineRule="auto"/>
+                        <w:contextualSpacing/>
+                        <w:rPr>
+                          <w:rFonts w:asciiTheme="majorBidi" w:hAnsiTheme="majorBidi" w:cstheme="majorBidi"/>
+                        </w:rPr>
+                      </w:pPr>
+                    </w:p>
+                    <w:p>
+                      <w:pPr>
+                        <w:autoSpaceDE w:val="0"/>
+                        <w:autoSpaceDN w:val="0"/>
+                        <w:adjustRightInd w:val="0"/>
+                        <w:spacing w:after="0" w:line="240" w:lineRule="auto"/>
+                        <w:contextualSpacing/>
+                        <w:rPr>
+                          <w:rFonts w:asciiTheme="majorBidi" w:hAnsiTheme="majorBidi" w:cstheme="majorBidi"/>
+                        </w:rPr>
+                      </w:pPr>
+                      <w:r>
+                        <w:rPr>
+                          <w:rFonts w:asciiTheme="majorBidi" w:hAnsiTheme="majorBidi" w:cstheme="majorBidi"/>
+                        </w:rPr>
+                        <w:t>Example of the batch mode:</w:t>
+                      </w:r>
+                    </w:p>
+                    <w:p>
+                      <w:pPr>
+                        <w:autoSpaceDE w:val="0"/>
+                        <w:autoSpaceDN w:val="0"/>
+                        <w:adjustRightInd w:val="0"/>
+                        <w:spacing w:after="0" w:line="240" w:lineRule="auto"/>
+                        <w:contextualSpacing/>
+                        <w:rPr>
+                          <w:rFonts w:asciiTheme="majorBidi" w:hAnsiTheme="majorBidi" w:cstheme="majorBidi"/>
+                        </w:rPr>
+                      </w:pPr>
+                      <w:r>
+                        <w:rPr>
+                          <w:rFonts w:asciiTheme="majorBidi" w:hAnsiTheme="majorBidi" w:cstheme="majorBidi" w:hint="eastAsia"/>
+                        </w:rPr>
+                        <w:t>•</w:t>
+                      </w:r>
+                      <w:r>
+                        <w:rPr>
+                          <w:rFonts w:asciiTheme="majorBidi" w:hAnsiTheme="majorBidi" w:cstheme="majorBidi"/>
+                        </w:rPr>
+                        <w:t xml:space="preserve"> Let</w:t>
+                      </w:r>
+                      <w:r>
+                        <w:rPr>
+                          <w:rFonts w:asciiTheme="majorBidi" w:hAnsiTheme="majorBidi" w:cstheme="majorBidi" w:hint="eastAsia"/>
+                        </w:rPr>
+                        <w:t>’</w:t>
+                      </w:r>
+                      <w:r>
+                        <w:rPr>
+                          <w:rFonts w:asciiTheme="majorBidi" w:hAnsiTheme="majorBidi" w:cstheme="majorBidi"/>
+                        </w:rPr>
+                        <w:t xml:space="preserve">s say you have the </w:t>
+                      </w:r>
+                      <w:proofErr w:type="gramStart"/>
+                      <w:r>
+                        <w:rPr>
+                          <w:rFonts w:asciiTheme="majorBidi" w:hAnsiTheme="majorBidi" w:cstheme="majorBidi"/>
+                        </w:rPr>
+                        <w:t>sentences :</w:t>
+                      </w:r>
+                      <w:proofErr w:type="gramEnd"/>
+                      <w:r>
+                        <w:rPr>
+                          <w:rFonts w:asciiTheme="majorBidi" w:hAnsiTheme="majorBidi" w:cstheme="majorBidi"/>
+                        </w:rPr>
+                        <w:t xml:space="preserve"> </w:t>
+                      </w:r>
+                      <w:r>
+                        <w:rPr>
+                          <w:rFonts w:asciiTheme="majorBidi" w:hAnsiTheme="majorBidi" w:cstheme="majorBidi" w:hint="eastAsia"/>
+                        </w:rPr>
+                        <w:t>«</w:t>
+                      </w:r>
+                      <w:r>
+                        <w:rPr>
+                          <w:rFonts w:asciiTheme="majorBidi" w:hAnsiTheme="majorBidi" w:cstheme="majorBidi"/>
+                        </w:rPr>
+                        <w:t xml:space="preserve"> Paul </w:t>
+                      </w:r>
+                      <w:proofErr w:type="spellStart"/>
+                      <w:r>
+                        <w:rPr>
+                          <w:rFonts w:asciiTheme="majorBidi" w:hAnsiTheme="majorBidi" w:cstheme="majorBidi"/>
+                        </w:rPr>
+                        <w:t>est</w:t>
+                      </w:r>
+                      <w:proofErr w:type="spellEnd"/>
+                      <w:r>
+                        <w:rPr>
+                          <w:rFonts w:asciiTheme="majorBidi" w:hAnsiTheme="majorBidi" w:cstheme="majorBidi"/>
+                        </w:rPr>
+                        <w:t xml:space="preserve"> </w:t>
+                      </w:r>
+                      <w:proofErr w:type="spellStart"/>
+                      <w:r>
+                        <w:rPr>
+                          <w:rFonts w:asciiTheme="majorBidi" w:hAnsiTheme="majorBidi" w:cstheme="majorBidi"/>
+                        </w:rPr>
+                        <w:t>heureux</w:t>
+                      </w:r>
+                      <w:proofErr w:type="spellEnd"/>
+                      <w:r>
+                        <w:rPr>
+                          <w:rFonts w:asciiTheme="majorBidi" w:hAnsiTheme="majorBidi" w:cstheme="majorBidi"/>
+                        </w:rPr>
+                        <w:t xml:space="preserve">. Il </w:t>
+                      </w:r>
+                      <w:proofErr w:type="spellStart"/>
+                      <w:r>
+                        <w:rPr>
+                          <w:rFonts w:asciiTheme="majorBidi" w:hAnsiTheme="majorBidi" w:cstheme="majorBidi"/>
+                        </w:rPr>
+                        <w:t>est</w:t>
+                      </w:r>
+                      <w:proofErr w:type="spellEnd"/>
+                      <w:r>
+                        <w:rPr>
+                          <w:rFonts w:asciiTheme="majorBidi" w:hAnsiTheme="majorBidi" w:cstheme="majorBidi"/>
+                        </w:rPr>
+                        <w:t xml:space="preserve"> content. Il </w:t>
+                      </w:r>
+                      <w:proofErr w:type="spellStart"/>
+                      <w:r>
+                        <w:rPr>
+                          <w:rFonts w:asciiTheme="majorBidi" w:hAnsiTheme="majorBidi" w:cstheme="majorBidi"/>
+                        </w:rPr>
+                        <w:t>est</w:t>
+                      </w:r>
+                      <w:proofErr w:type="spellEnd"/>
+                      <w:r>
+                        <w:rPr>
+                          <w:rFonts w:asciiTheme="majorBidi" w:hAnsiTheme="majorBidi" w:cstheme="majorBidi"/>
+                        </w:rPr>
+                        <w:t xml:space="preserve"> </w:t>
+                      </w:r>
+                      <w:proofErr w:type="spellStart"/>
+                      <w:r>
+                        <w:rPr>
+                          <w:rFonts w:asciiTheme="majorBidi" w:hAnsiTheme="majorBidi" w:cstheme="majorBidi"/>
+                        </w:rPr>
+                        <w:t>joyeux</w:t>
+                      </w:r>
+                      <w:proofErr w:type="spellEnd"/>
+                      <w:r>
+                        <w:rPr>
+                          <w:rFonts w:asciiTheme="majorBidi" w:hAnsiTheme="majorBidi" w:cstheme="majorBidi"/>
+                        </w:rPr>
+                        <w:t xml:space="preserve">. </w:t>
+                      </w:r>
+                      <w:r>
+                        <w:rPr>
+                          <w:rFonts w:asciiTheme="majorBidi" w:hAnsiTheme="majorBidi" w:cstheme="majorBidi" w:hint="eastAsia"/>
+                        </w:rPr>
+                        <w:t>»</w:t>
+                      </w:r>
+                    </w:p>
+                    <w:p>
+                      <w:pPr>
+                        <w:autoSpaceDE w:val="0"/>
+                        <w:autoSpaceDN w:val="0"/>
+                        <w:adjustRightInd w:val="0"/>
+                        <w:spacing w:after="0" w:line="240" w:lineRule="auto"/>
+                        <w:contextualSpacing/>
+                        <w:rPr>
+                          <w:rFonts w:asciiTheme="majorBidi" w:hAnsiTheme="majorBidi" w:cstheme="majorBidi"/>
+                        </w:rPr>
+                      </w:pPr>
+                      <w:r>
+                        <w:rPr>
+                          <w:rFonts w:asciiTheme="majorBidi" w:hAnsiTheme="majorBidi" w:cstheme="majorBidi" w:hint="eastAsia"/>
+                        </w:rPr>
+                        <w:t>•</w:t>
+                      </w:r>
+                      <w:r>
+                        <w:rPr>
+                          <w:rFonts w:asciiTheme="majorBidi" w:hAnsiTheme="majorBidi" w:cstheme="majorBidi"/>
+                        </w:rPr>
+                        <w:t xml:space="preserve"> Create a mention for </w:t>
+                      </w:r>
+                      <w:r>
+                        <w:rPr>
+                          <w:rFonts w:asciiTheme="majorBidi" w:hAnsiTheme="majorBidi" w:cstheme="majorBidi" w:hint="eastAsia"/>
+                        </w:rPr>
+                        <w:t>«</w:t>
+                      </w:r>
+                      <w:r>
+                        <w:rPr>
+                          <w:rFonts w:asciiTheme="majorBidi" w:hAnsiTheme="majorBidi" w:cstheme="majorBidi"/>
+                        </w:rPr>
+                        <w:t xml:space="preserve"> Paul </w:t>
+                      </w:r>
+                      <w:r>
+                        <w:rPr>
+                          <w:rFonts w:asciiTheme="majorBidi" w:hAnsiTheme="majorBidi" w:cstheme="majorBidi" w:hint="eastAsia"/>
+                        </w:rPr>
+                        <w:t>»</w:t>
+                      </w:r>
+                      <w:r>
+                        <w:rPr>
+                          <w:rFonts w:asciiTheme="majorBidi" w:hAnsiTheme="majorBidi" w:cstheme="majorBidi"/>
+                        </w:rPr>
+                        <w:t xml:space="preserve"> and then select it.</w:t>
+                      </w:r>
+                    </w:p>
+                    <w:p>
+                      <w:pPr>
+                        <w:autoSpaceDE w:val="0"/>
+                        <w:autoSpaceDN w:val="0"/>
+                        <w:adjustRightInd w:val="0"/>
+                        <w:spacing w:after="0" w:line="240" w:lineRule="auto"/>
+                        <w:contextualSpacing/>
+                        <w:rPr>
+                          <w:rFonts w:asciiTheme="majorBidi" w:hAnsiTheme="majorBidi" w:cstheme="majorBidi"/>
+                        </w:rPr>
+                      </w:pPr>
+                      <w:r>
+                        <w:rPr>
+                          <w:rFonts w:asciiTheme="majorBidi" w:hAnsiTheme="majorBidi" w:cstheme="majorBidi" w:hint="eastAsia"/>
+                        </w:rPr>
+                        <w:t>•</w:t>
+                      </w:r>
+                      <w:r>
+                        <w:rPr>
+                          <w:rFonts w:asciiTheme="majorBidi" w:hAnsiTheme="majorBidi" w:cstheme="majorBidi"/>
+                        </w:rPr>
+                        <w:t xml:space="preserve"> Hold ctrl and double-click on the first </w:t>
+                      </w:r>
+                      <w:r>
+                        <w:rPr>
+                          <w:rFonts w:asciiTheme="majorBidi" w:hAnsiTheme="majorBidi" w:cstheme="majorBidi" w:hint="eastAsia"/>
+                        </w:rPr>
+                        <w:t>«</w:t>
+                      </w:r>
+                      <w:r>
+                        <w:rPr>
+                          <w:rFonts w:asciiTheme="majorBidi" w:hAnsiTheme="majorBidi" w:cstheme="majorBidi"/>
+                        </w:rPr>
+                        <w:t xml:space="preserve"> il </w:t>
+                      </w:r>
+                      <w:r>
+                        <w:rPr>
+                          <w:rFonts w:asciiTheme="majorBidi" w:hAnsiTheme="majorBidi" w:cstheme="majorBidi" w:hint="eastAsia"/>
+                        </w:rPr>
+                        <w:t>»</w:t>
+                      </w:r>
+                      <w:r>
+                        <w:rPr>
+                          <w:rFonts w:asciiTheme="majorBidi" w:hAnsiTheme="majorBidi" w:cstheme="majorBidi"/>
+                        </w:rPr>
+                        <w:t xml:space="preserve"> and the second </w:t>
+                      </w:r>
+                      <w:r>
+                        <w:rPr>
+                          <w:rFonts w:asciiTheme="majorBidi" w:hAnsiTheme="majorBidi" w:cstheme="majorBidi" w:hint="eastAsia"/>
+                        </w:rPr>
+                        <w:t>«</w:t>
+                      </w:r>
+                      <w:r>
+                        <w:rPr>
+                          <w:rFonts w:asciiTheme="majorBidi" w:hAnsiTheme="majorBidi" w:cstheme="majorBidi"/>
+                        </w:rPr>
+                        <w:t xml:space="preserve"> il </w:t>
+                      </w:r>
+                      <w:r>
+                        <w:rPr>
+                          <w:rFonts w:asciiTheme="majorBidi" w:hAnsiTheme="majorBidi" w:cstheme="majorBidi" w:hint="eastAsia"/>
+                        </w:rPr>
+                        <w:t>»</w:t>
+                      </w:r>
+                      <w:r>
+                        <w:rPr>
+                          <w:rFonts w:asciiTheme="majorBidi" w:hAnsiTheme="majorBidi" w:cstheme="majorBidi"/>
+                        </w:rPr>
+                        <w:t>.</w:t>
+                      </w:r>
+                    </w:p>
+                    <w:p>
+                      <w:pPr>
+                        <w:contextualSpacing/>
+                        <w:rPr>
+                          <w:rFonts w:asciiTheme="majorBidi" w:hAnsiTheme="majorBidi" w:cstheme="majorBidi"/>
+                        </w:rPr>
+                      </w:pPr>
+                      <w:r>
+                        <w:rPr>
+                          <w:rFonts w:asciiTheme="majorBidi" w:hAnsiTheme="majorBidi" w:cstheme="majorBidi" w:hint="eastAsia"/>
+                        </w:rPr>
+                        <w:t>•</w:t>
+                      </w:r>
+                      <w:r>
+                        <w:rPr>
+                          <w:rFonts w:asciiTheme="majorBidi" w:hAnsiTheme="majorBidi" w:cstheme="majorBidi"/>
+                        </w:rPr>
+                        <w:t xml:space="preserve"> Both </w:t>
+                      </w:r>
+                      <w:r>
+                        <w:rPr>
+                          <w:rFonts w:asciiTheme="majorBidi" w:hAnsiTheme="majorBidi" w:cstheme="majorBidi" w:hint="eastAsia"/>
+                        </w:rPr>
+                        <w:t>«</w:t>
+                      </w:r>
+                      <w:r>
+                        <w:rPr>
+                          <w:rFonts w:asciiTheme="majorBidi" w:hAnsiTheme="majorBidi" w:cstheme="majorBidi"/>
+                        </w:rPr>
+                        <w:t xml:space="preserve"> il </w:t>
+                      </w:r>
+                      <w:r>
+                        <w:rPr>
+                          <w:rFonts w:asciiTheme="majorBidi" w:hAnsiTheme="majorBidi" w:cstheme="majorBidi" w:hint="eastAsia"/>
+                        </w:rPr>
+                        <w:t>»</w:t>
+                      </w:r>
+                      <w:r>
+                        <w:rPr>
+                          <w:rFonts w:asciiTheme="majorBidi" w:hAnsiTheme="majorBidi" w:cstheme="majorBidi"/>
+                        </w:rPr>
+                        <w:t xml:space="preserve"> are attached to </w:t>
+                      </w:r>
+                      <w:r>
+                        <w:rPr>
+                          <w:rFonts w:asciiTheme="majorBidi" w:hAnsiTheme="majorBidi" w:cstheme="majorBidi" w:hint="eastAsia"/>
+                        </w:rPr>
+                        <w:t>«</w:t>
+                      </w:r>
+                      <w:r>
+                        <w:rPr>
+                          <w:rFonts w:asciiTheme="majorBidi" w:hAnsiTheme="majorBidi" w:cstheme="majorBidi"/>
+                        </w:rPr>
+                        <w:t xml:space="preserve"> Paul </w:t>
+                      </w:r>
+                      <w:proofErr w:type="gramStart"/>
+                      <w:r>
+                        <w:rPr>
+                          <w:rFonts w:asciiTheme="majorBidi" w:hAnsiTheme="majorBidi" w:cstheme="majorBidi" w:hint="eastAsia"/>
+                        </w:rPr>
+                        <w:t>»</w:t>
+                      </w:r>
+                      <w:r>
+                        <w:rPr>
+                          <w:rFonts w:asciiTheme="majorBidi" w:hAnsiTheme="majorBidi" w:cstheme="majorBidi"/>
+                        </w:rPr>
+                        <w:t xml:space="preserve"> :</w:t>
+                      </w:r>
+                      <w:proofErr w:type="gramEnd"/>
+                      <w:r>
+                        <w:rPr>
+                          <w:rFonts w:asciiTheme="majorBidi" w:hAnsiTheme="majorBidi" w:cstheme="majorBidi"/>
+                        </w:rPr>
+                        <w:t xml:space="preserve"> you have create the set </w:t>
+                      </w:r>
+                      <w:r>
+                        <w:rPr>
+                          <w:rFonts w:asciiTheme="majorBidi" w:hAnsiTheme="majorBidi" w:cstheme="majorBidi" w:hint="eastAsia"/>
+                        </w:rPr>
+                        <w:t>«</w:t>
+                      </w:r>
+                      <w:r>
+                        <w:rPr>
+                          <w:rFonts w:asciiTheme="majorBidi" w:hAnsiTheme="majorBidi" w:cstheme="majorBidi"/>
+                        </w:rPr>
+                        <w:t xml:space="preserve"> Paul... Il... Il... </w:t>
+                      </w:r>
+                      <w:r>
+                        <w:rPr>
+                          <w:rFonts w:asciiTheme="majorBidi" w:hAnsiTheme="majorBidi" w:cstheme="majorBidi" w:hint="eastAsia"/>
+                        </w:rPr>
+                        <w:t>»</w:t>
+                      </w:r>
+                      <w:r>
+                        <w:rPr>
+                          <w:rFonts w:asciiTheme="majorBidi" w:hAnsiTheme="majorBidi" w:cstheme="majorBidi"/>
+                        </w:rPr>
+                        <w:t xml:space="preserve"> with </w:t>
+                      </w:r>
+                    </w:p>
+                    <w:p>
+                      <w:pPr>
+                        <w:contextualSpacing/>
+                        <w:rPr>
+                          <w:rFonts w:asciiTheme="majorBidi" w:hAnsiTheme="majorBidi" w:cstheme="majorBidi"/>
+                        </w:rPr>
+                      </w:pPr>
+                      <w:r>
+                        <w:rPr>
+                          <w:rFonts w:asciiTheme="majorBidi" w:hAnsiTheme="majorBidi" w:cstheme="majorBidi"/>
+                        </w:rPr>
+                        <w:t>a minimal</w:t>
+                      </w:r>
+                      <w:r>
+                        <w:rPr>
+                          <w:rFonts w:asciiTheme="majorBidi" w:hAnsiTheme="majorBidi" w:cstheme="majorBidi"/>
+                        </w:rPr>
+                        <w:t xml:space="preserve"> effort!</w:t>
+                      </w:r>
+                    </w:p>
+                  </w:txbxContent>
+                </v:textbox>
+              </v:shape>
+            </w:pict>
+          </mc:Fallback>
+        </mc:AlternateContent>
+      </w:r>
+      <w:r>
+        <w:rPr>
+          <w:rFonts w:asciiTheme="majorBidi" w:hAnsiTheme="majorBidi" w:cstheme="majorBidi"/>
+          <w:b/>
+          <w:bCs/>
         </w:rPr>
         <w:t>Adding expressions to an existing set</w:t>
       </w:r>
@@ -1290,180 +2271,527 @@
           <w:rFonts w:asciiTheme="majorBidi" w:hAnsiTheme="majorBidi" w:cstheme="majorBidi"/>
         </w:rPr>
       </w:pPr>
+    </w:p>
+    <w:p>
+      <w:pPr>
+        <w:tabs>
+          <w:tab w:val="left" w:pos="3600"/>
+        </w:tabs>
+        <w:rPr>
+          <w:rFonts w:asciiTheme="majorBidi" w:hAnsiTheme="majorBidi" w:cstheme="majorBidi"/>
+        </w:rPr>
+      </w:pPr>
+    </w:p>
+    <w:p>
+      <w:pPr>
+        <w:tabs>
+          <w:tab w:val="left" w:pos="3600"/>
+        </w:tabs>
+        <w:rPr>
+          <w:rFonts w:asciiTheme="majorBidi" w:hAnsiTheme="majorBidi" w:cstheme="majorBidi"/>
+        </w:rPr>
+      </w:pPr>
+    </w:p>
+    <w:p>
+      <w:pPr>
+        <w:tabs>
+          <w:tab w:val="left" w:pos="3600"/>
+        </w:tabs>
+        <w:rPr>
+          <w:rFonts w:asciiTheme="majorBidi" w:hAnsiTheme="majorBidi" w:cstheme="majorBidi"/>
+        </w:rPr>
+      </w:pPr>
+    </w:p>
+    <w:p>
+      <w:pPr>
+        <w:tabs>
+          <w:tab w:val="left" w:pos="3600"/>
+        </w:tabs>
+        <w:rPr>
+          <w:rFonts w:asciiTheme="majorBidi" w:hAnsiTheme="majorBidi" w:cstheme="majorBidi"/>
+        </w:rPr>
+      </w:pPr>
+    </w:p>
+    <w:p>
+      <w:pPr>
+        <w:tabs>
+          <w:tab w:val="left" w:pos="3600"/>
+        </w:tabs>
+        <w:rPr>
+          <w:rFonts w:asciiTheme="majorBidi" w:hAnsiTheme="majorBidi" w:cstheme="majorBidi"/>
+        </w:rPr>
+      </w:pPr>
+    </w:p>
+    <w:p>
+      <w:pPr>
+        <w:tabs>
+          <w:tab w:val="left" w:pos="3600"/>
+        </w:tabs>
+        <w:rPr>
+          <w:rFonts w:asciiTheme="majorBidi" w:hAnsiTheme="majorBidi" w:cstheme="majorBidi"/>
+        </w:rPr>
+      </w:pPr>
+    </w:p>
+    <w:p>
+      <w:pPr>
+        <w:tabs>
+          <w:tab w:val="left" w:pos="3600"/>
+        </w:tabs>
+        <w:rPr>
+          <w:rFonts w:asciiTheme="majorBidi" w:hAnsiTheme="majorBidi" w:cstheme="majorBidi"/>
+        </w:rPr>
+      </w:pPr>
       <w:r>
         <w:rPr>
           <w:rFonts w:asciiTheme="majorBidi" w:hAnsiTheme="majorBidi" w:cstheme="majorBidi"/>
           <w:b/>
           <w:bCs/>
           <w:noProof/>
-        </w:rPr>
-        <w:drawing>
-          <wp:anchor distT="0" distB="0" distL="114300" distR="114300" simplePos="0" relativeHeight="251661312" behindDoc="0" locked="0" layoutInCell="1" allowOverlap="1" wp14:anchorId="117B1847" wp14:editId="7ECB85BC">
-            <wp:simplePos x="0" y="0"/>
-            <wp:positionH relativeFrom="column">
-              <wp:posOffset>1055370</wp:posOffset>
-            </wp:positionH>
-            <wp:positionV relativeFrom="paragraph">
-              <wp:posOffset>-13335</wp:posOffset>
-            </wp:positionV>
-            <wp:extent cx="5325745" cy="1796415"/>
-            <wp:effectExtent l="0" t="0" r="8255" b="0"/>
-            <wp:wrapNone/>
-            <wp:docPr id="1302261215" name="Picture 1"/>
-            <wp:cNvGraphicFramePr>
-              <a:graphicFrameLocks xmlns:a="http://schemas.openxmlformats.org/drawingml/2006/main" noChangeAspect="1"/>
-            </wp:cNvGraphicFramePr>
-            <a:graphic xmlns:a="http://schemas.openxmlformats.org/drawingml/2006/main">
-              <a:graphicData uri="http://schemas.openxmlformats.org/drawingml/2006/picture">
-                <pic:pic xmlns:pic="http://schemas.openxmlformats.org/drawingml/2006/picture">
-                  <pic:nvPicPr>
-                    <pic:cNvPr id="1302261215" name=""/>
-                    <pic:cNvPicPr/>
-                  </pic:nvPicPr>
-                  <pic:blipFill>
-                    <a:blip r:embed="rId10">
-                      <a:extLst>
-                        <a:ext uri="{28A0092B-C50C-407E-A947-70E740481C1C}">
-                          <a14:useLocalDpi xmlns:a14="http://schemas.microsoft.com/office/drawing/2010/main" val="0"/>
-                        </a:ext>
-                      </a:extLst>
-                    </a:blip>
-                    <a:stretch>
-                      <a:fillRect/>
-                    </a:stretch>
-                  </pic:blipFill>
-                  <pic:spPr>
-                    <a:xfrm>
-                      <a:off x="0" y="0"/>
-                      <a:ext cx="5325745" cy="1796415"/>
-                    </a:xfrm>
-                    <a:prstGeom prst="rect">
-                      <a:avLst/>
-                    </a:prstGeom>
-                  </pic:spPr>
-                </pic:pic>
-              </a:graphicData>
-            </a:graphic>
-            <wp14:sizeRelH relativeFrom="margin">
-              <wp14:pctWidth>0</wp14:pctWidth>
-            </wp14:sizeRelH>
-            <wp14:sizeRelV relativeFrom="margin">
-              <wp14:pctHeight>0</wp14:pctHeight>
-            </wp14:sizeRelV>
-          </wp:anchor>
-        </w:drawing>
-      </w:r>
-    </w:p>
-    <w:p>
-      <w:pPr>
-        <w:tabs>
-          <w:tab w:val="left" w:pos="3600"/>
-        </w:tabs>
-        <w:rPr>
-          <w:rFonts w:asciiTheme="majorBidi" w:hAnsiTheme="majorBidi" w:cstheme="majorBidi"/>
-        </w:rPr>
-      </w:pPr>
-    </w:p>
-    <w:p>
-      <w:pPr>
-        <w:tabs>
-          <w:tab w:val="left" w:pos="3600"/>
-        </w:tabs>
-        <w:rPr>
-          <w:rFonts w:asciiTheme="majorBidi" w:hAnsiTheme="majorBidi" w:cstheme="majorBidi"/>
-        </w:rPr>
-      </w:pPr>
-    </w:p>
-    <w:p>
-      <w:pPr>
-        <w:tabs>
-          <w:tab w:val="left" w:pos="3600"/>
-        </w:tabs>
-        <w:rPr>
-          <w:rFonts w:asciiTheme="majorBidi" w:hAnsiTheme="majorBidi" w:cstheme="majorBidi"/>
-        </w:rPr>
-      </w:pPr>
-    </w:p>
-    <w:p>
-      <w:pPr>
-        <w:tabs>
-          <w:tab w:val="left" w:pos="3600"/>
-        </w:tabs>
-        <w:rPr>
-          <w:rFonts w:asciiTheme="majorBidi" w:hAnsiTheme="majorBidi" w:cstheme="majorBidi"/>
-        </w:rPr>
-      </w:pPr>
-    </w:p>
-    <w:p>
-      <w:pPr>
-        <w:tabs>
-          <w:tab w:val="left" w:pos="3600"/>
-        </w:tabs>
-        <w:rPr>
-          <w:rFonts w:asciiTheme="majorBidi" w:hAnsiTheme="majorBidi" w:cstheme="majorBidi"/>
-        </w:rPr>
-      </w:pPr>
-      <w:r>
-        <w:rPr>
-          <w:rFonts w:asciiTheme="majorBidi" w:hAnsiTheme="majorBidi" w:cstheme="majorBidi"/>
-          <w:noProof/>
-        </w:rPr>
-        <w:lastRenderedPageBreak/>
-        <w:drawing>
-          <wp:anchor distT="0" distB="0" distL="114300" distR="114300" simplePos="0" relativeHeight="251662336" behindDoc="0" locked="0" layoutInCell="1" allowOverlap="1" wp14:anchorId="19998878" wp14:editId="5035C23C">
-            <wp:simplePos x="0" y="0"/>
-            <wp:positionH relativeFrom="column">
-              <wp:posOffset>1097280</wp:posOffset>
-            </wp:positionH>
-            <wp:positionV relativeFrom="paragraph">
-              <wp:posOffset>295275</wp:posOffset>
-            </wp:positionV>
-            <wp:extent cx="5248275" cy="1284605"/>
-            <wp:effectExtent l="0" t="0" r="9525" b="0"/>
-            <wp:wrapNone/>
-            <wp:docPr id="788373444" name="Picture 1"/>
-            <wp:cNvGraphicFramePr>
-              <a:graphicFrameLocks xmlns:a="http://schemas.openxmlformats.org/drawingml/2006/main" noChangeAspect="1"/>
-            </wp:cNvGraphicFramePr>
-            <a:graphic xmlns:a="http://schemas.openxmlformats.org/drawingml/2006/main">
-              <a:graphicData uri="http://schemas.openxmlformats.org/drawingml/2006/picture">
-                <pic:pic xmlns:pic="http://schemas.openxmlformats.org/drawingml/2006/picture">
-                  <pic:nvPicPr>
-                    <pic:cNvPr id="788373444" name=""/>
-                    <pic:cNvPicPr/>
-                  </pic:nvPicPr>
-                  <pic:blipFill>
-                    <a:blip r:embed="rId11">
-                      <a:extLst>
-                        <a:ext uri="{28A0092B-C50C-407E-A947-70E740481C1C}">
-                          <a14:useLocalDpi xmlns:a14="http://schemas.microsoft.com/office/drawing/2010/main" val="0"/>
-                        </a:ext>
-                      </a:extLst>
-                    </a:blip>
-                    <a:stretch>
-                      <a:fillRect/>
-                    </a:stretch>
-                  </pic:blipFill>
-                  <pic:spPr>
-                    <a:xfrm>
-                      <a:off x="0" y="0"/>
-                      <a:ext cx="5248275" cy="1284605"/>
-                    </a:xfrm>
-                    <a:prstGeom prst="rect">
-                      <a:avLst/>
-                    </a:prstGeom>
-                  </pic:spPr>
-                </pic:pic>
-              </a:graphicData>
-            </a:graphic>
-            <wp14:sizeRelH relativeFrom="margin">
-              <wp14:pctWidth>0</wp14:pctWidth>
-            </wp14:sizeRelH>
-            <wp14:sizeRelV relativeFrom="margin">
-              <wp14:pctHeight>0</wp14:pctHeight>
-            </wp14:sizeRelV>
-          </wp:anchor>
-        </w:drawing>
+          <w:sz w:val="26"/>
+          <w:szCs w:val="26"/>
+        </w:rPr>
+        <mc:AlternateContent>
+          <mc:Choice Requires="wps">
+            <w:drawing>
+              <wp:anchor distT="45720" distB="45720" distL="114300" distR="114300" simplePos="0" relativeHeight="251685888" behindDoc="0" locked="0" layoutInCell="1" allowOverlap="1" wp14:anchorId="1A4A0ACE" wp14:editId="4D7AC19E">
+                <wp:simplePos x="0" y="0"/>
+                <wp:positionH relativeFrom="column">
+                  <wp:posOffset>1041400</wp:posOffset>
+                </wp:positionH>
+                <wp:positionV relativeFrom="paragraph">
+                  <wp:posOffset>239395</wp:posOffset>
+                </wp:positionV>
+                <wp:extent cx="5829300" cy="1404620"/>
+                <wp:effectExtent l="0" t="0" r="0" b="5080"/>
+                <wp:wrapNone/>
+                <wp:docPr id="1756519102" name="Text Box 2"/>
+                <wp:cNvGraphicFramePr>
+                  <a:graphicFrameLocks xmlns:a="http://schemas.openxmlformats.org/drawingml/2006/main"/>
+                </wp:cNvGraphicFramePr>
+                <a:graphic xmlns:a="http://schemas.openxmlformats.org/drawingml/2006/main">
+                  <a:graphicData uri="http://schemas.microsoft.com/office/word/2010/wordprocessingShape">
+                    <wps:wsp>
+                      <wps:cNvSpPr txBox="1">
+                        <a:spLocks noChangeArrowheads="1"/>
+                      </wps:cNvSpPr>
+                      <wps:spPr bwMode="auto">
+                        <a:xfrm>
+                          <a:off x="0" y="0"/>
+                          <a:ext cx="5829300" cy="1404620"/>
+                        </a:xfrm>
+                        <a:prstGeom prst="rect">
+                          <a:avLst/>
+                        </a:prstGeom>
+                        <a:noFill/>
+                        <a:ln w="9525">
+                          <a:noFill/>
+                          <a:miter lim="800000"/>
+                          <a:headEnd/>
+                          <a:tailEnd/>
+                        </a:ln>
+                      </wps:spPr>
+                      <wps:txbx>
+                        <w:txbxContent>
+                          <w:p>
+                            <w:pPr>
+                              <w:autoSpaceDE w:val="0"/>
+                              <w:autoSpaceDN w:val="0"/>
+                              <w:adjustRightInd w:val="0"/>
+                              <w:spacing w:after="0" w:line="240" w:lineRule="auto"/>
+                              <w:rPr>
+                                <w:rFonts w:asciiTheme="majorBidi" w:hAnsiTheme="majorBidi" w:cstheme="majorBidi"/>
+                              </w:rPr>
+                            </w:pPr>
+                            <w:r>
+                              <w:rPr>
+                                <w:rFonts w:asciiTheme="majorBidi" w:hAnsiTheme="majorBidi" w:cstheme="majorBidi"/>
+                              </w:rPr>
+                              <w:t>Let</w:t>
+                            </w:r>
+                            <w:r>
+                              <w:rPr>
+                                <w:rFonts w:asciiTheme="majorBidi" w:hAnsiTheme="majorBidi" w:cstheme="majorBidi"/>
+                              </w:rPr>
+                              <w:t>’</w:t>
+                            </w:r>
+                            <w:r>
+                              <w:rPr>
+                                <w:rFonts w:asciiTheme="majorBidi" w:hAnsiTheme="majorBidi" w:cstheme="majorBidi"/>
+                              </w:rPr>
+                              <w:t>s say you have several mentions, and you want to group them (for example because they are</w:t>
+                            </w:r>
+                          </w:p>
+                          <w:p>
+                            <w:pPr>
+                              <w:autoSpaceDE w:val="0"/>
+                              <w:autoSpaceDN w:val="0"/>
+                              <w:adjustRightInd w:val="0"/>
+                              <w:spacing w:after="0" w:line="240" w:lineRule="auto"/>
+                              <w:rPr>
+                                <w:rFonts w:asciiTheme="majorBidi" w:hAnsiTheme="majorBidi" w:cstheme="majorBidi"/>
+                              </w:rPr>
+                            </w:pPr>
+                            <w:proofErr w:type="spellStart"/>
+                            <w:r>
+                              <w:rPr>
+                                <w:rFonts w:asciiTheme="majorBidi" w:hAnsiTheme="majorBidi" w:cstheme="majorBidi"/>
+                              </w:rPr>
+                              <w:t>C</w:t>
+                            </w:r>
+                            <w:r>
+                              <w:rPr>
+                                <w:rFonts w:asciiTheme="majorBidi" w:hAnsiTheme="majorBidi" w:cstheme="majorBidi"/>
+                              </w:rPr>
+                              <w:t>oreferenti</w:t>
+                            </w:r>
+                            <w:r>
+                              <w:rPr>
+                                <w:rFonts w:asciiTheme="majorBidi" w:hAnsiTheme="majorBidi" w:cstheme="majorBidi"/>
+                              </w:rPr>
+                              <w:t>'</w:t>
+                            </w:r>
+                            <w:r>
+                              <w:rPr>
+                                <w:rFonts w:asciiTheme="majorBidi" w:hAnsiTheme="majorBidi" w:cstheme="majorBidi"/>
+                              </w:rPr>
+                              <w:t>al</w:t>
+                            </w:r>
+                            <w:proofErr w:type="spellEnd"/>
+                            <w:r>
+                              <w:rPr>
+                                <w:rFonts w:asciiTheme="majorBidi" w:hAnsiTheme="majorBidi" w:cstheme="majorBidi"/>
+                              </w:rPr>
+                              <w:t>).</w:t>
+                            </w:r>
+                          </w:p>
+                          <w:p>
+                            <w:pPr>
+                              <w:autoSpaceDE w:val="0"/>
+                              <w:autoSpaceDN w:val="0"/>
+                              <w:adjustRightInd w:val="0"/>
+                              <w:spacing w:after="0" w:line="240" w:lineRule="auto"/>
+                              <w:rPr>
+                                <w:rFonts w:asciiTheme="majorBidi" w:hAnsiTheme="majorBidi" w:cstheme="majorBidi"/>
+                              </w:rPr>
+                            </w:pPr>
+                          </w:p>
+                          <w:p>
+                            <w:pPr>
+                              <w:autoSpaceDE w:val="0"/>
+                              <w:autoSpaceDN w:val="0"/>
+                              <w:adjustRightInd w:val="0"/>
+                              <w:spacing w:after="0" w:line="240" w:lineRule="auto"/>
+                              <w:rPr>
+                                <w:rFonts w:asciiTheme="majorBidi" w:hAnsiTheme="majorBidi" w:cstheme="majorBidi"/>
+                                <w:b/>
+                                <w:bCs/>
+                              </w:rPr>
+                            </w:pPr>
+                            <w:r>
+                              <w:rPr>
+                                <w:rFonts w:asciiTheme="majorBidi" w:hAnsiTheme="majorBidi" w:cstheme="majorBidi"/>
+                                <w:b/>
+                                <w:bCs/>
+                              </w:rPr>
+                              <w:t>5.2.1 Using drag-and-</w:t>
+                            </w:r>
+                            <w:proofErr w:type="gramStart"/>
+                            <w:r>
+                              <w:rPr>
+                                <w:rFonts w:asciiTheme="majorBidi" w:hAnsiTheme="majorBidi" w:cstheme="majorBidi"/>
+                                <w:b/>
+                                <w:bCs/>
+                              </w:rPr>
+                              <w:t>drop</w:t>
+                            </w:r>
+                            <w:proofErr w:type="gramEnd"/>
+                          </w:p>
+                          <w:p>
+                            <w:pPr>
+                              <w:autoSpaceDE w:val="0"/>
+                              <w:autoSpaceDN w:val="0"/>
+                              <w:adjustRightInd w:val="0"/>
+                              <w:spacing w:after="0" w:line="240" w:lineRule="auto"/>
+                              <w:rPr>
+                                <w:rFonts w:asciiTheme="majorBidi" w:hAnsiTheme="majorBidi" w:cstheme="majorBidi"/>
+                                <w:b/>
+                                <w:bCs/>
+                              </w:rPr>
+                            </w:pPr>
+                          </w:p>
+                          <w:p>
+                            <w:pPr>
+                              <w:autoSpaceDE w:val="0"/>
+                              <w:autoSpaceDN w:val="0"/>
+                              <w:adjustRightInd w:val="0"/>
+                              <w:spacing w:after="0" w:line="240" w:lineRule="auto"/>
+                              <w:rPr>
+                                <w:rFonts w:asciiTheme="majorBidi" w:hAnsiTheme="majorBidi" w:cstheme="majorBidi"/>
+                              </w:rPr>
+                            </w:pPr>
+                            <w:r>
+                              <w:rPr>
+                                <w:rFonts w:asciiTheme="majorBidi" w:hAnsiTheme="majorBidi" w:cstheme="majorBidi"/>
+                              </w:rPr>
+                              <w:t xml:space="preserve">You just need to drag-and-drop one mention one over another. The mention that is attached </w:t>
+                            </w:r>
+                            <w:proofErr w:type="gramStart"/>
+                            <w:r>
+                              <w:rPr>
+                                <w:rFonts w:asciiTheme="majorBidi" w:hAnsiTheme="majorBidi" w:cstheme="majorBidi"/>
+                              </w:rPr>
+                              <w:t>to</w:t>
+                            </w:r>
+                            <w:proofErr w:type="gramEnd"/>
+                          </w:p>
+                          <w:p>
+                            <w:pPr>
+                              <w:autoSpaceDE w:val="0"/>
+                              <w:autoSpaceDN w:val="0"/>
+                              <w:adjustRightInd w:val="0"/>
+                              <w:spacing w:after="0" w:line="240" w:lineRule="auto"/>
+                              <w:rPr>
+                                <w:rFonts w:asciiTheme="majorBidi" w:hAnsiTheme="majorBidi" w:cstheme="majorBidi"/>
+                              </w:rPr>
+                            </w:pPr>
+                            <w:r>
+                              <w:rPr>
+                                <w:rFonts w:asciiTheme="majorBidi" w:hAnsiTheme="majorBidi" w:cstheme="majorBidi"/>
+                              </w:rPr>
+                              <w:t xml:space="preserve">the set will get the name of the set. If the set reach the critical size to be chain </w:t>
+                            </w:r>
+                          </w:p>
+                          <w:p>
+                            <w:pPr>
+                              <w:autoSpaceDE w:val="0"/>
+                              <w:autoSpaceDN w:val="0"/>
+                              <w:adjustRightInd w:val="0"/>
+                              <w:spacing w:after="0" w:line="240" w:lineRule="auto"/>
+                              <w:rPr>
+                                <w:rFonts w:asciiTheme="majorBidi" w:hAnsiTheme="majorBidi" w:cstheme="majorBidi"/>
+                              </w:rPr>
+                            </w:pPr>
+                            <w:r>
+                              <w:rPr>
+                                <w:rFonts w:asciiTheme="majorBidi" w:hAnsiTheme="majorBidi" w:cstheme="majorBidi"/>
+                              </w:rPr>
+                              <w:t>then it will be colored.</w:t>
+                            </w:r>
+                          </w:p>
+                        </w:txbxContent>
+                      </wps:txbx>
+                      <wps:bodyPr rot="0" vert="horz" wrap="square" lIns="91440" tIns="45720" rIns="91440" bIns="45720" anchor="t" anchorCtr="0">
+                        <a:spAutoFit/>
+                      </wps:bodyPr>
+                    </wps:wsp>
+                  </a:graphicData>
+                </a:graphic>
+                <wp14:sizeRelH relativeFrom="margin">
+                  <wp14:pctWidth>0</wp14:pctWidth>
+                </wp14:sizeRelH>
+                <wp14:sizeRelV relativeFrom="margin">
+                  <wp14:pctHeight>20000</wp14:pctHeight>
+                </wp14:sizeRelV>
+              </wp:anchor>
+            </w:drawing>
+          </mc:Choice>
+          <mc:Fallback>
+            <w:pict>
+              <v:shape w14:anchorId="1A4A0ACE" id="_x0000_s1027" type="#_x0000_t202" style="position:absolute;margin-left:82pt;margin-top:18.85pt;width:459pt;height:110.6pt;z-index:251685888;visibility:visible;mso-wrap-style:square;mso-width-percent:0;mso-height-percent:200;mso-wrap-distance-left:9pt;mso-wrap-distance-top:3.6pt;mso-wrap-distance-right:9pt;mso-wrap-distance-bottom:3.6pt;mso-position-horizontal:absolute;mso-position-horizontal-relative:text;mso-position-vertical:absolute;mso-position-vertical-relative:text;mso-width-percent:0;mso-height-percent:200;mso-width-relative:margin;mso-height-relative:margin;v-text-anchor:top" o:gfxdata="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" filled="f" stroked="f">
+                <v:textbox style="mso-fit-shape-to-text:t">
+                  <w:txbxContent>
+                    <w:p>
+                      <w:pPr>
+                        <w:autoSpaceDE w:val="0"/>
+                        <w:autoSpaceDN w:val="0"/>
+                        <w:adjustRightInd w:val="0"/>
+                        <w:spacing w:after="0" w:line="240" w:lineRule="auto"/>
+                        <w:rPr>
+                          <w:rFonts w:asciiTheme="majorBidi" w:hAnsiTheme="majorBidi" w:cstheme="majorBidi"/>
+                        </w:rPr>
+                      </w:pPr>
+                      <w:r>
+                        <w:rPr>
+                          <w:rFonts w:asciiTheme="majorBidi" w:hAnsiTheme="majorBidi" w:cstheme="majorBidi"/>
+                        </w:rPr>
+                        <w:t>Let</w:t>
+                      </w:r>
+                      <w:r>
+                        <w:rPr>
+                          <w:rFonts w:asciiTheme="majorBidi" w:hAnsiTheme="majorBidi" w:cstheme="majorBidi"/>
+                        </w:rPr>
+                        <w:t>’</w:t>
+                      </w:r>
+                      <w:r>
+                        <w:rPr>
+                          <w:rFonts w:asciiTheme="majorBidi" w:hAnsiTheme="majorBidi" w:cstheme="majorBidi"/>
+                        </w:rPr>
+                        <w:t>s say you have several mentions, and you want to group them (for example because they are</w:t>
+                      </w:r>
+                    </w:p>
+                    <w:p>
+                      <w:pPr>
+                        <w:autoSpaceDE w:val="0"/>
+                        <w:autoSpaceDN w:val="0"/>
+                        <w:adjustRightInd w:val="0"/>
+                        <w:spacing w:after="0" w:line="240" w:lineRule="auto"/>
+                        <w:rPr>
+                          <w:rFonts w:asciiTheme="majorBidi" w:hAnsiTheme="majorBidi" w:cstheme="majorBidi"/>
+                        </w:rPr>
+                      </w:pPr>
+                      <w:proofErr w:type="spellStart"/>
+                      <w:r>
+                        <w:rPr>
+                          <w:rFonts w:asciiTheme="majorBidi" w:hAnsiTheme="majorBidi" w:cstheme="majorBidi"/>
+                        </w:rPr>
+                        <w:t>C</w:t>
+                      </w:r>
+                      <w:r>
+                        <w:rPr>
+                          <w:rFonts w:asciiTheme="majorBidi" w:hAnsiTheme="majorBidi" w:cstheme="majorBidi"/>
+                        </w:rPr>
+                        <w:t>oreferenti</w:t>
+                      </w:r>
+                      <w:r>
+                        <w:rPr>
+                          <w:rFonts w:asciiTheme="majorBidi" w:hAnsiTheme="majorBidi" w:cstheme="majorBidi"/>
+                        </w:rPr>
+                        <w:t>'</w:t>
+                      </w:r>
+                      <w:r>
+                        <w:rPr>
+                          <w:rFonts w:asciiTheme="majorBidi" w:hAnsiTheme="majorBidi" w:cstheme="majorBidi"/>
+                        </w:rPr>
+                        <w:t>al</w:t>
+                      </w:r>
+                      <w:proofErr w:type="spellEnd"/>
+                      <w:r>
+                        <w:rPr>
+                          <w:rFonts w:asciiTheme="majorBidi" w:hAnsiTheme="majorBidi" w:cstheme="majorBidi"/>
+                        </w:rPr>
+                        <w:t>).</w:t>
+                      </w:r>
+                    </w:p>
+                    <w:p>
+                      <w:pPr>
+                        <w:autoSpaceDE w:val="0"/>
+                        <w:autoSpaceDN w:val="0"/>
+                        <w:adjustRightInd w:val="0"/>
+                        <w:spacing w:after="0" w:line="240" w:lineRule="auto"/>
+                        <w:rPr>
+                          <w:rFonts w:asciiTheme="majorBidi" w:hAnsiTheme="majorBidi" w:cstheme="majorBidi"/>
+                        </w:rPr>
+                      </w:pPr>
+                    </w:p>
+                    <w:p>
+                      <w:pPr>
+                        <w:autoSpaceDE w:val="0"/>
+                        <w:autoSpaceDN w:val="0"/>
+                        <w:adjustRightInd w:val="0"/>
+                        <w:spacing w:after="0" w:line="240" w:lineRule="auto"/>
+                        <w:rPr>
+                          <w:rFonts w:asciiTheme="majorBidi" w:hAnsiTheme="majorBidi" w:cstheme="majorBidi"/>
+                          <w:b/>
+                          <w:bCs/>
+                        </w:rPr>
+                      </w:pPr>
+                      <w:r>
+                        <w:rPr>
+                          <w:rFonts w:asciiTheme="majorBidi" w:hAnsiTheme="majorBidi" w:cstheme="majorBidi"/>
+                          <w:b/>
+                          <w:bCs/>
+                        </w:rPr>
+                        <w:t>5.2.1 Using drag-and-</w:t>
+                      </w:r>
+                      <w:proofErr w:type="gramStart"/>
+                      <w:r>
+                        <w:rPr>
+                          <w:rFonts w:asciiTheme="majorBidi" w:hAnsiTheme="majorBidi" w:cstheme="majorBidi"/>
+                          <w:b/>
+                          <w:bCs/>
+                        </w:rPr>
+                        <w:t>drop</w:t>
+                      </w:r>
+                      <w:proofErr w:type="gramEnd"/>
+                    </w:p>
+                    <w:p>
+                      <w:pPr>
+                        <w:autoSpaceDE w:val="0"/>
+                        <w:autoSpaceDN w:val="0"/>
+                        <w:adjustRightInd w:val="0"/>
+                        <w:spacing w:after="0" w:line="240" w:lineRule="auto"/>
+                        <w:rPr>
+                          <w:rFonts w:asciiTheme="majorBidi" w:hAnsiTheme="majorBidi" w:cstheme="majorBidi"/>
+                          <w:b/>
+                          <w:bCs/>
+                        </w:rPr>
+                      </w:pPr>
+                    </w:p>
+                    <w:p>
+                      <w:pPr>
+                        <w:autoSpaceDE w:val="0"/>
+                        <w:autoSpaceDN w:val="0"/>
+                        <w:adjustRightInd w:val="0"/>
+                        <w:spacing w:after="0" w:line="240" w:lineRule="auto"/>
+                        <w:rPr>
+                          <w:rFonts w:asciiTheme="majorBidi" w:hAnsiTheme="majorBidi" w:cstheme="majorBidi"/>
+                        </w:rPr>
+                      </w:pPr>
+                      <w:r>
+                        <w:rPr>
+                          <w:rFonts w:asciiTheme="majorBidi" w:hAnsiTheme="majorBidi" w:cstheme="majorBidi"/>
+                        </w:rPr>
+                        <w:t xml:space="preserve">You just need to drag-and-drop one mention one over another. The mention that is attached </w:t>
+                      </w:r>
+                      <w:proofErr w:type="gramStart"/>
+                      <w:r>
+                        <w:rPr>
+                          <w:rFonts w:asciiTheme="majorBidi" w:hAnsiTheme="majorBidi" w:cstheme="majorBidi"/>
+                        </w:rPr>
+                        <w:t>to</w:t>
+                      </w:r>
+                      <w:proofErr w:type="gramEnd"/>
+                    </w:p>
+                    <w:p>
+                      <w:pPr>
+                        <w:autoSpaceDE w:val="0"/>
+                        <w:autoSpaceDN w:val="0"/>
+                        <w:adjustRightInd w:val="0"/>
+                        <w:spacing w:after="0" w:line="240" w:lineRule="auto"/>
+                        <w:rPr>
+                          <w:rFonts w:asciiTheme="majorBidi" w:hAnsiTheme="majorBidi" w:cstheme="majorBidi"/>
+                        </w:rPr>
+                      </w:pPr>
+                      <w:r>
+                        <w:rPr>
+                          <w:rFonts w:asciiTheme="majorBidi" w:hAnsiTheme="majorBidi" w:cstheme="majorBidi"/>
+                        </w:rPr>
+                        <w:t xml:space="preserve">the set will get the name of the set. If the set reach the critical size to be chain </w:t>
+                      </w:r>
+                    </w:p>
+                    <w:p>
+                      <w:pPr>
+                        <w:autoSpaceDE w:val="0"/>
+                        <w:autoSpaceDN w:val="0"/>
+                        <w:adjustRightInd w:val="0"/>
+                        <w:spacing w:after="0" w:line="240" w:lineRule="auto"/>
+                        <w:rPr>
+                          <w:rFonts w:asciiTheme="majorBidi" w:hAnsiTheme="majorBidi" w:cstheme="majorBidi"/>
+                        </w:rPr>
+                      </w:pPr>
+                      <w:r>
+                        <w:rPr>
+                          <w:rFonts w:asciiTheme="majorBidi" w:hAnsiTheme="majorBidi" w:cstheme="majorBidi"/>
+                        </w:rPr>
+                        <w:t>then it will be colored.</w:t>
+                      </w:r>
+                    </w:p>
+                  </w:txbxContent>
+                </v:textbox>
+              </v:shape>
+            </w:pict>
+          </mc:Fallback>
+        </mc:AlternateContent>
       </w:r>
     </w:p>
     <w:p>
@@ -1607,133 +2935,589 @@
       <w:r>
         <w:rPr>
           <w:rFonts w:asciiTheme="majorBidi" w:hAnsiTheme="majorBidi" w:cstheme="majorBidi"/>
+          <w:b/>
+          <w:bCs/>
           <w:noProof/>
+          <w:sz w:val="26"/>
+          <w:szCs w:val="26"/>
         </w:rPr>
         <mc:AlternateContent>
-          <mc:Choice Requires="wpg">
+          <mc:Choice Requires="wps">
             <w:drawing>
-              <wp:anchor distT="0" distB="0" distL="114300" distR="114300" simplePos="0" relativeHeight="251671552" behindDoc="0" locked="0" layoutInCell="1" allowOverlap="1" wp14:anchorId="440D88B0" wp14:editId="79E411C0">
+              <wp:anchor distT="45720" distB="45720" distL="114300" distR="114300" simplePos="0" relativeHeight="251689984" behindDoc="0" locked="0" layoutInCell="1" allowOverlap="1" wp14:anchorId="521FD283" wp14:editId="47E7367E">
                 <wp:simplePos x="0" y="0"/>
                 <wp:positionH relativeFrom="column">
-                  <wp:posOffset>919802</wp:posOffset>
+                  <wp:posOffset>863600</wp:posOffset>
                 </wp:positionH>
                 <wp:positionV relativeFrom="paragraph">
-                  <wp:posOffset>43180</wp:posOffset>
+                  <wp:posOffset>7620</wp:posOffset>
                 </wp:positionV>
-                <wp:extent cx="4939888" cy="1382733"/>
-                <wp:effectExtent l="0" t="0" r="0" b="8255"/>
+                <wp:extent cx="5829300" cy="1809750"/>
+                <wp:effectExtent l="0" t="0" r="0" b="0"/>
                 <wp:wrapNone/>
-                <wp:docPr id="1184900307" name="Group 2"/>
-                <wp:cNvGraphicFramePr/>
+                <wp:docPr id="1178938047" name="Text Box 2"/>
+                <wp:cNvGraphicFramePr>
+                  <a:graphicFrameLocks xmlns:a="http://schemas.openxmlformats.org/drawingml/2006/main"/>
+                </wp:cNvGraphicFramePr>
                 <a:graphic xmlns:a="http://schemas.openxmlformats.org/drawingml/2006/main">
-                  <a:graphicData uri="http://schemas.microsoft.com/office/word/2010/wordprocessingGroup">
-                    <wpg:wgp>
-                      <wpg:cNvGrpSpPr/>
-                      <wpg:grpSpPr>
+                  <a:graphicData uri="http://schemas.microsoft.com/office/word/2010/wordprocessingShape">
+                    <wps:wsp>
+                      <wps:cNvSpPr txBox="1">
+                        <a:spLocks noChangeArrowheads="1"/>
+                      </wps:cNvSpPr>
+                      <wps:spPr bwMode="auto">
                         <a:xfrm>
                           <a:off x="0" y="0"/>
-                          <a:ext cx="4939888" cy="1382733"/>
-                          <a:chOff x="0" y="0"/>
-                          <a:chExt cx="4939888" cy="1382733"/>
+                          <a:ext cx="5829300" cy="1809750"/>
                         </a:xfrm>
-                      </wpg:grpSpPr>
-                      <pic:pic xmlns:pic="http://schemas.openxmlformats.org/drawingml/2006/picture">
-                        <pic:nvPicPr>
-                          <pic:cNvPr id="533100748" name="Picture 1"/>
-                          <pic:cNvPicPr>
-                            <a:picLocks noChangeAspect="1"/>
-                          </pic:cNvPicPr>
-                        </pic:nvPicPr>
-                        <pic:blipFill>
-                          <a:blip r:embed="rId12">
-                            <a:extLst>
-                              <a:ext uri="{28A0092B-C50C-407E-A947-70E740481C1C}">
-                                <a14:useLocalDpi xmlns:a14="http://schemas.microsoft.com/office/drawing/2010/main" val="0"/>
-                              </a:ext>
-                            </a:extLst>
-                          </a:blip>
-                          <a:stretch>
-                            <a:fillRect/>
-                          </a:stretch>
-                        </pic:blipFill>
-                        <pic:spPr>
-                          <a:xfrm>
-                            <a:off x="5938" y="0"/>
-                            <a:ext cx="4933950" cy="1099820"/>
-                          </a:xfrm>
-                          <a:prstGeom prst="rect">
-                            <a:avLst/>
-                          </a:prstGeom>
-                        </pic:spPr>
-                      </pic:pic>
-                      <pic:pic xmlns:pic="http://schemas.openxmlformats.org/drawingml/2006/picture">
-                        <pic:nvPicPr>
-                          <pic:cNvPr id="1811296084" name="Picture 1"/>
-                          <pic:cNvPicPr>
-                            <a:picLocks noChangeAspect="1"/>
-                          </pic:cNvPicPr>
-                        </pic:nvPicPr>
-                        <pic:blipFill>
-                          <a:blip r:embed="rId13">
-                            <a:extLst>
-                              <a:ext uri="{28A0092B-C50C-407E-A947-70E740481C1C}">
-                                <a14:useLocalDpi xmlns:a14="http://schemas.microsoft.com/office/drawing/2010/main" val="0"/>
-                              </a:ext>
-                            </a:extLst>
-                          </a:blip>
-                          <a:stretch>
-                            <a:fillRect/>
-                          </a:stretch>
-                        </pic:blipFill>
-                        <pic:spPr>
-                          <a:xfrm>
-                            <a:off x="0" y="1211283"/>
-                            <a:ext cx="3444240" cy="171450"/>
-                          </a:xfrm>
-                          <a:prstGeom prst="rect">
-                            <a:avLst/>
-                          </a:prstGeom>
-                        </pic:spPr>
-                      </pic:pic>
-                    </wpg:wgp>
+                        <a:prstGeom prst="rect">
+                          <a:avLst/>
+                        </a:prstGeom>
+                        <a:noFill/>
+                        <a:ln w="9525">
+                          <a:noFill/>
+                          <a:miter lim="800000"/>
+                          <a:headEnd/>
+                          <a:tailEnd/>
+                        </a:ln>
+                      </wps:spPr>
+                      <wps:txbx>
+                        <w:txbxContent>
+                          <w:p>
+                            <w:pPr>
+                              <w:autoSpaceDE w:val="0"/>
+                              <w:autoSpaceDN w:val="0"/>
+                              <w:adjustRightInd w:val="0"/>
+                              <w:spacing w:after="0" w:line="240" w:lineRule="auto"/>
+                              <w:rPr>
+                                <w:rFonts w:asciiTheme="majorBidi" w:hAnsiTheme="majorBidi" w:cstheme="majorBidi"/>
+                              </w:rPr>
+                            </w:pPr>
+                            <w:r>
+                              <w:rPr>
+                                <w:rFonts w:asciiTheme="majorBidi" w:hAnsiTheme="majorBidi" w:cstheme="majorBidi"/>
+                              </w:rPr>
+                              <w:t>Don</w:t>
+                            </w:r>
+                            <w:r>
+                              <w:rPr>
+                                <w:rFonts w:asciiTheme="majorBidi" w:hAnsiTheme="majorBidi" w:cstheme="majorBidi"/>
+                              </w:rPr>
+                              <w:t>’</w:t>
+                            </w:r>
+                            <w:r>
+                              <w:rPr>
+                                <w:rFonts w:asciiTheme="majorBidi" w:hAnsiTheme="majorBidi" w:cstheme="majorBidi"/>
+                              </w:rPr>
+                              <w:t xml:space="preserve">t confuse </w:t>
+                            </w:r>
+                            <w:r>
+                              <w:rPr>
+                                <w:rFonts w:asciiTheme="majorBidi" w:hAnsiTheme="majorBidi" w:cstheme="majorBidi" w:hint="eastAsia"/>
+                              </w:rPr>
+                              <w:t>«</w:t>
+                            </w:r>
+                            <w:r>
+                              <w:rPr>
+                                <w:rFonts w:asciiTheme="majorBidi" w:hAnsiTheme="majorBidi" w:cstheme="majorBidi"/>
+                              </w:rPr>
+                              <w:t xml:space="preserve"> selecting (or clicking on) a mention </w:t>
+                            </w:r>
+                            <w:r>
+                              <w:rPr>
+                                <w:rFonts w:asciiTheme="majorBidi" w:hAnsiTheme="majorBidi" w:cstheme="majorBidi" w:hint="eastAsia"/>
+                              </w:rPr>
+                              <w:t>»</w:t>
+                            </w:r>
+                            <w:r>
+                              <w:rPr>
+                                <w:rFonts w:asciiTheme="majorBidi" w:hAnsiTheme="majorBidi" w:cstheme="majorBidi"/>
+                              </w:rPr>
+                              <w:t xml:space="preserve"> and </w:t>
+                            </w:r>
+                            <w:r>
+                              <w:rPr>
+                                <w:rFonts w:asciiTheme="majorBidi" w:hAnsiTheme="majorBidi" w:cstheme="majorBidi" w:hint="eastAsia"/>
+                              </w:rPr>
+                              <w:t>«</w:t>
+                            </w:r>
+                            <w:r>
+                              <w:rPr>
+                                <w:rFonts w:asciiTheme="majorBidi" w:hAnsiTheme="majorBidi" w:cstheme="majorBidi"/>
+                              </w:rPr>
+                              <w:t xml:space="preserve"> selecting (or clicking on) a word </w:t>
+                            </w:r>
+                            <w:r>
+                              <w:rPr>
+                                <w:rFonts w:asciiTheme="majorBidi" w:hAnsiTheme="majorBidi" w:cstheme="majorBidi" w:hint="eastAsia"/>
+                              </w:rPr>
+                              <w:t>»</w:t>
+                            </w:r>
+                            <w:r>
+                              <w:rPr>
+                                <w:rFonts w:asciiTheme="majorBidi" w:hAnsiTheme="majorBidi" w:cstheme="majorBidi"/>
+                              </w:rPr>
+                              <w:t>.</w:t>
+                            </w:r>
+                          </w:p>
+                          <w:p>
+                            <w:pPr>
+                              <w:autoSpaceDE w:val="0"/>
+                              <w:autoSpaceDN w:val="0"/>
+                              <w:adjustRightInd w:val="0"/>
+                              <w:spacing w:after="0" w:line="240" w:lineRule="auto"/>
+                              <w:rPr>
+                                <w:rFonts w:asciiTheme="majorBidi" w:hAnsiTheme="majorBidi" w:cstheme="majorBidi"/>
+                              </w:rPr>
+                            </w:pPr>
+                            <w:r>
+                              <w:rPr>
+                                <w:rFonts w:asciiTheme="majorBidi" w:hAnsiTheme="majorBidi" w:cstheme="majorBidi"/>
+                              </w:rPr>
+                              <w:t>You select a word by clicking on it: it is underlined. You do that to create a new mention (you</w:t>
+                            </w:r>
+                          </w:p>
+                          <w:p>
+                            <w:pPr>
+                              <w:autoSpaceDE w:val="0"/>
+                              <w:autoSpaceDN w:val="0"/>
+                              <w:adjustRightInd w:val="0"/>
+                              <w:spacing w:after="0" w:line="240" w:lineRule="auto"/>
+                              <w:rPr>
+                                <w:rFonts w:asciiTheme="majorBidi" w:hAnsiTheme="majorBidi" w:cstheme="majorBidi"/>
+                              </w:rPr>
+                            </w:pPr>
+                            <w:r>
+                              <w:rPr>
+                                <w:rFonts w:asciiTheme="majorBidi" w:hAnsiTheme="majorBidi" w:cstheme="majorBidi"/>
+                              </w:rPr>
+                              <w:t>need to click on another word to complete the process). If you have selected a</w:t>
+                            </w:r>
+                          </w:p>
+                          <w:p>
+                            <w:pPr>
+                              <w:autoSpaceDE w:val="0"/>
+                              <w:autoSpaceDN w:val="0"/>
+                              <w:adjustRightInd w:val="0"/>
+                              <w:spacing w:after="0" w:line="240" w:lineRule="auto"/>
+                              <w:rPr>
+                                <w:rFonts w:asciiTheme="majorBidi" w:hAnsiTheme="majorBidi" w:cstheme="majorBidi"/>
+                              </w:rPr>
+                            </w:pPr>
+                            <w:r>
+                              <w:rPr>
+                                <w:rFonts w:asciiTheme="majorBidi" w:hAnsiTheme="majorBidi" w:cstheme="majorBidi"/>
+                              </w:rPr>
+                              <w:t>word by error, just click on it a second time to deselect it.</w:t>
+                            </w:r>
+                          </w:p>
+                          <w:p>
+                            <w:pPr>
+                              <w:autoSpaceDE w:val="0"/>
+                              <w:autoSpaceDN w:val="0"/>
+                              <w:adjustRightInd w:val="0"/>
+                              <w:spacing w:after="0" w:line="240" w:lineRule="auto"/>
+                              <w:rPr>
+                                <w:rFonts w:asciiTheme="majorBidi" w:hAnsiTheme="majorBidi" w:cstheme="majorBidi"/>
+                              </w:rPr>
+                            </w:pPr>
+                          </w:p>
+                          <w:p>
+                            <w:pPr>
+                              <w:autoSpaceDE w:val="0"/>
+                              <w:autoSpaceDN w:val="0"/>
+                              <w:adjustRightInd w:val="0"/>
+                              <w:spacing w:after="0" w:line="240" w:lineRule="auto"/>
+                              <w:rPr>
+                                <w:rFonts w:asciiTheme="majorBidi" w:hAnsiTheme="majorBidi" w:cstheme="majorBidi"/>
+                              </w:rPr>
+                            </w:pPr>
+                            <w:r>
+                              <w:rPr>
+                                <w:rFonts w:asciiTheme="majorBidi" w:hAnsiTheme="majorBidi" w:cstheme="majorBidi"/>
+                              </w:rPr>
+                              <w:t xml:space="preserve">To </w:t>
+                            </w:r>
+                            <w:r>
+                              <w:rPr>
+                                <w:rFonts w:asciiTheme="majorBidi" w:hAnsiTheme="majorBidi" w:cstheme="majorBidi" w:hint="eastAsia"/>
+                              </w:rPr>
+                              <w:t>«</w:t>
+                            </w:r>
+                            <w:r>
+                              <w:rPr>
+                                <w:rFonts w:asciiTheme="majorBidi" w:hAnsiTheme="majorBidi" w:cstheme="majorBidi"/>
+                              </w:rPr>
+                              <w:t xml:space="preserve"> select (or click on) a mention </w:t>
+                            </w:r>
+                            <w:r>
+                              <w:rPr>
+                                <w:rFonts w:asciiTheme="majorBidi" w:hAnsiTheme="majorBidi" w:cstheme="majorBidi" w:hint="eastAsia"/>
+                              </w:rPr>
+                              <w:t>»</w:t>
+                            </w:r>
+                            <w:r>
+                              <w:rPr>
+                                <w:rFonts w:asciiTheme="majorBidi" w:hAnsiTheme="majorBidi" w:cstheme="majorBidi"/>
+                              </w:rPr>
+                              <w:t>, you need to click on its name (the part with the colored</w:t>
+                            </w:r>
+                          </w:p>
+                          <w:p>
+                            <w:pPr>
+                              <w:autoSpaceDE w:val="0"/>
+                              <w:autoSpaceDN w:val="0"/>
+                              <w:adjustRightInd w:val="0"/>
+                              <w:spacing w:after="0" w:line="240" w:lineRule="auto"/>
+                              <w:rPr>
+                                <w:rFonts w:asciiTheme="majorBidi" w:hAnsiTheme="majorBidi" w:cstheme="majorBidi"/>
+                              </w:rPr>
+                            </w:pPr>
+                            <w:r>
+                              <w:rPr>
+                                <w:rFonts w:asciiTheme="majorBidi" w:hAnsiTheme="majorBidi" w:cstheme="majorBidi"/>
+                              </w:rPr>
+                              <w:t>background) or anywhere on the white part inside the frame of the mention, except on a word</w:t>
+                            </w:r>
+                          </w:p>
+                          <w:p>
+                            <w:pPr>
+                              <w:autoSpaceDE w:val="0"/>
+                              <w:autoSpaceDN w:val="0"/>
+                              <w:adjustRightInd w:val="0"/>
+                              <w:spacing w:after="0" w:line="240" w:lineRule="auto"/>
+                              <w:rPr>
+                                <w:rFonts w:asciiTheme="majorBidi" w:hAnsiTheme="majorBidi" w:cstheme="majorBidi"/>
+                              </w:rPr>
+                            </w:pPr>
+                            <w:r>
+                              <w:rPr>
+                                <w:rFonts w:asciiTheme="majorBidi" w:hAnsiTheme="majorBidi" w:cstheme="majorBidi"/>
+                              </w:rPr>
+                              <w:t>(in which case you select a word...). To deselect a mention, click on it.</w:t>
+                            </w:r>
+                          </w:p>
+                          <w:p>
+                            <w:pPr>
+                              <w:autoSpaceDE w:val="0"/>
+                              <w:autoSpaceDN w:val="0"/>
+                              <w:adjustRightInd w:val="0"/>
+                              <w:spacing w:after="0" w:line="240" w:lineRule="auto"/>
+                              <w:rPr>
+                                <w:rFonts w:asciiTheme="majorBidi" w:hAnsiTheme="majorBidi" w:cstheme="majorBidi"/>
+                              </w:rPr>
+                            </w:pPr>
+                            <w:r>
+                              <w:rPr>
+                                <w:rFonts w:asciiTheme="majorBidi" w:hAnsiTheme="majorBidi" w:cstheme="majorBidi"/>
+                              </w:rPr>
+                              <w:t>See figure 7 for some examples.</w:t>
+                            </w:r>
+                          </w:p>
+                          <w:p>
+                            <w:pPr>
+                              <w:autoSpaceDE w:val="0"/>
+                              <w:autoSpaceDN w:val="0"/>
+                              <w:adjustRightInd w:val="0"/>
+                              <w:spacing w:after="0" w:line="240" w:lineRule="auto"/>
+                              <w:rPr>
+                                <w:rFonts w:asciiTheme="majorBidi" w:hAnsiTheme="majorBidi" w:cstheme="majorBidi"/>
+                              </w:rPr>
+                            </w:pPr>
+                            <w:r>
+                              <w:rPr>
+                                <w:rFonts w:asciiTheme="majorBidi" w:hAnsiTheme="majorBidi" w:cstheme="majorBidi"/>
+                              </w:rPr>
+                              <w:t>When you select a word, all mentions are deselected, and vice-versa.</w:t>
+                            </w:r>
+                          </w:p>
+                        </w:txbxContent>
+                      </wps:txbx>
+                      <wps:bodyPr rot="0" vert="horz" wrap="square" lIns="91440" tIns="45720" rIns="91440" bIns="45720" anchor="t" anchorCtr="0">
+                        <a:noAutofit/>
+                      </wps:bodyPr>
+                    </wps:wsp>
                   </a:graphicData>
                 </a:graphic>
+                <wp14:sizeRelH relativeFrom="margin">
+                  <wp14:pctWidth>0</wp14:pctWidth>
+                </wp14:sizeRelH>
+                <wp14:sizeRelV relativeFrom="margin">
+                  <wp14:pctHeight>0</wp14:pctHeight>
+                </wp14:sizeRelV>
               </wp:anchor>
             </w:drawing>
           </mc:Choice>
           <mc:Fallback>
             <w:pict>
-              <v:group w14:anchorId="204C19ED" id="Group 2" o:spid="_x0000_s1026" style="position:absolute;margin-left:72.45pt;margin-top:3.4pt;width:388.95pt;height:108.9pt;z-index:251671552" coordsize="49398,13827" o:gfxdata="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">
-                <v:shapetype id="_x0000_t75" coordsize="21600,21600" o:spt="75" o:preferrelative="t" path="m@4@5l@4@11@9@11@9@5xe" filled="f" stroked="f">
-                  <v:stroke joinstyle="miter"/>
-                  <v:formulas>
-                    <v:f eqn="if lineDrawn pixelLineWidth 0"/>
-                    <v:f eqn="sum @0 1 0"/>
-                    <v:f eqn="sum 0 0 @1"/>
-                    <v:f eqn="prod @2 1 2"/>
-                    <v:f eqn="prod @3 21600 pixelWidth"/>
-                    <v:f eqn="prod @3 21600 pixelHeight"/>
-                    <v:f eqn="sum @0 0 1"/>
-                    <v:f eqn="prod @6 1 2"/>
-                    <v:f eqn="prod @7 21600 pixelWidth"/>
-                    <v:f eqn="sum @8 21600 0"/>
-                    <v:f eqn="prod @7 21600 pixelHeight"/>
-                    <v:f eqn="sum @10 21600 0"/>
-                  </v:formulas>
-                  <v:path o:extrusionok="f" gradientshapeok="t" o:connecttype="rect"/>
-                  <o:lock v:ext="edit" aspectratio="t"/>
-                </v:shapetype>
-                <v:shape id="Picture 1" o:spid="_x0000_s1027" type="#_x0000_t75" style="position:absolute;left:59;width:49339;height:10998;visibility:visible;mso-wrap-style:square" o:gfxdata="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">
-                  <v:imagedata r:id="rId14" o:title=""/>
-                </v:shape>
-                <v:shape id="Picture 1" o:spid="_x0000_s1028" type="#_x0000_t75" style="position:absolute;top:12112;width:34442;height:1715;visibility:visible;mso-wrap-style:square" o:gfxdata="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">
-                  <v:imagedata r:id="rId15" o:title=""/>
-                </v:shape>
-              </v:group>
+              <v:shape w14:anchorId="521FD283" id="_x0000_s1028" type="#_x0000_t202" style="position:absolute;left:0;text-align:left;margin-left:68pt;margin-top:.6pt;width:459pt;height:142.5pt;z-index:251689984;visibility:visible;mso-wrap-style:square;mso-width-percent:0;mso-height-percent:0;mso-wrap-distance-left:9pt;mso-wrap-distance-top:3.6pt;mso-wrap-distance-right:9pt;mso-wrap-distance-bottom:3.6pt;mso-position-horizontal:absolute;mso-position-horizontal-relative:text;mso-position-vertical:absolute;mso-position-vertical-relative:text;mso-width-percent:0;mso-height-percent:0;mso-width-relative:margin;mso-height-relative:margin;v-text-anchor:top" o:gfxdata="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" filled="f" stroked="f">
+                <v:textbox>
+                  <w:txbxContent>
+                    <w:p>
+                      <w:pPr>
+                        <w:autoSpaceDE w:val="0"/>
+                        <w:autoSpaceDN w:val="0"/>
+                        <w:adjustRightInd w:val="0"/>
+                        <w:spacing w:after="0" w:line="240" w:lineRule="auto"/>
+                        <w:rPr>
+                          <w:rFonts w:asciiTheme="majorBidi" w:hAnsiTheme="majorBidi" w:cstheme="majorBidi"/>
+                        </w:rPr>
+                      </w:pPr>
+                      <w:r>
+                        <w:rPr>
+                          <w:rFonts w:asciiTheme="majorBidi" w:hAnsiTheme="majorBidi" w:cstheme="majorBidi"/>
+                        </w:rPr>
+                        <w:t>Don</w:t>
+                      </w:r>
+                      <w:r>
+                        <w:rPr>
+                          <w:rFonts w:asciiTheme="majorBidi" w:hAnsiTheme="majorBidi" w:cstheme="majorBidi"/>
+                        </w:rPr>
+                        <w:t>’</w:t>
+                      </w:r>
+                      <w:r>
+                        <w:rPr>
+                          <w:rFonts w:asciiTheme="majorBidi" w:hAnsiTheme="majorBidi" w:cstheme="majorBidi"/>
+                        </w:rPr>
+                        <w:t xml:space="preserve">t confuse </w:t>
+                      </w:r>
+                      <w:r>
+                        <w:rPr>
+                          <w:rFonts w:asciiTheme="majorBidi" w:hAnsiTheme="majorBidi" w:cstheme="majorBidi" w:hint="eastAsia"/>
+                        </w:rPr>
+                        <w:t>«</w:t>
+                      </w:r>
+                      <w:r>
+                        <w:rPr>
+                          <w:rFonts w:asciiTheme="majorBidi" w:hAnsiTheme="majorBidi" w:cstheme="majorBidi"/>
+                        </w:rPr>
+                        <w:t xml:space="preserve"> selecting (or clicking on) a mention </w:t>
+                      </w:r>
+                      <w:r>
+                        <w:rPr>
+                          <w:rFonts w:asciiTheme="majorBidi" w:hAnsiTheme="majorBidi" w:cstheme="majorBidi" w:hint="eastAsia"/>
+                        </w:rPr>
+                        <w:t>»</w:t>
+                      </w:r>
+                      <w:r>
+                        <w:rPr>
+                          <w:rFonts w:asciiTheme="majorBidi" w:hAnsiTheme="majorBidi" w:cstheme="majorBidi"/>
+                        </w:rPr>
+                        <w:t xml:space="preserve"> and </w:t>
+                      </w:r>
+                      <w:r>
+                        <w:rPr>
+                          <w:rFonts w:asciiTheme="majorBidi" w:hAnsiTheme="majorBidi" w:cstheme="majorBidi" w:hint="eastAsia"/>
+                        </w:rPr>
+                        <w:t>«</w:t>
+                      </w:r>
+                      <w:r>
+                        <w:rPr>
+                          <w:rFonts w:asciiTheme="majorBidi" w:hAnsiTheme="majorBidi" w:cstheme="majorBidi"/>
+                        </w:rPr>
+                        <w:t xml:space="preserve"> selecting (or clicking on) a word </w:t>
+                      </w:r>
+                      <w:r>
+                        <w:rPr>
+                          <w:rFonts w:asciiTheme="majorBidi" w:hAnsiTheme="majorBidi" w:cstheme="majorBidi" w:hint="eastAsia"/>
+                        </w:rPr>
+                        <w:t>»</w:t>
+                      </w:r>
+                      <w:r>
+                        <w:rPr>
+                          <w:rFonts w:asciiTheme="majorBidi" w:hAnsiTheme="majorBidi" w:cstheme="majorBidi"/>
+                        </w:rPr>
+                        <w:t>.</w:t>
+                      </w:r>
+                    </w:p>
+                    <w:p>
+                      <w:pPr>
+                        <w:autoSpaceDE w:val="0"/>
+                        <w:autoSpaceDN w:val="0"/>
+                        <w:adjustRightInd w:val="0"/>
+                        <w:spacing w:after="0" w:line="240" w:lineRule="auto"/>
+                        <w:rPr>
+                          <w:rFonts w:asciiTheme="majorBidi" w:hAnsiTheme="majorBidi" w:cstheme="majorBidi"/>
+                        </w:rPr>
+                      </w:pPr>
+                      <w:r>
+                        <w:rPr>
+                          <w:rFonts w:asciiTheme="majorBidi" w:hAnsiTheme="majorBidi" w:cstheme="majorBidi"/>
+                        </w:rPr>
+                        <w:t>You select a word by clicking on it: it is underlined. You do that to create a new mention (you</w:t>
+                      </w:r>
+                    </w:p>
+                    <w:p>
+                      <w:pPr>
+                        <w:autoSpaceDE w:val="0"/>
+                        <w:autoSpaceDN w:val="0"/>
+                        <w:adjustRightInd w:val="0"/>
+                        <w:spacing w:after="0" w:line="240" w:lineRule="auto"/>
+                        <w:rPr>
+                          <w:rFonts w:asciiTheme="majorBidi" w:hAnsiTheme="majorBidi" w:cstheme="majorBidi"/>
+                        </w:rPr>
+                      </w:pPr>
+                      <w:r>
+                        <w:rPr>
+                          <w:rFonts w:asciiTheme="majorBidi" w:hAnsiTheme="majorBidi" w:cstheme="majorBidi"/>
+                        </w:rPr>
+                        <w:t>need to click on another word to complete the process). If you have selected a</w:t>
+                      </w:r>
+                    </w:p>
+                    <w:p>
+                      <w:pPr>
+                        <w:autoSpaceDE w:val="0"/>
+                        <w:autoSpaceDN w:val="0"/>
+                        <w:adjustRightInd w:val="0"/>
+                        <w:spacing w:after="0" w:line="240" w:lineRule="auto"/>
+                        <w:rPr>
+                          <w:rFonts w:asciiTheme="majorBidi" w:hAnsiTheme="majorBidi" w:cstheme="majorBidi"/>
+                        </w:rPr>
+                      </w:pPr>
+                      <w:r>
+                        <w:rPr>
+                          <w:rFonts w:asciiTheme="majorBidi" w:hAnsiTheme="majorBidi" w:cstheme="majorBidi"/>
+                        </w:rPr>
+                        <w:t>word by error, just click on it a second time to deselect it.</w:t>
+                      </w:r>
+                    </w:p>
+                    <w:p>
+                      <w:pPr>
+                        <w:autoSpaceDE w:val="0"/>
+                        <w:autoSpaceDN w:val="0"/>
+                        <w:adjustRightInd w:val="0"/>
+                        <w:spacing w:after="0" w:line="240" w:lineRule="auto"/>
+                        <w:rPr>
+                          <w:rFonts w:asciiTheme="majorBidi" w:hAnsiTheme="majorBidi" w:cstheme="majorBidi"/>
+                        </w:rPr>
+                      </w:pPr>
+                    </w:p>
+                    <w:p>
+                      <w:pPr>
+                        <w:autoSpaceDE w:val="0"/>
+                        <w:autoSpaceDN w:val="0"/>
+                        <w:adjustRightInd w:val="0"/>
+                        <w:spacing w:after="0" w:line="240" w:lineRule="auto"/>
+                        <w:rPr>
+                          <w:rFonts w:asciiTheme="majorBidi" w:hAnsiTheme="majorBidi" w:cstheme="majorBidi"/>
+                        </w:rPr>
+                      </w:pPr>
+                      <w:r>
+                        <w:rPr>
+                          <w:rFonts w:asciiTheme="majorBidi" w:hAnsiTheme="majorBidi" w:cstheme="majorBidi"/>
+                        </w:rPr>
+                        <w:t xml:space="preserve">To </w:t>
+                      </w:r>
+                      <w:r>
+                        <w:rPr>
+                          <w:rFonts w:asciiTheme="majorBidi" w:hAnsiTheme="majorBidi" w:cstheme="majorBidi" w:hint="eastAsia"/>
+                        </w:rPr>
+                        <w:t>«</w:t>
+                      </w:r>
+                      <w:r>
+                        <w:rPr>
+                          <w:rFonts w:asciiTheme="majorBidi" w:hAnsiTheme="majorBidi" w:cstheme="majorBidi"/>
+                        </w:rPr>
+                        <w:t xml:space="preserve"> select (or click on) a mention </w:t>
+                      </w:r>
+                      <w:r>
+                        <w:rPr>
+                          <w:rFonts w:asciiTheme="majorBidi" w:hAnsiTheme="majorBidi" w:cstheme="majorBidi" w:hint="eastAsia"/>
+                        </w:rPr>
+                        <w:t>»</w:t>
+                      </w:r>
+                      <w:r>
+                        <w:rPr>
+                          <w:rFonts w:asciiTheme="majorBidi" w:hAnsiTheme="majorBidi" w:cstheme="majorBidi"/>
+                        </w:rPr>
+                        <w:t>, you need to click on its name (the part with the colored</w:t>
+                      </w:r>
+                    </w:p>
+                    <w:p>
+                      <w:pPr>
+                        <w:autoSpaceDE w:val="0"/>
+                        <w:autoSpaceDN w:val="0"/>
+                        <w:adjustRightInd w:val="0"/>
+                        <w:spacing w:after="0" w:line="240" w:lineRule="auto"/>
+                        <w:rPr>
+                          <w:rFonts w:asciiTheme="majorBidi" w:hAnsiTheme="majorBidi" w:cstheme="majorBidi"/>
+                        </w:rPr>
+                      </w:pPr>
+                      <w:r>
+                        <w:rPr>
+                          <w:rFonts w:asciiTheme="majorBidi" w:hAnsiTheme="majorBidi" w:cstheme="majorBidi"/>
+                        </w:rPr>
+                        <w:t>background) or anywhere on the white part inside the frame of the mention, except on a word</w:t>
+                      </w:r>
+                    </w:p>
+                    <w:p>
+                      <w:pPr>
+                        <w:autoSpaceDE w:val="0"/>
+                        <w:autoSpaceDN w:val="0"/>
+                        <w:adjustRightInd w:val="0"/>
+                        <w:spacing w:after="0" w:line="240" w:lineRule="auto"/>
+                        <w:rPr>
+                          <w:rFonts w:asciiTheme="majorBidi" w:hAnsiTheme="majorBidi" w:cstheme="majorBidi"/>
+                        </w:rPr>
+                      </w:pPr>
+                      <w:r>
+                        <w:rPr>
+                          <w:rFonts w:asciiTheme="majorBidi" w:hAnsiTheme="majorBidi" w:cstheme="majorBidi"/>
+                        </w:rPr>
+                        <w:t>(in which case you select a word...). To deselect a mention, click on it.</w:t>
+                      </w:r>
+                    </w:p>
+                    <w:p>
+                      <w:pPr>
+                        <w:autoSpaceDE w:val="0"/>
+                        <w:autoSpaceDN w:val="0"/>
+                        <w:adjustRightInd w:val="0"/>
+                        <w:spacing w:after="0" w:line="240" w:lineRule="auto"/>
+                        <w:rPr>
+                          <w:rFonts w:asciiTheme="majorBidi" w:hAnsiTheme="majorBidi" w:cstheme="majorBidi"/>
+                        </w:rPr>
+                      </w:pPr>
+                      <w:r>
+                        <w:rPr>
+                          <w:rFonts w:asciiTheme="majorBidi" w:hAnsiTheme="majorBidi" w:cstheme="majorBidi"/>
+                        </w:rPr>
+                        <w:t>See figure 7 for some examples.</w:t>
+                      </w:r>
+                    </w:p>
+                    <w:p>
+                      <w:pPr>
+                        <w:autoSpaceDE w:val="0"/>
+                        <w:autoSpaceDN w:val="0"/>
+                        <w:adjustRightInd w:val="0"/>
+                        <w:spacing w:after="0" w:line="240" w:lineRule="auto"/>
+                        <w:rPr>
+                          <w:rFonts w:asciiTheme="majorBidi" w:hAnsiTheme="majorBidi" w:cstheme="majorBidi"/>
+                        </w:rPr>
+                      </w:pPr>
+                      <w:r>
+                        <w:rPr>
+                          <w:rFonts w:asciiTheme="majorBidi" w:hAnsiTheme="majorBidi" w:cstheme="majorBidi"/>
+                        </w:rPr>
+                        <w:t>When you select a word, all mentions are deselected, and vice-versa.</w:t>
+                      </w:r>
+                    </w:p>
+                  </w:txbxContent>
+                </v:textbox>
+              </v:shape>
             </w:pict>
           </mc:Fallback>
         </mc:AlternateContent>
       </w:r>
+    </w:p>
+    <w:p>
+      <w:pPr>
+        <w:tabs>
+          <w:tab w:val="left" w:pos="3600"/>
+        </w:tabs>
+        <w:rPr>
+          <w:rFonts w:asciiTheme="majorBidi" w:hAnsiTheme="majorBidi" w:cstheme="majorBidi"/>
+        </w:rPr>
+      </w:pPr>
     </w:p>
     <w:p>
       <w:pPr>
@@ -1807,6 +3591,7 @@
           <w:b/>
           <w:bCs/>
         </w:rPr>
+        <w:lastRenderedPageBreak/>
         <w:t xml:space="preserve">Detaching an element from a group </w:t>
       </w:r>
     </w:p>
@@ -1998,132 +3783,381 @@
       <w:r>
         <w:rPr>
           <w:rFonts w:asciiTheme="majorBidi" w:hAnsiTheme="majorBidi" w:cstheme="majorBidi"/>
-          <w:noProof/>
-        </w:rPr>
-        <w:drawing>
-          <wp:anchor distT="0" distB="0" distL="114300" distR="114300" simplePos="0" relativeHeight="251672576" behindDoc="0" locked="0" layoutInCell="1" allowOverlap="1" wp14:anchorId="2A8D92A3" wp14:editId="2A2CCABD">
-            <wp:simplePos x="0" y="0"/>
-            <wp:positionH relativeFrom="column">
-              <wp:posOffset>867311</wp:posOffset>
-            </wp:positionH>
-            <wp:positionV relativeFrom="paragraph">
-              <wp:posOffset>231775</wp:posOffset>
-            </wp:positionV>
-            <wp:extent cx="5498275" cy="1058535"/>
-            <wp:effectExtent l="0" t="0" r="0" b="8890"/>
-            <wp:wrapNone/>
-            <wp:docPr id="1460453332" name="Picture 1"/>
-            <wp:cNvGraphicFramePr>
-              <a:graphicFrameLocks xmlns:a="http://schemas.openxmlformats.org/drawingml/2006/main" noChangeAspect="1"/>
-            </wp:cNvGraphicFramePr>
-            <a:graphic xmlns:a="http://schemas.openxmlformats.org/drawingml/2006/main">
-              <a:graphicData uri="http://schemas.openxmlformats.org/drawingml/2006/picture">
-                <pic:pic xmlns:pic="http://schemas.openxmlformats.org/drawingml/2006/picture">
-                  <pic:nvPicPr>
-                    <pic:cNvPr id="1460453332" name=""/>
-                    <pic:cNvPicPr/>
-                  </pic:nvPicPr>
-                  <pic:blipFill>
-                    <a:blip r:embed="rId16">
-                      <a:extLst>
-                        <a:ext uri="{28A0092B-C50C-407E-A947-70E740481C1C}">
-                          <a14:useLocalDpi xmlns:a14="http://schemas.microsoft.com/office/drawing/2010/main" val="0"/>
-                        </a:ext>
-                      </a:extLst>
-                    </a:blip>
-                    <a:stretch>
-                      <a:fillRect/>
-                    </a:stretch>
-                  </pic:blipFill>
-                  <pic:spPr>
-                    <a:xfrm>
-                      <a:off x="0" y="0"/>
-                      <a:ext cx="5498275" cy="1058535"/>
-                    </a:xfrm>
-                    <a:prstGeom prst="rect">
-                      <a:avLst/>
-                    </a:prstGeom>
-                  </pic:spPr>
-                </pic:pic>
-              </a:graphicData>
-            </a:graphic>
-            <wp14:sizeRelH relativeFrom="margin">
-              <wp14:pctWidth>0</wp14:pctWidth>
-            </wp14:sizeRelH>
-            <wp14:sizeRelV relativeFrom="margin">
-              <wp14:pctHeight>0</wp14:pctHeight>
-            </wp14:sizeRelV>
-          </wp:anchor>
-        </w:drawing>
-      </w:r>
-      <w:r>
-        <w:rPr>
-          <w:rFonts w:asciiTheme="majorBidi" w:hAnsiTheme="majorBidi" w:cstheme="majorBidi"/>
           <w:b/>
           <w:bCs/>
-        </w:rPr>
-        <w:t>Renaming a set</w:t>
-      </w:r>
-    </w:p>
-    <w:p>
-      <w:pPr>
-        <w:tabs>
-          <w:tab w:val="left" w:pos="3600"/>
-        </w:tabs>
-        <w:rPr>
-          <w:rFonts w:asciiTheme="majorBidi" w:hAnsiTheme="majorBidi" w:cstheme="majorBidi"/>
-        </w:rPr>
-      </w:pPr>
-    </w:p>
-    <w:p>
-      <w:pPr>
-        <w:tabs>
-          <w:tab w:val="left" w:pos="3600"/>
-        </w:tabs>
-        <w:rPr>
-          <w:rFonts w:asciiTheme="majorBidi" w:hAnsiTheme="majorBidi" w:cstheme="majorBidi"/>
-        </w:rPr>
-      </w:pPr>
-    </w:p>
-    <w:p>
-      <w:pPr>
-        <w:tabs>
-          <w:tab w:val="left" w:pos="3600"/>
-        </w:tabs>
-        <w:rPr>
-          <w:rFonts w:asciiTheme="majorBidi" w:hAnsiTheme="majorBidi" w:cstheme="majorBidi"/>
-        </w:rPr>
-      </w:pPr>
-    </w:p>
-    <w:p>
-      <w:pPr>
-        <w:tabs>
-          <w:tab w:val="left" w:pos="3600"/>
-        </w:tabs>
-        <w:rPr>
-          <w:rFonts w:asciiTheme="majorBidi" w:hAnsiTheme="majorBidi" w:cstheme="majorBidi"/>
-        </w:rPr>
-      </w:pPr>
-    </w:p>
-    <w:p>
-      <w:pPr>
-        <w:pStyle w:val="ListParagraph"/>
-        <w:tabs>
-          <w:tab w:val="left" w:pos="3600"/>
-        </w:tabs>
-        <w:ind w:left="1440"/>
+          <w:noProof/>
+          <w:sz w:val="26"/>
+          <w:szCs w:val="26"/>
+        </w:rPr>
+        <mc:AlternateContent>
+          <mc:Choice Requires="wps">
+            <w:drawing>
+              <wp:anchor distT="45720" distB="45720" distL="114300" distR="114300" simplePos="0" relativeHeight="251687936" behindDoc="0" locked="0" layoutInCell="1" allowOverlap="1" wp14:anchorId="0CEDA925" wp14:editId="72A07EFA">
+                <wp:simplePos x="0" y="0"/>
+                <wp:positionH relativeFrom="column">
+                  <wp:posOffset>825500</wp:posOffset>
+                </wp:positionH>
+                <wp:positionV relativeFrom="paragraph">
+                  <wp:posOffset>162560</wp:posOffset>
+                </wp:positionV>
+                <wp:extent cx="4635500" cy="1404620"/>
+                <wp:effectExtent l="0" t="0" r="0" b="0"/>
+                <wp:wrapNone/>
+                <wp:docPr id="491108195" name="Text Box 2"/>
+                <wp:cNvGraphicFramePr>
+                  <a:graphicFrameLocks xmlns:a="http://schemas.openxmlformats.org/drawingml/2006/main"/>
+                </wp:cNvGraphicFramePr>
+                <a:graphic xmlns:a="http://schemas.openxmlformats.org/drawingml/2006/main">
+                  <a:graphicData uri="http://schemas.microsoft.com/office/word/2010/wordprocessingShape">
+                    <wps:wsp>
+                      <wps:cNvSpPr txBox="1">
+                        <a:spLocks noChangeArrowheads="1"/>
+                      </wps:cNvSpPr>
+                      <wps:spPr bwMode="auto">
+                        <a:xfrm>
+                          <a:off x="0" y="0"/>
+                          <a:ext cx="4635500" cy="1404620"/>
+                        </a:xfrm>
+                        <a:prstGeom prst="rect">
+                          <a:avLst/>
+                        </a:prstGeom>
+                        <a:noFill/>
+                        <a:ln w="9525">
+                          <a:noFill/>
+                          <a:miter lim="800000"/>
+                          <a:headEnd/>
+                          <a:tailEnd/>
+                        </a:ln>
+                      </wps:spPr>
+                      <wps:txbx>
+                        <w:txbxContent>
+                          <w:p>
+                            <w:pPr>
+                              <w:autoSpaceDE w:val="0"/>
+                              <w:autoSpaceDN w:val="0"/>
+                              <w:adjustRightInd w:val="0"/>
+                              <w:spacing w:after="0" w:line="240" w:lineRule="auto"/>
+                              <w:rPr>
+                                <w:rFonts w:asciiTheme="majorBidi" w:hAnsiTheme="majorBidi" w:cstheme="majorBidi"/>
+                              </w:rPr>
+                            </w:pPr>
+                            <w:r>
+                              <w:rPr>
+                                <w:rFonts w:asciiTheme="majorBidi" w:hAnsiTheme="majorBidi" w:cstheme="majorBidi"/>
+                              </w:rPr>
+                              <w:t>Select a mention of the set and press:</w:t>
+                            </w:r>
+                          </w:p>
+                          <w:p>
+                            <w:pPr>
+                              <w:autoSpaceDE w:val="0"/>
+                              <w:autoSpaceDN w:val="0"/>
+                              <w:adjustRightInd w:val="0"/>
+                              <w:spacing w:after="0" w:line="240" w:lineRule="auto"/>
+                              <w:rPr>
+                                <w:rFonts w:asciiTheme="majorBidi" w:hAnsiTheme="majorBidi" w:cstheme="majorBidi"/>
+                              </w:rPr>
+                            </w:pPr>
+                            <w:r>
+                              <w:rPr>
+                                <w:rFonts w:asciiTheme="majorBidi" w:hAnsiTheme="majorBidi" w:cstheme="majorBidi" w:hint="eastAsia"/>
+                              </w:rPr>
+                              <w:t>•</w:t>
+                            </w:r>
+                            <w:r>
+                              <w:rPr>
+                                <w:rFonts w:asciiTheme="majorBidi" w:hAnsiTheme="majorBidi" w:cstheme="majorBidi"/>
+                              </w:rPr>
+                              <w:t xml:space="preserve"> N to change the name of the selected chain (don</w:t>
+                            </w:r>
+                            <w:r>
+                              <w:rPr>
+                                <w:rFonts w:asciiTheme="majorBidi" w:hAnsiTheme="majorBidi" w:cstheme="majorBidi" w:hint="eastAsia"/>
+                              </w:rPr>
+                              <w:t>’</w:t>
+                            </w:r>
+                            <w:r>
+                              <w:rPr>
+                                <w:rFonts w:asciiTheme="majorBidi" w:hAnsiTheme="majorBidi" w:cstheme="majorBidi"/>
+                              </w:rPr>
+                              <w:t>t ask, use the content of the selected mention),</w:t>
+                            </w:r>
+                          </w:p>
+                          <w:p>
+                            <w:pPr>
+                              <w:autoSpaceDE w:val="0"/>
+                              <w:autoSpaceDN w:val="0"/>
+                              <w:adjustRightInd w:val="0"/>
+                              <w:spacing w:after="0" w:line="240" w:lineRule="auto"/>
+                              <w:rPr>
+                                <w:rFonts w:asciiTheme="majorBidi" w:hAnsiTheme="majorBidi" w:cstheme="majorBidi"/>
+                              </w:rPr>
+                            </w:pPr>
+                            <w:r>
+                              <w:rPr>
+                                <w:rFonts w:asciiTheme="majorBidi" w:hAnsiTheme="majorBidi" w:cstheme="majorBidi" w:hint="eastAsia"/>
+                              </w:rPr>
+                              <w:t>•</w:t>
+                            </w:r>
+                            <w:r>
+                              <w:rPr>
+                                <w:rFonts w:asciiTheme="majorBidi" w:hAnsiTheme="majorBidi" w:cstheme="majorBidi"/>
+                              </w:rPr>
+                              <w:t xml:space="preserve"> n to change the name of the selected chain (ask, default is current name),</w:t>
+                            </w:r>
+                          </w:p>
+                          <w:p>
+                            <w:pPr>
+                              <w:autoSpaceDE w:val="0"/>
+                              <w:autoSpaceDN w:val="0"/>
+                              <w:adjustRightInd w:val="0"/>
+                              <w:spacing w:after="0" w:line="240" w:lineRule="auto"/>
+                              <w:rPr>
+                                <w:rFonts w:asciiTheme="majorBidi" w:hAnsiTheme="majorBidi" w:cstheme="majorBidi"/>
+                              </w:rPr>
+                            </w:pPr>
+                            <w:r>
+                              <w:rPr>
+                                <w:rFonts w:asciiTheme="majorBidi" w:hAnsiTheme="majorBidi" w:cstheme="majorBidi" w:hint="eastAsia"/>
+                              </w:rPr>
+                              <w:t>•</w:t>
+                            </w:r>
+                            <w:r>
+                              <w:rPr>
+                                <w:rFonts w:asciiTheme="majorBidi" w:hAnsiTheme="majorBidi" w:cstheme="majorBidi"/>
+                              </w:rPr>
+                              <w:t xml:space="preserve"> m to change the name of the selected chain (ask, default is the content of the selected mention).</w:t>
+                            </w:r>
+                          </w:p>
+                        </w:txbxContent>
+                      </wps:txbx>
+                      <wps:bodyPr rot="0" vert="horz" wrap="square" lIns="91440" tIns="45720" rIns="91440" bIns="45720" anchor="t" anchorCtr="0">
+                        <a:spAutoFit/>
+                      </wps:bodyPr>
+                    </wps:wsp>
+                  </a:graphicData>
+                </a:graphic>
+                <wp14:sizeRelH relativeFrom="margin">
+                  <wp14:pctWidth>0</wp14:pctWidth>
+                </wp14:sizeRelH>
+                <wp14:sizeRelV relativeFrom="margin">
+                  <wp14:pctHeight>20000</wp14:pctHeight>
+                </wp14:sizeRelV>
+              </wp:anchor>
+            </w:drawing>
+          </mc:Choice>
+          <mc:Fallback>
+            <w:pict>
+              <v:shape w14:anchorId="0CEDA925" id="_x0000_s1029" type="#_x0000_t202" style="position:absolute;left:0;text-align:left;margin-left:65pt;margin-top:12.8pt;width:365pt;height:110.6pt;z-index:251687936;visibility:visible;mso-wrap-style:square;mso-width-percent:0;mso-height-percent:200;mso-wrap-distance-left:9pt;mso-wrap-distance-top:3.6pt;mso-wrap-distance-right:9pt;mso-wrap-distance-bottom:3.6pt;mso-position-horizontal:absolute;mso-position-horizontal-relative:text;mso-position-vertical:absolute;mso-position-vertical-relative:text;mso-width-percent:0;mso-height-percent:200;mso-width-relative:margin;mso-height-relative:margin;v-text-anchor:top" o:gfxdata="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" filled="f" stroked="f">
+                <v:textbox style="mso-fit-shape-to-text:t">
+                  <w:txbxContent>
+                    <w:p>
+                      <w:pPr>
+                        <w:autoSpaceDE w:val="0"/>
+                        <w:autoSpaceDN w:val="0"/>
+                        <w:adjustRightInd w:val="0"/>
+                        <w:spacing w:after="0" w:line="240" w:lineRule="auto"/>
+                        <w:rPr>
+                          <w:rFonts w:asciiTheme="majorBidi" w:hAnsiTheme="majorBidi" w:cstheme="majorBidi"/>
+                        </w:rPr>
+                      </w:pPr>
+                      <w:r>
+                        <w:rPr>
+                          <w:rFonts w:asciiTheme="majorBidi" w:hAnsiTheme="majorBidi" w:cstheme="majorBidi"/>
+                        </w:rPr>
+                        <w:t>Select a mention of the set and press:</w:t>
+                      </w:r>
+                    </w:p>
+                    <w:p>
+                      <w:pPr>
+                        <w:autoSpaceDE w:val="0"/>
+                        <w:autoSpaceDN w:val="0"/>
+                        <w:adjustRightInd w:val="0"/>
+                        <w:spacing w:after="0" w:line="240" w:lineRule="auto"/>
+                        <w:rPr>
+                          <w:rFonts w:asciiTheme="majorBidi" w:hAnsiTheme="majorBidi" w:cstheme="majorBidi"/>
+                        </w:rPr>
+                      </w:pPr>
+                      <w:r>
+                        <w:rPr>
+                          <w:rFonts w:asciiTheme="majorBidi" w:hAnsiTheme="majorBidi" w:cstheme="majorBidi" w:hint="eastAsia"/>
+                        </w:rPr>
+                        <w:t>•</w:t>
+                      </w:r>
+                      <w:r>
+                        <w:rPr>
+                          <w:rFonts w:asciiTheme="majorBidi" w:hAnsiTheme="majorBidi" w:cstheme="majorBidi"/>
+                        </w:rPr>
+                        <w:t xml:space="preserve"> N to change the name of the selected chain (don</w:t>
+                      </w:r>
+                      <w:r>
+                        <w:rPr>
+                          <w:rFonts w:asciiTheme="majorBidi" w:hAnsiTheme="majorBidi" w:cstheme="majorBidi" w:hint="eastAsia"/>
+                        </w:rPr>
+                        <w:t>’</w:t>
+                      </w:r>
+                      <w:r>
+                        <w:rPr>
+                          <w:rFonts w:asciiTheme="majorBidi" w:hAnsiTheme="majorBidi" w:cstheme="majorBidi"/>
+                        </w:rPr>
+                        <w:t>t ask, use the content of the selected mention),</w:t>
+                      </w:r>
+                    </w:p>
+                    <w:p>
+                      <w:pPr>
+                        <w:autoSpaceDE w:val="0"/>
+                        <w:autoSpaceDN w:val="0"/>
+                        <w:adjustRightInd w:val="0"/>
+                        <w:spacing w:after="0" w:line="240" w:lineRule="auto"/>
+                        <w:rPr>
+                          <w:rFonts w:asciiTheme="majorBidi" w:hAnsiTheme="majorBidi" w:cstheme="majorBidi"/>
+                        </w:rPr>
+                      </w:pPr>
+                      <w:r>
+                        <w:rPr>
+                          <w:rFonts w:asciiTheme="majorBidi" w:hAnsiTheme="majorBidi" w:cstheme="majorBidi" w:hint="eastAsia"/>
+                        </w:rPr>
+                        <w:t>•</w:t>
+                      </w:r>
+                      <w:r>
+                        <w:rPr>
+                          <w:rFonts w:asciiTheme="majorBidi" w:hAnsiTheme="majorBidi" w:cstheme="majorBidi"/>
+                        </w:rPr>
+                        <w:t xml:space="preserve"> n to change the name of the selected chain (ask, default is current name),</w:t>
+                      </w:r>
+                    </w:p>
+                    <w:p>
+                      <w:pPr>
+                        <w:autoSpaceDE w:val="0"/>
+                        <w:autoSpaceDN w:val="0"/>
+                        <w:adjustRightInd w:val="0"/>
+                        <w:spacing w:after="0" w:line="240" w:lineRule="auto"/>
+                        <w:rPr>
+                          <w:rFonts w:asciiTheme="majorBidi" w:hAnsiTheme="majorBidi" w:cstheme="majorBidi"/>
+                        </w:rPr>
+                      </w:pPr>
+                      <w:r>
+                        <w:rPr>
+                          <w:rFonts w:asciiTheme="majorBidi" w:hAnsiTheme="majorBidi" w:cstheme="majorBidi" w:hint="eastAsia"/>
+                        </w:rPr>
+                        <w:t>•</w:t>
+                      </w:r>
+                      <w:r>
+                        <w:rPr>
+                          <w:rFonts w:asciiTheme="majorBidi" w:hAnsiTheme="majorBidi" w:cstheme="majorBidi"/>
+                        </w:rPr>
+                        <w:t xml:space="preserve"> m to change the name of the selected chain (ask, default is the content of the selected mention).</w:t>
+                      </w:r>
+                    </w:p>
+                  </w:txbxContent>
+                </v:textbox>
+              </v:shape>
+            </w:pict>
+          </mc:Fallback>
+        </mc:AlternateContent>
+      </w:r>
+      <w:r>
         <w:rPr>
           <w:rFonts w:asciiTheme="majorBidi" w:hAnsiTheme="majorBidi" w:cstheme="majorBidi"/>
           <w:b/>
           <w:bCs/>
         </w:rPr>
-      </w:pPr>
+        <w:t>(</w:t>
+      </w:r>
       <w:r>
         <w:rPr>
           <w:rFonts w:asciiTheme="majorBidi" w:hAnsiTheme="majorBidi" w:cstheme="majorBidi"/>
           <w:b/>
           <w:bCs/>
         </w:rPr>
+        <w:t>Re</w:t>
+      </w:r>
+      <w:r>
+        <w:rPr>
+          <w:rFonts w:asciiTheme="majorBidi" w:hAnsiTheme="majorBidi" w:cstheme="majorBidi"/>
+          <w:b/>
+          <w:bCs/>
+        </w:rPr>
+        <w:t>)</w:t>
+      </w:r>
+      <w:r>
+        <w:rPr>
+          <w:rFonts w:asciiTheme="majorBidi" w:hAnsiTheme="majorBidi" w:cstheme="majorBidi"/>
+          <w:b/>
+          <w:bCs/>
+        </w:rPr>
+        <w:t xml:space="preserve">naming a </w:t>
+      </w:r>
+      <w:proofErr w:type="gramStart"/>
+      <w:r>
+        <w:rPr>
+          <w:rFonts w:asciiTheme="majorBidi" w:hAnsiTheme="majorBidi" w:cstheme="majorBidi"/>
+          <w:b/>
+          <w:bCs/>
+        </w:rPr>
+        <w:t>set</w:t>
+      </w:r>
+      <w:proofErr w:type="gramEnd"/>
+    </w:p>
+    <w:p>
+      <w:pPr>
+        <w:tabs>
+          <w:tab w:val="left" w:pos="3600"/>
+        </w:tabs>
+        <w:rPr>
+          <w:rFonts w:asciiTheme="majorBidi" w:hAnsiTheme="majorBidi" w:cstheme="majorBidi"/>
+        </w:rPr>
+      </w:pPr>
+    </w:p>
+    <w:p>
+      <w:pPr>
+        <w:tabs>
+          <w:tab w:val="left" w:pos="3600"/>
+        </w:tabs>
+        <w:rPr>
+          <w:rFonts w:asciiTheme="majorBidi" w:hAnsiTheme="majorBidi" w:cstheme="majorBidi"/>
+        </w:rPr>
+      </w:pPr>
+    </w:p>
+    <w:p>
+      <w:pPr>
+        <w:tabs>
+          <w:tab w:val="left" w:pos="3600"/>
+        </w:tabs>
+        <w:rPr>
+          <w:rFonts w:asciiTheme="majorBidi" w:hAnsiTheme="majorBidi" w:cstheme="majorBidi"/>
+        </w:rPr>
+      </w:pPr>
+    </w:p>
+    <w:p>
+      <w:pPr>
+        <w:tabs>
+          <w:tab w:val="left" w:pos="3600"/>
+        </w:tabs>
+        <w:rPr>
+          <w:rFonts w:asciiTheme="majorBidi" w:hAnsiTheme="majorBidi" w:cstheme="majorBidi"/>
+        </w:rPr>
+      </w:pPr>
+    </w:p>
+    <w:p>
+      <w:pPr>
+        <w:pStyle w:val="ListParagraph"/>
+        <w:tabs>
+          <w:tab w:val="left" w:pos="3600"/>
+        </w:tabs>
+        <w:ind w:left="1440"/>
+        <w:rPr>
+          <w:rFonts w:asciiTheme="majorBidi" w:hAnsiTheme="majorBidi" w:cstheme="majorBidi"/>
+          <w:b/>
+          <w:bCs/>
+        </w:rPr>
+      </w:pPr>
+      <w:r>
+        <w:rPr>
+          <w:rFonts w:asciiTheme="majorBidi" w:hAnsiTheme="majorBidi" w:cstheme="majorBidi"/>
+          <w:b/>
+          <w:bCs/>
+        </w:rPr>
         <w:t xml:space="preserve">Changing the color of a chain </w:t>
       </w:r>
     </w:p>
@@ -2174,42 +4208,6 @@
         </w:rPr>
         <w:t>Reminder: a set has a color only if it is a chain, that is, a group of more than a single element. Other sets which are not chains are colored gray.</w:t>
       </w:r>
-    </w:p>
-    <w:p>
-      <w:pPr>
-        <w:pStyle w:val="ListParagraph"/>
-        <w:tabs>
-          <w:tab w:val="left" w:pos="3600"/>
-        </w:tabs>
-        <w:ind w:left="1440"/>
-        <w:rPr>
-          <w:rFonts w:asciiTheme="majorBidi" w:hAnsiTheme="majorBidi" w:cstheme="majorBidi"/>
-        </w:rPr>
-      </w:pPr>
-    </w:p>
-    <w:p>
-      <w:pPr>
-        <w:pStyle w:val="ListParagraph"/>
-        <w:tabs>
-          <w:tab w:val="left" w:pos="3600"/>
-        </w:tabs>
-        <w:ind w:left="1440"/>
-        <w:rPr>
-          <w:rFonts w:asciiTheme="majorBidi" w:hAnsiTheme="majorBidi" w:cstheme="majorBidi"/>
-        </w:rPr>
-      </w:pPr>
-    </w:p>
-    <w:p>
-      <w:pPr>
-        <w:pStyle w:val="ListParagraph"/>
-        <w:tabs>
-          <w:tab w:val="left" w:pos="3600"/>
-        </w:tabs>
-        <w:ind w:left="1440"/>
-        <w:rPr>
-          <w:rFonts w:asciiTheme="majorBidi" w:hAnsiTheme="majorBidi" w:cstheme="majorBidi"/>
-        </w:rPr>
-      </w:pPr>
     </w:p>
     <w:p>
       <w:pPr>
@@ -2290,7 +4288,7 @@
                     <pic:cNvPicPr/>
                   </pic:nvPicPr>
                   <pic:blipFill rotWithShape="1">
-                    <a:blip r:embed="rId17">
+                    <a:blip r:embed="rId9">
                       <a:extLst>
                         <a:ext uri="{28A0092B-C50C-407E-A947-70E740481C1C}">
                           <a14:useLocalDpi xmlns:a14="http://schemas.microsoft.com/office/drawing/2010/main" val="0"/>
@@ -2433,13 +4431,13 @@
           <w:noProof/>
         </w:rPr>
         <w:drawing>
-          <wp:anchor distT="0" distB="0" distL="114300" distR="114300" simplePos="0" relativeHeight="251677696" behindDoc="0" locked="0" layoutInCell="1" allowOverlap="1" wp14:anchorId="64C96441" wp14:editId="7FFB3CCA">
+          <wp:anchor distT="0" distB="0" distL="114300" distR="114300" simplePos="0" relativeHeight="251677696" behindDoc="0" locked="0" layoutInCell="1" allowOverlap="1" wp14:anchorId="64C96441" wp14:editId="7056ACCA">
             <wp:simplePos x="0" y="0"/>
             <wp:positionH relativeFrom="column">
-              <wp:posOffset>796935</wp:posOffset>
+              <wp:posOffset>854075</wp:posOffset>
             </wp:positionH>
             <wp:positionV relativeFrom="paragraph">
-              <wp:posOffset>240030</wp:posOffset>
+              <wp:posOffset>250190</wp:posOffset>
             </wp:positionV>
             <wp:extent cx="5450774" cy="1848371"/>
             <wp:effectExtent l="0" t="0" r="0" b="0"/>
@@ -2456,7 +4454,7 @@
                     <pic:cNvPicPr/>
                   </pic:nvPicPr>
                   <pic:blipFill>
-                    <a:blip r:embed="rId18">
+                    <a:blip r:embed="rId10">
                       <a:extLst>
                         <a:ext uri="{28A0092B-C50C-407E-A947-70E740481C1C}">
                           <a14:useLocalDpi xmlns:a14="http://schemas.microsoft.com/office/drawing/2010/main" val="0"/>
@@ -2558,19 +4556,29 @@
           <w:rFonts w:asciiTheme="majorBidi" w:hAnsiTheme="majorBidi" w:cstheme="majorBidi"/>
         </w:rPr>
       </w:pPr>
+    </w:p>
+    <w:p>
+      <w:pPr>
+        <w:tabs>
+          <w:tab w:val="left" w:pos="3600"/>
+        </w:tabs>
+        <w:rPr>
+          <w:rFonts w:asciiTheme="majorBidi" w:hAnsiTheme="majorBidi" w:cstheme="majorBidi"/>
+        </w:rPr>
+      </w:pPr>
       <w:r>
         <w:rPr>
           <w:rFonts w:asciiTheme="majorBidi" w:hAnsiTheme="majorBidi" w:cstheme="majorBidi"/>
           <w:noProof/>
         </w:rPr>
         <w:drawing>
-          <wp:anchor distT="0" distB="0" distL="114300" distR="114300" simplePos="0" relativeHeight="251678720" behindDoc="0" locked="0" layoutInCell="1" allowOverlap="1" wp14:anchorId="68F69D2F" wp14:editId="758DCA61">
+          <wp:anchor distT="0" distB="0" distL="114300" distR="114300" simplePos="0" relativeHeight="251678720" behindDoc="0" locked="0" layoutInCell="1" allowOverlap="1" wp14:anchorId="68F69D2F" wp14:editId="03426C2B">
             <wp:simplePos x="0" y="0"/>
             <wp:positionH relativeFrom="column">
-              <wp:posOffset>735965</wp:posOffset>
+              <wp:posOffset>717550</wp:posOffset>
             </wp:positionH>
             <wp:positionV relativeFrom="paragraph">
-              <wp:posOffset>162651</wp:posOffset>
+              <wp:posOffset>-698500</wp:posOffset>
             </wp:positionV>
             <wp:extent cx="5599216" cy="3759232"/>
             <wp:effectExtent l="0" t="0" r="1905" b="0"/>
@@ -2587,7 +4595,7 @@
                     <pic:cNvPicPr/>
                   </pic:nvPicPr>
                   <pic:blipFill>
-                    <a:blip r:embed="rId19">
+                    <a:blip r:embed="rId11">
                       <a:extLst>
                         <a:ext uri="{28A0092B-C50C-407E-A947-70E740481C1C}">
                           <a14:useLocalDpi xmlns:a14="http://schemas.microsoft.com/office/drawing/2010/main" val="0"/>
@@ -2732,17 +4740,6 @@
     </w:p>
     <w:p>
       <w:pPr>
-        <w:tabs>
-          <w:tab w:val="left" w:pos="3600"/>
-        </w:tabs>
-        <w:rPr>
-          <w:rFonts w:asciiTheme="majorBidi" w:hAnsiTheme="majorBidi" w:cstheme="majorBidi"/>
-          <w:rtl/>
-        </w:rPr>
-      </w:pPr>
-    </w:p>
-    <w:p>
-      <w:pPr>
         <w:pStyle w:val="ListParagraph"/>
         <w:numPr>
           <w:ilvl w:val="0"/>
@@ -2763,7 +4760,6 @@
           <w:b/>
           <w:bCs/>
         </w:rPr>
-        <w:lastRenderedPageBreak/>
         <w:t xml:space="preserve">2.3 </w:t>
       </w:r>
       <w:r>
@@ -2854,71 +4850,20 @@
       <w:r>
         <w:rPr>
           <w:rFonts w:asciiTheme="majorBidi" w:hAnsiTheme="majorBidi" w:cstheme="majorBidi"/>
-          <w:b/>
-          <w:bCs/>
-        </w:rPr>
-        <w:t xml:space="preserve">Working with the window – </w:t>
-      </w:r>
-      <w:r>
-        <w:rPr>
-          <w:rFonts w:asciiTheme="majorBidi" w:hAnsiTheme="majorBidi" w:cstheme="majorBidi"/>
-        </w:rPr>
-        <w:t xml:space="preserve">we can modify our chains and sets via the properties window directly. This works similarly to </w:t>
-      </w:r>
-      <w:r>
-        <w:rPr>
-          <w:rFonts w:asciiTheme="majorBidi" w:hAnsiTheme="majorBidi" w:cstheme="majorBidi"/>
-        </w:rPr>
-        <w:t xml:space="preserve">the </w:t>
-      </w:r>
-      <w:r>
-        <w:rPr>
-          <w:rFonts w:asciiTheme="majorBidi" w:hAnsiTheme="majorBidi" w:cstheme="majorBidi"/>
-        </w:rPr>
-        <w:t>regular</w:t>
-      </w:r>
-      <w:r>
-        <w:rPr>
-          <w:rFonts w:asciiTheme="majorBidi" w:hAnsiTheme="majorBidi" w:cstheme="majorBidi"/>
-        </w:rPr>
-        <w:t xml:space="preserve"> </w:t>
-      </w:r>
-      <w:r>
-        <w:rPr>
-          <w:rFonts w:asciiTheme="majorBidi" w:hAnsiTheme="majorBidi" w:cstheme="majorBidi"/>
-        </w:rPr>
-        <w:t>work</w:t>
-      </w:r>
-      <w:r>
-        <w:rPr>
-          <w:rFonts w:asciiTheme="majorBidi" w:hAnsiTheme="majorBidi" w:cstheme="majorBidi"/>
-        </w:rPr>
-        <w:t>flow</w:t>
-      </w:r>
-      <w:r>
-        <w:rPr>
-          <w:rFonts w:asciiTheme="majorBidi" w:hAnsiTheme="majorBidi" w:cstheme="majorBidi"/>
-        </w:rPr>
-        <w:t>, but it allows us more flexibility.</w:t>
-      </w:r>
-    </w:p>
-    <w:p>
-      <w:pPr>
-        <w:tabs>
-          <w:tab w:val="left" w:pos="3600"/>
-        </w:tabs>
-        <w:rPr>
-          <w:rFonts w:asciiTheme="majorBidi" w:hAnsiTheme="majorBidi" w:cstheme="majorBidi"/>
-        </w:rPr>
-      </w:pPr>
-      <w:r>
-        <w:rPr>
-          <w:rFonts w:asciiTheme="majorBidi" w:hAnsiTheme="majorBidi" w:cstheme="majorBidi"/>
+          <w:noProof/>
         </w:rPr>
         <w:drawing>
-          <wp:inline distT="0" distB="0" distL="0" distR="0" wp14:anchorId="6831D0D8" wp14:editId="6C3A4C33">
-            <wp:extent cx="5943600" cy="3032125"/>
+          <wp:anchor distT="0" distB="0" distL="114300" distR="114300" simplePos="0" relativeHeight="251679744" behindDoc="0" locked="0" layoutInCell="1" allowOverlap="1" wp14:anchorId="6831D0D8" wp14:editId="7F1037F4">
+            <wp:simplePos x="0" y="0"/>
+            <wp:positionH relativeFrom="column">
+              <wp:posOffset>1593850</wp:posOffset>
+            </wp:positionH>
+            <wp:positionV relativeFrom="paragraph">
+              <wp:posOffset>409575</wp:posOffset>
+            </wp:positionV>
+            <wp:extent cx="4610100" cy="2351841"/>
             <wp:effectExtent l="0" t="0" r="0" b="0"/>
+            <wp:wrapNone/>
             <wp:docPr id="432947322" name="Picture 1"/>
             <wp:cNvGraphicFramePr>
               <a:graphicFrameLocks xmlns:a="http://schemas.openxmlformats.org/drawingml/2006/main" noChangeAspect="1"/>
@@ -2931,75 +4876,7 @@
                     <pic:cNvPicPr/>
                   </pic:nvPicPr>
                   <pic:blipFill>
-                    <a:blip r:embed="rId20"/>
-                    <a:stretch>
-                      <a:fillRect/>
-                    </a:stretch>
-                  </pic:blipFill>
-                  <pic:spPr>
-                    <a:xfrm>
-                      <a:off x="0" y="0"/>
-                      <a:ext cx="5943600" cy="3032125"/>
-                    </a:xfrm>
-                    <a:prstGeom prst="rect">
-                      <a:avLst/>
-                    </a:prstGeom>
-                  </pic:spPr>
-                </pic:pic>
-              </a:graphicData>
-            </a:graphic>
-          </wp:inline>
-        </w:drawing>
-      </w:r>
-    </w:p>
-    <w:p>
-      <w:pPr>
-        <w:tabs>
-          <w:tab w:val="left" w:pos="3600"/>
-        </w:tabs>
-        <w:rPr>
-          <w:rFonts w:asciiTheme="majorBidi" w:hAnsiTheme="majorBidi" w:cstheme="majorBidi"/>
-          <w:b/>
-          <w:bCs/>
-          <w:sz w:val="26"/>
-          <w:szCs w:val="26"/>
-          <w:u w:val="single"/>
-        </w:rPr>
-      </w:pPr>
-      <w:r>
-        <w:rPr>
-          <w:rFonts w:asciiTheme="majorBidi" w:hAnsiTheme="majorBidi" w:cstheme="majorBidi"/>
-          <w:b/>
-          <w:bCs/>
-          <w:noProof/>
-          <w:sz w:val="26"/>
-          <w:szCs w:val="26"/>
-        </w:rPr>
-        <w:drawing>
-          <wp:anchor distT="0" distB="0" distL="114300" distR="114300" simplePos="0" relativeHeight="251675648" behindDoc="0" locked="0" layoutInCell="1" allowOverlap="1" wp14:anchorId="59BF4C57" wp14:editId="1CC1EC64">
-            <wp:simplePos x="0" y="0"/>
-            <wp:positionH relativeFrom="column">
-              <wp:posOffset>23540</wp:posOffset>
-            </wp:positionH>
-            <wp:positionV relativeFrom="paragraph">
-              <wp:posOffset>257521</wp:posOffset>
-            </wp:positionV>
-            <wp:extent cx="6224567" cy="1080654"/>
-            <wp:effectExtent l="0" t="0" r="5080" b="5715"/>
-            <wp:wrapNone/>
-            <wp:docPr id="47473792" name="Picture 1"/>
-            <wp:cNvGraphicFramePr>
-              <a:graphicFrameLocks xmlns:a="http://schemas.openxmlformats.org/drawingml/2006/main" noChangeAspect="1"/>
-            </wp:cNvGraphicFramePr>
-            <a:graphic xmlns:a="http://schemas.openxmlformats.org/drawingml/2006/main">
-              <a:graphicData uri="http://schemas.openxmlformats.org/drawingml/2006/picture">
-                <pic:pic xmlns:pic="http://schemas.openxmlformats.org/drawingml/2006/picture">
-                  <pic:nvPicPr>
-                    <pic:cNvPr id="47473792" name=""/>
-                    <pic:cNvPicPr/>
-                  </pic:nvPicPr>
-                  <pic:blipFill>
-                    <a:blip r:embed="rId21">
+                    <a:blip r:embed="rId12" cstate="print">
                       <a:extLst>
                         <a:ext uri="{28A0092B-C50C-407E-A947-70E740481C1C}">
                           <a14:useLocalDpi xmlns:a14="http://schemas.microsoft.com/office/drawing/2010/main" val="0"/>
@@ -3013,7 +4890,7 @@
                   <pic:spPr>
                     <a:xfrm>
                       <a:off x="0" y="0"/>
-                      <a:ext cx="6224567" cy="1080654"/>
+                      <a:ext cx="4610100" cy="2351841"/>
                     </a:xfrm>
                     <a:prstGeom prst="rect">
                       <a:avLst/>
@@ -3036,20 +4913,137 @@
           <w:rFonts w:asciiTheme="majorBidi" w:hAnsiTheme="majorBidi" w:cstheme="majorBidi"/>
           <w:b/>
           <w:bCs/>
-          <w:sz w:val="26"/>
-          <w:szCs w:val="26"/>
-        </w:rPr>
-        <w:t>3</w:t>
-      </w:r>
-      <w:r>
-        <w:rPr>
-          <w:rFonts w:asciiTheme="majorBidi" w:hAnsiTheme="majorBidi" w:cstheme="majorBidi"/>
-          <w:b/>
-          <w:bCs/>
+        </w:rPr>
+        <w:t xml:space="preserve">Working with the window – </w:t>
+      </w:r>
+      <w:r>
+        <w:rPr>
+          <w:rFonts w:asciiTheme="majorBidi" w:hAnsiTheme="majorBidi" w:cstheme="majorBidi"/>
+        </w:rPr>
+        <w:t xml:space="preserve">we can modify our chains and sets via the properties window directly. This works similarly to </w:t>
+      </w:r>
+      <w:r>
+        <w:rPr>
+          <w:rFonts w:asciiTheme="majorBidi" w:hAnsiTheme="majorBidi" w:cstheme="majorBidi"/>
+        </w:rPr>
+        <w:t xml:space="preserve">the </w:t>
+      </w:r>
+      <w:r>
+        <w:rPr>
+          <w:rFonts w:asciiTheme="majorBidi" w:hAnsiTheme="majorBidi" w:cstheme="majorBidi"/>
+        </w:rPr>
+        <w:t>regular</w:t>
+      </w:r>
+      <w:r>
+        <w:rPr>
+          <w:rFonts w:asciiTheme="majorBidi" w:hAnsiTheme="majorBidi" w:cstheme="majorBidi"/>
         </w:rPr>
         <w:t xml:space="preserve"> </w:t>
       </w:r>
       <w:r>
+        <w:rPr>
+          <w:rFonts w:asciiTheme="majorBidi" w:hAnsiTheme="majorBidi" w:cstheme="majorBidi"/>
+        </w:rPr>
+        <w:t>work</w:t>
+      </w:r>
+      <w:r>
+        <w:rPr>
+          <w:rFonts w:asciiTheme="majorBidi" w:hAnsiTheme="majorBidi" w:cstheme="majorBidi"/>
+        </w:rPr>
+        <w:t>flow</w:t>
+      </w:r>
+      <w:r>
+        <w:rPr>
+          <w:rFonts w:asciiTheme="majorBidi" w:hAnsiTheme="majorBidi" w:cstheme="majorBidi"/>
+        </w:rPr>
+        <w:t>, but it allows us more flexibility.</w:t>
+      </w:r>
+    </w:p>
+    <w:p>
+      <w:pPr>
+        <w:tabs>
+          <w:tab w:val="left" w:pos="3600"/>
+        </w:tabs>
+        <w:rPr>
+          <w:rFonts w:asciiTheme="majorBidi" w:hAnsiTheme="majorBidi" w:cstheme="majorBidi"/>
+        </w:rPr>
+      </w:pPr>
+    </w:p>
+    <w:p>
+      <w:pPr>
+        <w:tabs>
+          <w:tab w:val="left" w:pos="3600"/>
+        </w:tabs>
+        <w:rPr>
+          <w:rFonts w:asciiTheme="majorBidi" w:hAnsiTheme="majorBidi" w:cstheme="majorBidi"/>
+        </w:rPr>
+      </w:pPr>
+    </w:p>
+    <w:p>
+      <w:pPr>
+        <w:tabs>
+          <w:tab w:val="left" w:pos="3600"/>
+        </w:tabs>
+        <w:rPr>
+          <w:rFonts w:asciiTheme="majorBidi" w:hAnsiTheme="majorBidi" w:cstheme="majorBidi"/>
+        </w:rPr>
+      </w:pPr>
+    </w:p>
+    <w:p>
+      <w:pPr>
+        <w:tabs>
+          <w:tab w:val="left" w:pos="3600"/>
+        </w:tabs>
+        <w:rPr>
+          <w:rFonts w:asciiTheme="majorBidi" w:hAnsiTheme="majorBidi" w:cstheme="majorBidi"/>
+        </w:rPr>
+      </w:pPr>
+    </w:p>
+    <w:p>
+      <w:pPr>
+        <w:tabs>
+          <w:tab w:val="left" w:pos="3600"/>
+        </w:tabs>
+        <w:rPr>
+          <w:rFonts w:asciiTheme="majorBidi" w:hAnsiTheme="majorBidi" w:cstheme="majorBidi"/>
+        </w:rPr>
+      </w:pPr>
+    </w:p>
+    <w:p>
+      <w:pPr>
+        <w:tabs>
+          <w:tab w:val="left" w:pos="3600"/>
+        </w:tabs>
+        <w:rPr>
+          <w:rFonts w:asciiTheme="majorBidi" w:hAnsiTheme="majorBidi" w:cstheme="majorBidi"/>
+        </w:rPr>
+      </w:pPr>
+    </w:p>
+    <w:p>
+      <w:pPr>
+        <w:tabs>
+          <w:tab w:val="left" w:pos="3600"/>
+        </w:tabs>
+        <w:rPr>
+          <w:rFonts w:asciiTheme="majorBidi" w:hAnsiTheme="majorBidi" w:cstheme="majorBidi"/>
+        </w:rPr>
+      </w:pPr>
+    </w:p>
+    <w:p>
+      <w:pPr>
+        <w:tabs>
+          <w:tab w:val="left" w:pos="3600"/>
+        </w:tabs>
+        <w:rPr>
+          <w:rFonts w:asciiTheme="majorBidi" w:hAnsiTheme="majorBidi" w:cstheme="majorBidi"/>
+        </w:rPr>
+      </w:pPr>
+    </w:p>
+    <w:p>
+      <w:pPr>
+        <w:tabs>
+          <w:tab w:val="left" w:pos="3600"/>
+        </w:tabs>
         <w:rPr>
           <w:rFonts w:asciiTheme="majorBidi" w:hAnsiTheme="majorBidi" w:cstheme="majorBidi"/>
           <w:b/>
@@ -3058,9 +5052,439 @@
           <w:szCs w:val="26"/>
           <w:u w:val="single"/>
         </w:rPr>
-        <w:t xml:space="preserve">Saving a </w:t>
-      </w:r>
-      <w:proofErr w:type="gramStart"/>
+      </w:pPr>
+      <w:r>
+        <w:rPr>
+          <w:rFonts w:asciiTheme="majorBidi" w:hAnsiTheme="majorBidi" w:cstheme="majorBidi"/>
+          <w:b/>
+          <w:bCs/>
+          <w:noProof/>
+          <w:sz w:val="26"/>
+          <w:szCs w:val="26"/>
+        </w:rPr>
+        <mc:AlternateContent>
+          <mc:Choice Requires="wps">
+            <w:drawing>
+              <wp:anchor distT="45720" distB="45720" distL="114300" distR="114300" simplePos="0" relativeHeight="251681792" behindDoc="0" locked="0" layoutInCell="1" allowOverlap="1" wp14:anchorId="5D98D1EB" wp14:editId="12F7E744">
+                <wp:simplePos x="0" y="0"/>
+                <wp:positionH relativeFrom="column">
+                  <wp:posOffset>19050</wp:posOffset>
+                </wp:positionH>
+                <wp:positionV relativeFrom="paragraph">
+                  <wp:posOffset>242570</wp:posOffset>
+                </wp:positionV>
+                <wp:extent cx="6769100" cy="1404620"/>
+                <wp:effectExtent l="0" t="0" r="0" b="2540"/>
+                <wp:wrapNone/>
+                <wp:docPr id="217" name="Text Box 2"/>
+                <wp:cNvGraphicFramePr>
+                  <a:graphicFrameLocks xmlns:a="http://schemas.openxmlformats.org/drawingml/2006/main"/>
+                </wp:cNvGraphicFramePr>
+                <a:graphic xmlns:a="http://schemas.openxmlformats.org/drawingml/2006/main">
+                  <a:graphicData uri="http://schemas.microsoft.com/office/word/2010/wordprocessingShape">
+                    <wps:wsp>
+                      <wps:cNvSpPr txBox="1">
+                        <a:spLocks noChangeArrowheads="1"/>
+                      </wps:cNvSpPr>
+                      <wps:spPr bwMode="auto">
+                        <a:xfrm>
+                          <a:off x="0" y="0"/>
+                          <a:ext cx="6769100" cy="1404620"/>
+                        </a:xfrm>
+                        <a:prstGeom prst="rect">
+                          <a:avLst/>
+                        </a:prstGeom>
+                        <a:noFill/>
+                        <a:ln w="9525">
+                          <a:noFill/>
+                          <a:miter lim="800000"/>
+                          <a:headEnd/>
+                          <a:tailEnd/>
+                        </a:ln>
+                      </wps:spPr>
+                      <wps:txbx>
+                        <w:txbxContent>
+                          <w:p>
+                            <w:pPr>
+                              <w:autoSpaceDE w:val="0"/>
+                              <w:autoSpaceDN w:val="0"/>
+                              <w:adjustRightInd w:val="0"/>
+                              <w:spacing w:after="0" w:line="240" w:lineRule="auto"/>
+                              <w:rPr>
+                                <w:rFonts w:asciiTheme="majorBidi" w:hAnsiTheme="majorBidi" w:cstheme="majorBidi"/>
+                              </w:rPr>
+                            </w:pPr>
+                            <w:r>
+                              <w:rPr>
+                                <w:rFonts w:asciiTheme="majorBidi" w:hAnsiTheme="majorBidi" w:cstheme="majorBidi"/>
+                              </w:rPr>
+                              <w:t xml:space="preserve">Before leaving the page, you need to save your annotations in a file. Just press w (as in </w:t>
+                            </w:r>
+                            <w:r>
+                              <w:rPr>
+                                <w:rFonts w:asciiTheme="majorBidi" w:hAnsiTheme="majorBidi" w:cstheme="majorBidi" w:hint="eastAsia"/>
+                              </w:rPr>
+                              <w:t>«</w:t>
+                            </w:r>
+                            <w:r>
+                              <w:rPr>
+                                <w:rFonts w:asciiTheme="majorBidi" w:hAnsiTheme="majorBidi" w:cstheme="majorBidi"/>
+                              </w:rPr>
+                              <w:t xml:space="preserve"> Write </w:t>
+                            </w:r>
+                            <w:r>
+                              <w:rPr>
+                                <w:rFonts w:asciiTheme="majorBidi" w:hAnsiTheme="majorBidi" w:cstheme="majorBidi" w:hint="eastAsia"/>
+                              </w:rPr>
+                              <w:t>»</w:t>
+                            </w:r>
+                            <w:r>
+                              <w:rPr>
+                                <w:rFonts w:asciiTheme="majorBidi" w:hAnsiTheme="majorBidi" w:cstheme="majorBidi"/>
+                              </w:rPr>
+                              <w:t>).</w:t>
+                            </w:r>
+                          </w:p>
+                          <w:p>
+                            <w:pPr>
+                              <w:autoSpaceDE w:val="0"/>
+                              <w:autoSpaceDN w:val="0"/>
+                              <w:adjustRightInd w:val="0"/>
+                              <w:spacing w:after="0" w:line="240" w:lineRule="auto"/>
+                              <w:rPr>
+                                <w:rFonts w:asciiTheme="majorBidi" w:hAnsiTheme="majorBidi" w:cstheme="majorBidi"/>
+                              </w:rPr>
+                            </w:pPr>
+                            <w:r>
+                              <w:rPr>
+                                <w:rFonts w:asciiTheme="majorBidi" w:hAnsiTheme="majorBidi" w:cstheme="majorBidi"/>
+                              </w:rPr>
+                              <w:t>Depending on your browser settings, the file will be saved</w:t>
+                            </w:r>
+                            <w:r>
+                              <w:rPr>
+                                <w:rFonts w:asciiTheme="majorBidi" w:hAnsiTheme="majorBidi" w:cstheme="majorBidi"/>
+                              </w:rPr>
+                              <w:t xml:space="preserve"> automatically (usually </w:t>
+                            </w:r>
+                            <w:r>
+                              <w:rPr>
+                                <w:rFonts w:asciiTheme="majorBidi" w:hAnsiTheme="majorBidi" w:cstheme="majorBidi"/>
+                              </w:rPr>
+                              <w:t xml:space="preserve">in your </w:t>
+                            </w:r>
+                            <w:r>
+                              <w:rPr>
+                                <w:rFonts w:asciiTheme="majorBidi" w:hAnsiTheme="majorBidi" w:cstheme="majorBidi" w:hint="eastAsia"/>
+                              </w:rPr>
+                              <w:t>«</w:t>
+                            </w:r>
+                            <w:r>
+                              <w:rPr>
+                                <w:rFonts w:asciiTheme="majorBidi" w:hAnsiTheme="majorBidi" w:cstheme="majorBidi"/>
+                              </w:rPr>
+                              <w:t xml:space="preserve"> Downloads</w:t>
+                            </w:r>
+                            <w:r>
+                              <w:rPr>
+                                <w:rFonts w:asciiTheme="majorBidi" w:hAnsiTheme="majorBidi" w:cstheme="majorBidi" w:hint="eastAsia"/>
+                              </w:rPr>
+                              <w:t>»</w:t>
+                            </w:r>
+                            <w:r>
+                              <w:rPr>
+                                <w:rFonts w:asciiTheme="majorBidi" w:hAnsiTheme="majorBidi" w:cstheme="majorBidi"/>
+                              </w:rPr>
+                              <w:t xml:space="preserve"> </w:t>
+                            </w:r>
+                            <w:proofErr w:type="gramStart"/>
+                            <w:r>
+                              <w:rPr>
+                                <w:rFonts w:asciiTheme="majorBidi" w:hAnsiTheme="majorBidi" w:cstheme="majorBidi"/>
+                              </w:rPr>
+                              <w:t>directory)</w:t>
+                            </w:r>
+                            <w:r>
+                              <w:rPr>
+                                <w:rFonts w:asciiTheme="majorBidi" w:hAnsiTheme="majorBidi" w:cstheme="majorBidi"/>
+                              </w:rPr>
+                              <w:t xml:space="preserve"> </w:t>
+                            </w:r>
+                            <w:r>
+                              <w:rPr>
+                                <w:rFonts w:asciiTheme="majorBidi" w:hAnsiTheme="majorBidi" w:cstheme="majorBidi"/>
+                              </w:rPr>
+                              <w:t xml:space="preserve"> </w:t>
+                            </w:r>
+                            <w:r>
+                              <w:rPr>
+                                <w:rFonts w:asciiTheme="majorBidi" w:hAnsiTheme="majorBidi" w:cstheme="majorBidi"/>
+                              </w:rPr>
+                              <w:t>or</w:t>
+                            </w:r>
+                            <w:proofErr w:type="gramEnd"/>
+                            <w:r>
+                              <w:rPr>
+                                <w:rFonts w:asciiTheme="majorBidi" w:hAnsiTheme="majorBidi" w:cstheme="majorBidi"/>
+                              </w:rPr>
+                              <w:t xml:space="preserve"> you will be asked where to store it.</w:t>
+                            </w:r>
+                          </w:p>
+                          <w:p>
+                            <w:pPr>
+                              <w:autoSpaceDE w:val="0"/>
+                              <w:autoSpaceDN w:val="0"/>
+                              <w:adjustRightInd w:val="0"/>
+                              <w:spacing w:after="0" w:line="240" w:lineRule="auto"/>
+                              <w:rPr>
+                                <w:rFonts w:asciiTheme="majorBidi" w:hAnsiTheme="majorBidi" w:cstheme="majorBidi"/>
+                              </w:rPr>
+                            </w:pPr>
+                          </w:p>
+                          <w:p>
+                            <w:pPr>
+                              <w:autoSpaceDE w:val="0"/>
+                              <w:autoSpaceDN w:val="0"/>
+                              <w:adjustRightInd w:val="0"/>
+                              <w:spacing w:after="0" w:line="240" w:lineRule="auto"/>
+                              <w:rPr>
+                                <w:rFonts w:asciiTheme="majorBidi" w:hAnsiTheme="majorBidi" w:cstheme="majorBidi"/>
+                              </w:rPr>
+                            </w:pPr>
+                            <w:r>
+                              <w:rPr>
+                                <w:rFonts w:asciiTheme="majorBidi" w:hAnsiTheme="majorBidi" w:cstheme="majorBidi"/>
+                              </w:rPr>
+                              <w:t>The filename will include a time stamp (that is, the current date and time). This allows you to</w:t>
+                            </w:r>
+                          </w:p>
+                          <w:p>
+                            <w:pPr>
+                              <w:rPr>
+                                <w:rFonts w:asciiTheme="majorBidi" w:hAnsiTheme="majorBidi" w:cstheme="majorBidi"/>
+                              </w:rPr>
+                            </w:pPr>
+                            <w:r>
+                              <w:rPr>
+                                <w:rFonts w:asciiTheme="majorBidi" w:hAnsiTheme="majorBidi" w:cstheme="majorBidi"/>
+                              </w:rPr>
+                              <w:t>save several versions of the same file.</w:t>
+                            </w:r>
+                          </w:p>
+                        </w:txbxContent>
+                      </wps:txbx>
+                      <wps:bodyPr rot="0" vert="horz" wrap="square" lIns="91440" tIns="45720" rIns="91440" bIns="45720" anchor="t" anchorCtr="0">
+                        <a:spAutoFit/>
+                      </wps:bodyPr>
+                    </wps:wsp>
+                  </a:graphicData>
+                </a:graphic>
+                <wp14:sizeRelH relativeFrom="margin">
+                  <wp14:pctWidth>0</wp14:pctWidth>
+                </wp14:sizeRelH>
+                <wp14:sizeRelV relativeFrom="margin">
+                  <wp14:pctHeight>20000</wp14:pctHeight>
+                </wp14:sizeRelV>
+              </wp:anchor>
+            </w:drawing>
+          </mc:Choice>
+          <mc:Fallback>
+            <w:pict>
+              <v:shape w14:anchorId="5D98D1EB" id="_x0000_s1030" type="#_x0000_t202" style="position:absolute;margin-left:1.5pt;margin-top:19.1pt;width:533pt;height:110.6pt;z-index:251681792;visibility:visible;mso-wrap-style:square;mso-width-percent:0;mso-height-percent:200;mso-wrap-distance-left:9pt;mso-wrap-distance-top:3.6pt;mso-wrap-distance-right:9pt;mso-wrap-distance-bottom:3.6pt;mso-position-horizontal:absolute;mso-position-horizontal-relative:text;mso-position-vertical:absolute;mso-position-vertical-relative:text;mso-width-percent:0;mso-height-percent:200;mso-width-relative:margin;mso-height-relative:margin;v-text-anchor:top" o:gfxdata="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" filled="f" stroked="f">
+                <v:textbox style="mso-fit-shape-to-text:t">
+                  <w:txbxContent>
+                    <w:p>
+                      <w:pPr>
+                        <w:autoSpaceDE w:val="0"/>
+                        <w:autoSpaceDN w:val="0"/>
+                        <w:adjustRightInd w:val="0"/>
+                        <w:spacing w:after="0" w:line="240" w:lineRule="auto"/>
+                        <w:rPr>
+                          <w:rFonts w:asciiTheme="majorBidi" w:hAnsiTheme="majorBidi" w:cstheme="majorBidi"/>
+                        </w:rPr>
+                      </w:pPr>
+                      <w:r>
+                        <w:rPr>
+                          <w:rFonts w:asciiTheme="majorBidi" w:hAnsiTheme="majorBidi" w:cstheme="majorBidi"/>
+                        </w:rPr>
+                        <w:t xml:space="preserve">Before leaving the page, you need to save your annotations in a file. Just press w (as in </w:t>
+                      </w:r>
+                      <w:r>
+                        <w:rPr>
+                          <w:rFonts w:asciiTheme="majorBidi" w:hAnsiTheme="majorBidi" w:cstheme="majorBidi" w:hint="eastAsia"/>
+                        </w:rPr>
+                        <w:t>«</w:t>
+                      </w:r>
+                      <w:r>
+                        <w:rPr>
+                          <w:rFonts w:asciiTheme="majorBidi" w:hAnsiTheme="majorBidi" w:cstheme="majorBidi"/>
+                        </w:rPr>
+                        <w:t xml:space="preserve"> Write </w:t>
+                      </w:r>
+                      <w:r>
+                        <w:rPr>
+                          <w:rFonts w:asciiTheme="majorBidi" w:hAnsiTheme="majorBidi" w:cstheme="majorBidi" w:hint="eastAsia"/>
+                        </w:rPr>
+                        <w:t>»</w:t>
+                      </w:r>
+                      <w:r>
+                        <w:rPr>
+                          <w:rFonts w:asciiTheme="majorBidi" w:hAnsiTheme="majorBidi" w:cstheme="majorBidi"/>
+                        </w:rPr>
+                        <w:t>).</w:t>
+                      </w:r>
+                    </w:p>
+                    <w:p>
+                      <w:pPr>
+                        <w:autoSpaceDE w:val="0"/>
+                        <w:autoSpaceDN w:val="0"/>
+                        <w:adjustRightInd w:val="0"/>
+                        <w:spacing w:after="0" w:line="240" w:lineRule="auto"/>
+                        <w:rPr>
+                          <w:rFonts w:asciiTheme="majorBidi" w:hAnsiTheme="majorBidi" w:cstheme="majorBidi"/>
+                        </w:rPr>
+                      </w:pPr>
+                      <w:r>
+                        <w:rPr>
+                          <w:rFonts w:asciiTheme="majorBidi" w:hAnsiTheme="majorBidi" w:cstheme="majorBidi"/>
+                        </w:rPr>
+                        <w:t>Depending on your browser settings, the file will be saved</w:t>
+                      </w:r>
+                      <w:r>
+                        <w:rPr>
+                          <w:rFonts w:asciiTheme="majorBidi" w:hAnsiTheme="majorBidi" w:cstheme="majorBidi"/>
+                        </w:rPr>
+                        <w:t xml:space="preserve"> automatically (usually </w:t>
+                      </w:r>
+                      <w:r>
+                        <w:rPr>
+                          <w:rFonts w:asciiTheme="majorBidi" w:hAnsiTheme="majorBidi" w:cstheme="majorBidi"/>
+                        </w:rPr>
+                        <w:t xml:space="preserve">in your </w:t>
+                      </w:r>
+                      <w:r>
+                        <w:rPr>
+                          <w:rFonts w:asciiTheme="majorBidi" w:hAnsiTheme="majorBidi" w:cstheme="majorBidi" w:hint="eastAsia"/>
+                        </w:rPr>
+                        <w:t>«</w:t>
+                      </w:r>
+                      <w:r>
+                        <w:rPr>
+                          <w:rFonts w:asciiTheme="majorBidi" w:hAnsiTheme="majorBidi" w:cstheme="majorBidi"/>
+                        </w:rPr>
+                        <w:t xml:space="preserve"> Downloads</w:t>
+                      </w:r>
+                      <w:r>
+                        <w:rPr>
+                          <w:rFonts w:asciiTheme="majorBidi" w:hAnsiTheme="majorBidi" w:cstheme="majorBidi" w:hint="eastAsia"/>
+                        </w:rPr>
+                        <w:t>»</w:t>
+                      </w:r>
+                      <w:r>
+                        <w:rPr>
+                          <w:rFonts w:asciiTheme="majorBidi" w:hAnsiTheme="majorBidi" w:cstheme="majorBidi"/>
+                        </w:rPr>
+                        <w:t xml:space="preserve"> </w:t>
+                      </w:r>
+                      <w:proofErr w:type="gramStart"/>
+                      <w:r>
+                        <w:rPr>
+                          <w:rFonts w:asciiTheme="majorBidi" w:hAnsiTheme="majorBidi" w:cstheme="majorBidi"/>
+                        </w:rPr>
+                        <w:t>directory)</w:t>
+                      </w:r>
+                      <w:r>
+                        <w:rPr>
+                          <w:rFonts w:asciiTheme="majorBidi" w:hAnsiTheme="majorBidi" w:cstheme="majorBidi"/>
+                        </w:rPr>
+                        <w:t xml:space="preserve"> </w:t>
+                      </w:r>
+                      <w:r>
+                        <w:rPr>
+                          <w:rFonts w:asciiTheme="majorBidi" w:hAnsiTheme="majorBidi" w:cstheme="majorBidi"/>
+                        </w:rPr>
+                        <w:t xml:space="preserve"> </w:t>
+                      </w:r>
+                      <w:r>
+                        <w:rPr>
+                          <w:rFonts w:asciiTheme="majorBidi" w:hAnsiTheme="majorBidi" w:cstheme="majorBidi"/>
+                        </w:rPr>
+                        <w:t>or</w:t>
+                      </w:r>
+                      <w:proofErr w:type="gramEnd"/>
+                      <w:r>
+                        <w:rPr>
+                          <w:rFonts w:asciiTheme="majorBidi" w:hAnsiTheme="majorBidi" w:cstheme="majorBidi"/>
+                        </w:rPr>
+                        <w:t xml:space="preserve"> you will be asked where to store it.</w:t>
+                      </w:r>
+                    </w:p>
+                    <w:p>
+                      <w:pPr>
+                        <w:autoSpaceDE w:val="0"/>
+                        <w:autoSpaceDN w:val="0"/>
+                        <w:adjustRightInd w:val="0"/>
+                        <w:spacing w:after="0" w:line="240" w:lineRule="auto"/>
+                        <w:rPr>
+                          <w:rFonts w:asciiTheme="majorBidi" w:hAnsiTheme="majorBidi" w:cstheme="majorBidi"/>
+                        </w:rPr>
+                      </w:pPr>
+                    </w:p>
+                    <w:p>
+                      <w:pPr>
+                        <w:autoSpaceDE w:val="0"/>
+                        <w:autoSpaceDN w:val="0"/>
+                        <w:adjustRightInd w:val="0"/>
+                        <w:spacing w:after="0" w:line="240" w:lineRule="auto"/>
+                        <w:rPr>
+                          <w:rFonts w:asciiTheme="majorBidi" w:hAnsiTheme="majorBidi" w:cstheme="majorBidi"/>
+                        </w:rPr>
+                      </w:pPr>
+                      <w:r>
+                        <w:rPr>
+                          <w:rFonts w:asciiTheme="majorBidi" w:hAnsiTheme="majorBidi" w:cstheme="majorBidi"/>
+                        </w:rPr>
+                        <w:t>The filename will include a time stamp (that is, the current date and time). This allows you to</w:t>
+                      </w:r>
+                    </w:p>
+                    <w:p>
+                      <w:pPr>
+                        <w:rPr>
+                          <w:rFonts w:asciiTheme="majorBidi" w:hAnsiTheme="majorBidi" w:cstheme="majorBidi"/>
+                        </w:rPr>
+                      </w:pPr>
+                      <w:r>
+                        <w:rPr>
+                          <w:rFonts w:asciiTheme="majorBidi" w:hAnsiTheme="majorBidi" w:cstheme="majorBidi"/>
+                        </w:rPr>
+                        <w:t>save several versions of the same file.</w:t>
+                      </w:r>
+                    </w:p>
+                  </w:txbxContent>
+                </v:textbox>
+              </v:shape>
+            </w:pict>
+          </mc:Fallback>
+        </mc:AlternateContent>
+      </w:r>
+      <w:r>
+        <w:rPr>
+          <w:rFonts w:asciiTheme="majorBidi" w:hAnsiTheme="majorBidi" w:cstheme="majorBidi"/>
+          <w:b/>
+          <w:bCs/>
+          <w:sz w:val="26"/>
+          <w:szCs w:val="26"/>
+        </w:rPr>
+        <w:t>3</w:t>
+      </w:r>
+      <w:r>
+        <w:rPr>
+          <w:rFonts w:asciiTheme="majorBidi" w:hAnsiTheme="majorBidi" w:cstheme="majorBidi"/>
+          <w:b/>
+          <w:bCs/>
+        </w:rPr>
+        <w:t xml:space="preserve"> </w:t>
+      </w:r>
       <w:r>
         <w:rPr>
           <w:rFonts w:asciiTheme="majorBidi" w:hAnsiTheme="majorBidi" w:cstheme="majorBidi"/>
@@ -3070,8 +5494,9 @@
           <w:szCs w:val="26"/>
           <w:u w:val="single"/>
         </w:rPr>
-        <w:t>documen</w:t>
-      </w:r>
+        <w:t xml:space="preserve">Saving a </w:t>
+      </w:r>
+      <w:proofErr w:type="gramStart"/>
       <w:r>
         <w:rPr>
           <w:rFonts w:asciiTheme="majorBidi" w:hAnsiTheme="majorBidi" w:cstheme="majorBidi"/>
@@ -3081,9 +5506,8 @@
           <w:szCs w:val="26"/>
           <w:u w:val="single"/>
         </w:rPr>
-        <w:t>t</w:t>
-      </w:r>
-      <w:proofErr w:type="gramEnd"/>
+        <w:t>documen</w:t>
+      </w:r>
       <w:r>
         <w:rPr>
           <w:rFonts w:asciiTheme="majorBidi" w:hAnsiTheme="majorBidi" w:cstheme="majorBidi"/>
@@ -3093,140 +5517,20 @@
           <w:szCs w:val="26"/>
           <w:u w:val="single"/>
         </w:rPr>
-        <w:t xml:space="preserve"> </w:t>
-      </w:r>
-    </w:p>
-    <w:p>
-      <w:pPr>
-        <w:tabs>
-          <w:tab w:val="left" w:pos="3600"/>
-        </w:tabs>
+        <w:t>t</w:t>
+      </w:r>
+      <w:proofErr w:type="gramEnd"/>
+      <w:r>
         <w:rPr>
           <w:rFonts w:asciiTheme="majorBidi" w:hAnsiTheme="majorBidi" w:cstheme="majorBidi"/>
           <w:b/>
           <w:bCs/>
-        </w:rPr>
-      </w:pPr>
-    </w:p>
-    <w:p>
-      <w:pPr>
-        <w:tabs>
-          <w:tab w:val="left" w:pos="3600"/>
-        </w:tabs>
-        <w:rPr>
-          <w:rFonts w:asciiTheme="majorBidi" w:hAnsiTheme="majorBidi" w:cstheme="majorBidi"/>
-          <w:b/>
-          <w:bCs/>
-        </w:rPr>
-      </w:pPr>
-    </w:p>
-    <w:p>
-      <w:pPr>
-        <w:tabs>
-          <w:tab w:val="left" w:pos="3600"/>
-        </w:tabs>
-        <w:rPr>
-          <w:rFonts w:asciiTheme="majorBidi" w:hAnsiTheme="majorBidi" w:cstheme="majorBidi"/>
-          <w:b/>
-          <w:bCs/>
-        </w:rPr>
-      </w:pPr>
-    </w:p>
-    <w:p>
-      <w:pPr>
-        <w:tabs>
-          <w:tab w:val="left" w:pos="3600"/>
-        </w:tabs>
-        <w:rPr>
-          <w:rFonts w:asciiTheme="majorBidi" w:hAnsiTheme="majorBidi" w:cstheme="majorBidi"/>
-          <w:b/>
-          <w:bCs/>
-        </w:rPr>
-      </w:pPr>
-    </w:p>
-    <w:p>
-      <w:pPr>
-        <w:tabs>
-          <w:tab w:val="left" w:pos="3600"/>
-        </w:tabs>
-        <w:rPr>
-          <w:rFonts w:asciiTheme="majorBidi" w:hAnsiTheme="majorBidi" w:cstheme="majorBidi"/>
-          <w:b/>
-          <w:bCs/>
-        </w:rPr>
-      </w:pPr>
-    </w:p>
-    <w:p>
-      <w:pPr>
-        <w:tabs>
-          <w:tab w:val="left" w:pos="3600"/>
-        </w:tabs>
-        <w:rPr>
-          <w:rFonts w:asciiTheme="majorBidi" w:hAnsiTheme="majorBidi" w:cstheme="majorBidi"/>
-          <w:b/>
-          <w:bCs/>
-        </w:rPr>
-      </w:pPr>
-    </w:p>
-    <w:p>
-      <w:pPr>
-        <w:tabs>
-          <w:tab w:val="left" w:pos="3600"/>
-        </w:tabs>
-        <w:rPr>
-          <w:rFonts w:asciiTheme="majorBidi" w:hAnsiTheme="majorBidi" w:cstheme="majorBidi"/>
-          <w:b/>
-          <w:bCs/>
-        </w:rPr>
-      </w:pPr>
-    </w:p>
-    <w:p>
-      <w:pPr>
-        <w:tabs>
-          <w:tab w:val="left" w:pos="3600"/>
-        </w:tabs>
-        <w:rPr>
-          <w:rFonts w:asciiTheme="majorBidi" w:hAnsiTheme="majorBidi" w:cstheme="majorBidi"/>
-          <w:b/>
-          <w:bCs/>
-        </w:rPr>
-      </w:pPr>
-    </w:p>
-    <w:p>
-      <w:pPr>
-        <w:tabs>
-          <w:tab w:val="left" w:pos="3600"/>
-        </w:tabs>
-        <w:rPr>
-          <w:rFonts w:asciiTheme="majorBidi" w:hAnsiTheme="majorBidi" w:cstheme="majorBidi"/>
-          <w:b/>
-          <w:bCs/>
-        </w:rPr>
-      </w:pPr>
-    </w:p>
-    <w:p>
-      <w:pPr>
-        <w:tabs>
-          <w:tab w:val="left" w:pos="3600"/>
-        </w:tabs>
-        <w:rPr>
-          <w:rFonts w:asciiTheme="majorBidi" w:hAnsiTheme="majorBidi" w:cstheme="majorBidi"/>
-          <w:b/>
-          <w:bCs/>
-        </w:rPr>
-      </w:pPr>
-    </w:p>
-    <w:p>
-      <w:pPr>
-        <w:tabs>
-          <w:tab w:val="left" w:pos="3600"/>
-        </w:tabs>
-        <w:rPr>
-          <w:rFonts w:asciiTheme="majorBidi" w:hAnsiTheme="majorBidi" w:cstheme="majorBidi"/>
-          <w:b/>
-          <w:bCs/>
-        </w:rPr>
-      </w:pPr>
+          <w:sz w:val="26"/>
+          <w:szCs w:val="26"/>
+          <w:u w:val="single"/>
+        </w:rPr>
+        <w:t xml:space="preserve"> </w:t>
+      </w:r>
     </w:p>
     <w:p>
       <w:pPr>
